--- a/_tables/tbl-prim-cares-diffscore.docx
+++ b/_tables/tbl-prim-cares-diffscore.docx
@@ -6085,12 +6085,11 @@
       <w:pPr>
         <w:pStyle w:val="FirstParagraph"/>
       </w:pPr>
+      <w:r>
+        <w:t xml:space="preserve"/>
+      </w:r>
     </w:p>
-    <w:sectPr>
-      <w:footnotePr>
-        <w:numRestart w:val="eachSect"/>
-      </w:footnotePr>
-    </w:sectPr>
+    <w:sectPr/>
   </w:body>
 </w:document>
 </file>
@@ -6121,14 +6120,14 @@
 <file path=word/numbering.xml><?xml version="1.0" encoding="utf-8"?>
 <w:numbering xmlns:w="http://schemas.openxmlformats.org/wordprocessingml/2006/main">
   <w:abstractNum w:abstractNumId="990">
-    <w:nsid w:val="0000A990"/>
+    <w:nsid w:val="A990"/>
     <w:multiLevelType w:val="multilevel"/>
     <w:lvl w:ilvl="0">
       <w:numFmt w:val="bullet"/>
       <w:lvlText w:val=" "/>
       <w:lvlJc w:val="left"/>
       <w:pPr>
-        <w:ind w:left="720" w:hanging="360"/>
+        <w:ind w:left="720" w:hanging="480"/>
       </w:pPr>
     </w:lvl>
     <w:lvl w:ilvl="1">
@@ -6136,7 +6135,7 @@
       <w:lvlText w:val=" "/>
       <w:lvlJc w:val="left"/>
       <w:pPr>
-        <w:ind w:left="1440" w:hanging="360"/>
+        <w:ind w:left="1440" w:hanging="480"/>
       </w:pPr>
     </w:lvl>
     <w:lvl w:ilvl="2">
@@ -6144,7 +6143,7 @@
       <w:lvlText w:val=" "/>
       <w:lvlJc w:val="left"/>
       <w:pPr>
-        <w:ind w:left="2160" w:hanging="360"/>
+        <w:ind w:left="2160" w:hanging="480"/>
       </w:pPr>
     </w:lvl>
     <w:lvl w:ilvl="3">
@@ -6152,7 +6151,7 @@
       <w:lvlText w:val=" "/>
       <w:lvlJc w:val="left"/>
       <w:pPr>
-        <w:ind w:left="2880" w:hanging="360"/>
+        <w:ind w:left="2880" w:hanging="480"/>
       </w:pPr>
     </w:lvl>
     <w:lvl w:ilvl="4">
@@ -6160,7 +6159,7 @@
       <w:lvlText w:val=" "/>
       <w:lvlJc w:val="left"/>
       <w:pPr>
-        <w:ind w:left="3600" w:hanging="360"/>
+        <w:ind w:left="3600" w:hanging="480"/>
       </w:pPr>
     </w:lvl>
     <w:lvl w:ilvl="5">
@@ -6168,7 +6167,7 @@
       <w:lvlText w:val=" "/>
       <w:lvlJc w:val="left"/>
       <w:pPr>
-        <w:ind w:left="4320" w:hanging="360"/>
+        <w:ind w:left="4320" w:hanging="480"/>
       </w:pPr>
     </w:lvl>
     <w:lvl w:ilvl="6">
@@ -6176,7 +6175,7 @@
       <w:lvlText w:val=" "/>
       <w:lvlJc w:val="left"/>
       <w:pPr>
-        <w:ind w:left="5040" w:hanging="360"/>
+        <w:ind w:left="5040" w:hanging="480"/>
       </w:pPr>
     </w:lvl>
     <w:lvl w:ilvl="7">
@@ -6184,7 +6183,7 @@
       <w:lvlText w:val=" "/>
       <w:lvlJc w:val="left"/>
       <w:pPr>
-        <w:ind w:left="5760" w:hanging="360"/>
+        <w:ind w:left="5760" w:hanging="480"/>
       </w:pPr>
     </w:lvl>
     <w:lvl w:ilvl="8">
@@ -6192,7 +6191,7 @@
       <w:lvlText w:val=" "/>
       <w:lvlJc w:val="left"/>
       <w:pPr>
-        <w:ind w:left="6480" w:hanging="360"/>
+        <w:ind w:left="6480" w:hanging="480"/>
       </w:pPr>
     </w:lvl>
   </w:abstractNum>
@@ -6228,10 +6227,10 @@
     <w:name w:val="Body Text"/>
     <w:basedOn w:val="Normal"/>
     <w:link w:val="BodyTextChar"/>
-    <w:qFormat/>
     <w:pPr>
       <w:spacing w:after="180" w:before="180"/>
     </w:pPr>
+    <w:qFormat/>
   </w:style>
   <w:style w:customStyle="1" w:styleId="FirstParagraph" w:type="paragraph">
     <w:name w:val="First Paragraph"/>
@@ -6251,94 +6250,57 @@
     <w:name w:val="Title"/>
     <w:basedOn w:val="Normal"/>
     <w:next w:val="BodyText"/>
-    <w:link w:val="TitleChar"/>
-    <w:uiPriority w:val="10"/>
     <w:qFormat/>
-    <w:rsid w:val="00A10FD9"/>
     <w:pPr>
-      <w:spacing w:after="80" w:line="240" w:lineRule="auto"/>
-      <w:contextualSpacing/>
+      <w:keepNext/>
+      <w:keepLines/>
+      <w:spacing w:after="240" w:before="480"/>
       <w:jc w:val="center"/>
     </w:pPr>
     <w:rPr>
       <w:rFonts w:asciiTheme="majorHAnsi" w:cstheme="majorBidi" w:eastAsiaTheme="majorEastAsia" w:hAnsiTheme="majorHAnsi"/>
-      <w:sz w:val="56"/>
-      <w:szCs w:val="56"/>
-    </w:rPr>
-  </w:style>
-  <w:style w:customStyle="1" w:styleId="TitleChar" w:type="character">
-    <w:name w:val="Title Char"/>
-    <w:basedOn w:val="DefaultParagraphFont"/>
-    <w:link w:val="Title"/>
-    <w:uiPriority w:val="10"/>
-    <w:rsid w:val="00A10FD9"/>
-    <w:rPr>
-      <w:rFonts w:asciiTheme="majorHAnsi" w:cstheme="majorBidi" w:eastAsiaTheme="majorEastAsia" w:hAnsiTheme="majorHAnsi"/>
-      <w:sz w:val="56"/>
-      <w:szCs w:val="56"/>
+      <w:b/>
+      <w:bCs/>
+      <w:color w:themeColor="accent1" w:themeShade="B5" w:val="345A8A"/>
+      <w:sz w:val="36"/>
+      <w:szCs w:val="36"/>
     </w:rPr>
   </w:style>
   <w:style w:styleId="Subtitle" w:type="paragraph">
     <w:name w:val="Subtitle"/>
     <w:basedOn w:val="Title"/>
     <w:next w:val="BodyText"/>
-    <w:link w:val="SubtitleChar"/>
-    <w:uiPriority w:val="11"/>
     <w:qFormat/>
-    <w:rsid w:val="00A10FD9"/>
     <w:pPr>
-      <w:numPr>
-        <w:ilvl w:val="1"/>
-      </w:numPr>
+      <w:keepNext/>
+      <w:keepLines/>
+      <w:spacing w:after="240" w:before="240"/>
+      <w:jc w:val="center"/>
     </w:pPr>
     <w:rPr>
-      <w:rFonts w:cstheme="majorBidi" w:eastAsiaTheme="majorEastAsia"/>
-      <w:spacing w:val="15"/>
-      <w:sz w:val="28"/>
-      <w:szCs w:val="28"/>
-    </w:rPr>
-  </w:style>
-  <w:style w:customStyle="1" w:styleId="SubtitleChar" w:type="character">
-    <w:name w:val="Subtitle Char"/>
-    <w:basedOn w:val="DefaultParagraphFont"/>
-    <w:link w:val="Subtitle"/>
-    <w:uiPriority w:val="11"/>
-    <w:rsid w:val="00A10FD9"/>
-    <w:rPr>
-      <w:rFonts w:cstheme="majorBidi" w:eastAsiaTheme="majorEastAsia"/>
-      <w:color w:themeColor="text1" w:themeTint="A6" w:val="595959"/>
-      <w:spacing w:val="15"/>
-      <w:sz w:val="28"/>
-      <w:szCs w:val="28"/>
+      <w:sz w:val="30"/>
+      <w:szCs w:val="30"/>
     </w:rPr>
   </w:style>
   <w:style w:customStyle="1" w:styleId="Author" w:type="paragraph">
     <w:name w:val="Author"/>
-    <w:basedOn w:val="Title"/>
     <w:next w:val="BodyText"/>
     <w:qFormat/>
     <w:pPr>
       <w:keepNext/>
       <w:keepLines/>
+      <w:jc w:val="center"/>
     </w:pPr>
-    <w:rPr>
-      <w:sz w:val="24"/>
-      <w:szCs w:val="24"/>
-    </w:rPr>
   </w:style>
   <w:style w:styleId="Date" w:type="paragraph">
     <w:name w:val="Date"/>
-    <w:basedOn w:val="Title"/>
     <w:next w:val="BodyText"/>
     <w:qFormat/>
     <w:pPr>
       <w:keepNext/>
       <w:keepLines/>
+      <w:jc w:val="center"/>
     </w:pPr>
-    <w:rPr>
-      <w:sz w:val="24"/>
-      <w:szCs w:val="24"/>
-    </w:rPr>
   </w:style>
   <w:style w:customStyle="1" w:styleId="AbstractTitle" w:type="paragraph">
     <w:name w:val="Abstract Title"/>
@@ -6348,13 +6310,15 @@
     <w:pPr>
       <w:keepNext/>
       <w:keepLines/>
+      <w:jc w:val="center"/>
       <w:spacing w:after="0" w:before="300"/>
-      <w:jc w:val="center"/>
     </w:pPr>
     <w:rPr>
-      <w:b/>
       <w:sz w:val="20"/>
       <w:szCs w:val="20"/>
+      <w:b/>
+      <w:color w:val="345A8A"/>
+      &gt;
     </w:rPr>
   </w:style>
   <w:style w:customStyle="1" w:styleId="Abstract" w:type="paragraph">
@@ -6381,321 +6345,191 @@
     <w:rPr/>
   </w:style>
   <w:style w:styleId="Heading1" w:type="paragraph">
-    <w:name w:val="heading 1"/>
+    <w:name w:val="Heading 1"/>
     <w:basedOn w:val="Normal"/>
     <w:next w:val="BodyText"/>
-    <w:link w:val="Heading1Char"/>
     <w:uiPriority w:val="9"/>
     <w:qFormat/>
-    <w:rsid w:val="00A10FD9"/>
     <w:pPr>
       <w:keepNext/>
       <w:keepLines/>
-      <w:spacing w:after="80" w:before="360"/>
+      <w:spacing w:after="0" w:before="480"/>
       <w:outlineLvl w:val="0"/>
     </w:pPr>
     <w:rPr>
       <w:rFonts w:asciiTheme="majorHAnsi" w:cstheme="majorBidi" w:eastAsiaTheme="majorEastAsia" w:hAnsiTheme="majorHAnsi"/>
-      <w:color w:themeColor="accent1" w:themeShade="BF" w:val="0F4761"/>
-      <w:sz w:val="40"/>
-      <w:szCs w:val="40"/>
+      <w:b/>
+      <w:bCs/>
+      <w:color w:themeColor="accent1" w:val="4F81BD"/>
+      <w:sz w:val="32"/>
+      <w:szCs w:val="32"/>
     </w:rPr>
   </w:style>
   <w:style w:styleId="Heading2" w:type="paragraph">
-    <w:name w:val="heading 2"/>
+    <w:name w:val="Heading 2"/>
     <w:basedOn w:val="Normal"/>
     <w:next w:val="BodyText"/>
-    <w:link w:val="Heading2Char"/>
     <w:uiPriority w:val="9"/>
-    <w:semiHidden/>
     <w:unhideWhenUsed/>
     <w:qFormat/>
-    <w:rsid w:val="00A10FD9"/>
     <w:pPr>
       <w:keepNext/>
       <w:keepLines/>
-      <w:spacing w:after="80" w:before="160"/>
+      <w:spacing w:after="0" w:before="200"/>
       <w:outlineLvl w:val="1"/>
     </w:pPr>
     <w:rPr>
       <w:rFonts w:asciiTheme="majorHAnsi" w:cstheme="majorBidi" w:eastAsiaTheme="majorEastAsia" w:hAnsiTheme="majorHAnsi"/>
-      <w:color w:themeColor="accent1" w:themeShade="BF" w:val="0F4761"/>
-      <w:sz w:val="32"/>
-      <w:szCs w:val="32"/>
-    </w:rPr>
-  </w:style>
-  <w:style w:styleId="Heading3" w:type="paragraph">
-    <w:name w:val="heading 3"/>
-    <w:basedOn w:val="Normal"/>
-    <w:next w:val="BodyText"/>
-    <w:link w:val="Heading3Char"/>
-    <w:uiPriority w:val="9"/>
-    <w:semiHidden/>
-    <w:unhideWhenUsed/>
-    <w:qFormat/>
-    <w:rsid w:val="00A10FD9"/>
-    <w:pPr>
-      <w:keepNext/>
-      <w:keepLines/>
-      <w:spacing w:after="80" w:before="160"/>
-      <w:outlineLvl w:val="2"/>
-    </w:pPr>
-    <w:rPr>
-      <w:rFonts w:cstheme="majorBidi" w:eastAsiaTheme="majorEastAsia"/>
-      <w:color w:themeColor="accent1" w:themeShade="BF" w:val="0F4761"/>
+      <w:b/>
+      <w:bCs/>
+      <w:color w:themeColor="accent1" w:val="4F81BD"/>
       <w:sz w:val="28"/>
       <w:szCs w:val="28"/>
     </w:rPr>
   </w:style>
-  <w:style w:styleId="Heading4" w:type="paragraph">
-    <w:name w:val="heading 4"/>
+  <w:style w:styleId="Heading3" w:type="paragraph">
+    <w:name w:val="Heading 3"/>
     <w:basedOn w:val="Normal"/>
     <w:next w:val="BodyText"/>
-    <w:link w:val="Heading4Char"/>
     <w:uiPriority w:val="9"/>
-    <w:semiHidden/>
     <w:unhideWhenUsed/>
     <w:qFormat/>
-    <w:rsid w:val="00A10FD9"/>
     <w:pPr>
       <w:keepNext/>
       <w:keepLines/>
-      <w:spacing w:after="40" w:before="80"/>
+      <w:spacing w:after="0" w:before="200"/>
+      <w:outlineLvl w:val="2"/>
+    </w:pPr>
+    <w:rPr>
+      <w:rFonts w:asciiTheme="majorHAnsi" w:cstheme="majorBidi" w:eastAsiaTheme="majorEastAsia" w:hAnsiTheme="majorHAnsi"/>
+      <w:b/>
+      <w:bCs/>
+      <w:color w:themeColor="accent1" w:val="4F81BD"/>
+      <w:sz w:val="24"/>
+      <w:szCs w:val="24"/>
+    </w:rPr>
+  </w:style>
+  <w:style w:styleId="Heading4" w:type="paragraph">
+    <w:name w:val="Heading 4"/>
+    <w:basedOn w:val="Normal"/>
+    <w:next w:val="BodyText"/>
+    <w:uiPriority w:val="9"/>
+    <w:unhideWhenUsed/>
+    <w:qFormat/>
+    <w:pPr>
+      <w:keepNext/>
+      <w:keepLines/>
+      <w:spacing w:after="0" w:before="200"/>
       <w:outlineLvl w:val="3"/>
     </w:pPr>
     <w:rPr>
-      <w:rFonts w:cstheme="majorBidi" w:eastAsiaTheme="majorEastAsia"/>
+      <w:rFonts w:asciiTheme="majorHAnsi" w:cstheme="majorBidi" w:eastAsiaTheme="majorEastAsia" w:hAnsiTheme="majorHAnsi"/>
       <w:i/>
-      <w:iCs/>
-      <w:color w:themeColor="accent1" w:themeShade="BF" w:val="0F4761"/>
+      <w:bCs/>
+      <w:color w:themeColor="accent1" w:val="4F81BD"/>
+      <w:sz w:val="24"/>
+      <w:szCs w:val="24"/>
     </w:rPr>
   </w:style>
   <w:style w:styleId="Heading5" w:type="paragraph">
-    <w:name w:val="heading 5"/>
+    <w:name w:val="Heading 5"/>
     <w:basedOn w:val="Normal"/>
     <w:next w:val="BodyText"/>
-    <w:link w:val="Heading5Char"/>
     <w:uiPriority w:val="9"/>
-    <w:semiHidden/>
     <w:unhideWhenUsed/>
     <w:qFormat/>
-    <w:rsid w:val="00A10FD9"/>
     <w:pPr>
       <w:keepNext/>
       <w:keepLines/>
-      <w:spacing w:after="40" w:before="80"/>
+      <w:spacing w:after="0" w:before="200"/>
       <w:outlineLvl w:val="4"/>
     </w:pPr>
     <w:rPr>
-      <w:rFonts w:cstheme="majorBidi" w:eastAsiaTheme="majorEastAsia"/>
-      <w:color w:themeColor="accent1" w:themeShade="BF" w:val="0F4761"/>
+      <w:rFonts w:asciiTheme="majorHAnsi" w:cstheme="majorBidi" w:eastAsiaTheme="majorEastAsia" w:hAnsiTheme="majorHAnsi"/>
+      <w:iCs/>
+      <w:color w:themeColor="accent1" w:val="4F81BD"/>
+      <w:sz w:val="24"/>
+      <w:szCs w:val="24"/>
     </w:rPr>
   </w:style>
   <w:style w:styleId="Heading6" w:type="paragraph">
-    <w:name w:val="heading 6"/>
+    <w:name w:val="Heading 6"/>
     <w:basedOn w:val="Normal"/>
     <w:next w:val="BodyText"/>
-    <w:link w:val="Heading6Char"/>
     <w:uiPriority w:val="9"/>
-    <w:semiHidden/>
     <w:unhideWhenUsed/>
     <w:qFormat/>
-    <w:rsid w:val="00A10FD9"/>
     <w:pPr>
       <w:keepNext/>
       <w:keepLines/>
-      <w:spacing w:after="0" w:before="40"/>
+      <w:spacing w:after="0" w:before="200"/>
       <w:outlineLvl w:val="5"/>
     </w:pPr>
     <w:rPr>
-      <w:rFonts w:cstheme="majorBidi" w:eastAsiaTheme="majorEastAsia"/>
-      <w:i/>
-      <w:iCs/>
-      <w:color w:themeColor="text1" w:themeTint="A6" w:val="595959"/>
+      <w:rFonts w:asciiTheme="majorHAnsi" w:cstheme="majorBidi" w:eastAsiaTheme="majorEastAsia" w:hAnsiTheme="majorHAnsi"/>
+      <w:color w:themeColor="accent1" w:val="4F81BD"/>
+      <w:sz w:val="24"/>
+      <w:szCs w:val="24"/>
     </w:rPr>
   </w:style>
   <w:style w:styleId="Heading7" w:type="paragraph">
-    <w:name w:val="heading 7"/>
+    <w:name w:val="Heading 7"/>
     <w:basedOn w:val="Normal"/>
     <w:next w:val="BodyText"/>
-    <w:link w:val="Heading7Char"/>
     <w:uiPriority w:val="9"/>
-    <w:semiHidden/>
     <w:unhideWhenUsed/>
     <w:qFormat/>
-    <w:rsid w:val="00A10FD9"/>
     <w:pPr>
       <w:keepNext/>
       <w:keepLines/>
-      <w:spacing w:after="0" w:before="40"/>
+      <w:spacing w:after="0" w:before="200"/>
       <w:outlineLvl w:val="6"/>
     </w:pPr>
     <w:rPr>
-      <w:rFonts w:cstheme="majorBidi" w:eastAsiaTheme="majorEastAsia"/>
-      <w:color w:themeColor="text1" w:themeTint="A6" w:val="595959"/>
+      <w:rFonts w:asciiTheme="majorHAnsi" w:cstheme="majorBidi" w:eastAsiaTheme="majorEastAsia" w:hAnsiTheme="majorHAnsi"/>
+      <w:color w:themeColor="accent1" w:val="4F81BD"/>
+      <w:sz w:val="24"/>
+      <w:szCs w:val="24"/>
     </w:rPr>
   </w:style>
   <w:style w:styleId="Heading8" w:type="paragraph">
-    <w:name w:val="heading 8"/>
+    <w:name w:val="Heading 8"/>
     <w:basedOn w:val="Normal"/>
     <w:next w:val="BodyText"/>
-    <w:link w:val="Heading8Char"/>
     <w:uiPriority w:val="9"/>
-    <w:semiHidden/>
     <w:unhideWhenUsed/>
     <w:qFormat/>
-    <w:rsid w:val="00A10FD9"/>
     <w:pPr>
       <w:keepNext/>
       <w:keepLines/>
-      <w:spacing w:after="0"/>
+      <w:spacing w:after="0" w:before="200"/>
       <w:outlineLvl w:val="7"/>
     </w:pPr>
     <w:rPr>
-      <w:rFonts w:cstheme="majorBidi" w:eastAsiaTheme="majorEastAsia"/>
-      <w:i/>
-      <w:iCs/>
-      <w:color w:themeColor="text1" w:themeTint="D8" w:val="272727"/>
+      <w:rFonts w:asciiTheme="majorHAnsi" w:cstheme="majorBidi" w:eastAsiaTheme="majorEastAsia" w:hAnsiTheme="majorHAnsi"/>
+      <w:color w:themeColor="accent1" w:val="4F81BD"/>
+      <w:sz w:val="24"/>
+      <w:szCs w:val="24"/>
     </w:rPr>
   </w:style>
   <w:style w:styleId="Heading9" w:type="paragraph">
-    <w:name w:val="heading 9"/>
+    <w:name w:val="Heading 9"/>
     <w:basedOn w:val="Normal"/>
     <w:next w:val="BodyText"/>
-    <w:link w:val="Heading9Char"/>
     <w:uiPriority w:val="9"/>
-    <w:semiHidden/>
     <w:unhideWhenUsed/>
     <w:qFormat/>
-    <w:rsid w:val="00A10FD9"/>
     <w:pPr>
       <w:keepNext/>
       <w:keepLines/>
-      <w:spacing w:after="0"/>
+      <w:spacing w:after="0" w:before="200"/>
       <w:outlineLvl w:val="8"/>
     </w:pPr>
     <w:rPr>
-      <w:rFonts w:cstheme="majorBidi" w:eastAsiaTheme="majorEastAsia"/>
-      <w:color w:themeColor="text1" w:themeTint="D8" w:val="272727"/>
-    </w:rPr>
-  </w:style>
-  <w:style w:customStyle="1" w:styleId="Heading1Char" w:type="character">
-    <w:name w:val="Heading 1 Char"/>
-    <w:basedOn w:val="DefaultParagraphFont"/>
-    <w:link w:val="Heading1"/>
-    <w:uiPriority w:val="9"/>
-    <w:rsid w:val="00A10FD9"/>
-    <w:rPr>
       <w:rFonts w:asciiTheme="majorHAnsi" w:cstheme="majorBidi" w:eastAsiaTheme="majorEastAsia" w:hAnsiTheme="majorHAnsi"/>
-      <w:color w:themeColor="accent1" w:themeShade="BF" w:val="0F4761"/>
-      <w:sz w:val="40"/>
-      <w:szCs w:val="40"/>
-    </w:rPr>
-  </w:style>
-  <w:style w:customStyle="1" w:styleId="Heading2Char" w:type="character">
-    <w:name w:val="Heading 2 Char"/>
-    <w:basedOn w:val="DefaultParagraphFont"/>
-    <w:link w:val="Heading2"/>
-    <w:uiPriority w:val="9"/>
-    <w:semiHidden/>
-    <w:rsid w:val="00A10FD9"/>
-    <w:rPr>
-      <w:rFonts w:asciiTheme="majorHAnsi" w:cstheme="majorBidi" w:eastAsiaTheme="majorEastAsia" w:hAnsiTheme="majorHAnsi"/>
-      <w:color w:themeColor="accent1" w:themeShade="BF" w:val="0F4761"/>
-      <w:sz w:val="32"/>
-      <w:szCs w:val="32"/>
-    </w:rPr>
-  </w:style>
-  <w:style w:customStyle="1" w:styleId="Heading3Char" w:type="character">
-    <w:name w:val="Heading 3 Char"/>
-    <w:basedOn w:val="DefaultParagraphFont"/>
-    <w:link w:val="Heading3"/>
-    <w:uiPriority w:val="9"/>
-    <w:semiHidden/>
-    <w:rsid w:val="00A10FD9"/>
-    <w:rPr>
-      <w:rFonts w:cstheme="majorBidi" w:eastAsiaTheme="majorEastAsia"/>
-      <w:color w:themeColor="accent1" w:themeShade="BF" w:val="0F4761"/>
-      <w:sz w:val="28"/>
-      <w:szCs w:val="28"/>
-    </w:rPr>
-  </w:style>
-  <w:style w:customStyle="1" w:styleId="Heading4Char" w:type="character">
-    <w:name w:val="Heading 4 Char"/>
-    <w:basedOn w:val="DefaultParagraphFont"/>
-    <w:link w:val="Heading4"/>
-    <w:uiPriority w:val="9"/>
-    <w:semiHidden/>
-    <w:rsid w:val="00A10FD9"/>
-    <w:rPr>
-      <w:rFonts w:cstheme="majorBidi" w:eastAsiaTheme="majorEastAsia"/>
-      <w:i/>
-      <w:iCs/>
-      <w:color w:themeColor="accent1" w:themeShade="BF" w:val="0F4761"/>
-    </w:rPr>
-  </w:style>
-  <w:style w:customStyle="1" w:styleId="Heading5Char" w:type="character">
-    <w:name w:val="Heading 5 Char"/>
-    <w:basedOn w:val="DefaultParagraphFont"/>
-    <w:link w:val="Heading5"/>
-    <w:uiPriority w:val="9"/>
-    <w:semiHidden/>
-    <w:rsid w:val="00A10FD9"/>
-    <w:rPr>
-      <w:rFonts w:cstheme="majorBidi" w:eastAsiaTheme="majorEastAsia"/>
-      <w:color w:themeColor="accent1" w:themeShade="BF" w:val="0F4761"/>
-    </w:rPr>
-  </w:style>
-  <w:style w:customStyle="1" w:styleId="Heading6Char" w:type="character">
-    <w:name w:val="Heading 6 Char"/>
-    <w:basedOn w:val="DefaultParagraphFont"/>
-    <w:link w:val="Heading6"/>
-    <w:uiPriority w:val="9"/>
-    <w:semiHidden/>
-    <w:rsid w:val="00A10FD9"/>
-    <w:rPr>
-      <w:rFonts w:cstheme="majorBidi" w:eastAsiaTheme="majorEastAsia"/>
-      <w:i/>
-      <w:iCs/>
-      <w:color w:themeColor="text1" w:themeTint="A6" w:val="595959"/>
-    </w:rPr>
-  </w:style>
-  <w:style w:customStyle="1" w:styleId="Heading7Char" w:type="character">
-    <w:name w:val="Heading 7 Char"/>
-    <w:basedOn w:val="DefaultParagraphFont"/>
-    <w:link w:val="Heading7"/>
-    <w:uiPriority w:val="9"/>
-    <w:semiHidden/>
-    <w:rsid w:val="00A10FD9"/>
-    <w:rPr>
-      <w:rFonts w:cstheme="majorBidi" w:eastAsiaTheme="majorEastAsia"/>
-      <w:color w:themeColor="text1" w:themeTint="A6" w:val="595959"/>
-    </w:rPr>
-  </w:style>
-  <w:style w:customStyle="1" w:styleId="Heading8Char" w:type="character">
-    <w:name w:val="Heading 8 Char"/>
-    <w:basedOn w:val="DefaultParagraphFont"/>
-    <w:link w:val="Heading8"/>
-    <w:uiPriority w:val="9"/>
-    <w:semiHidden/>
-    <w:rsid w:val="00A10FD9"/>
-    <w:rPr>
-      <w:rFonts w:cstheme="majorBidi" w:eastAsiaTheme="majorEastAsia"/>
-      <w:i/>
-      <w:iCs/>
-      <w:color w:themeColor="text1" w:themeTint="D8" w:val="272727"/>
-    </w:rPr>
-  </w:style>
-  <w:style w:customStyle="1" w:styleId="Heading9Char" w:type="character">
-    <w:name w:val="Heading 9 Char"/>
-    <w:basedOn w:val="DefaultParagraphFont"/>
-    <w:link w:val="Heading9"/>
-    <w:uiPriority w:val="9"/>
-    <w:semiHidden/>
-    <w:rsid w:val="00A10FD9"/>
-    <w:rPr>
-      <w:rFonts w:cstheme="majorBidi" w:eastAsiaTheme="majorEastAsia"/>
-      <w:color w:themeColor="text1" w:themeTint="D8" w:val="272727"/>
+      <w:color w:themeColor="accent1" w:val="4F81BD"/>
+      <w:sz w:val="24"/>
+      <w:szCs w:val="24"/>
     </w:rPr>
   </w:style>
   <w:style w:styleId="BlockText" w:type="paragraph">
@@ -6717,18 +6551,6 @@
     <w:uiPriority w:val="9"/>
     <w:unhideWhenUsed/>
     <w:qFormat/>
-  </w:style>
-  <w:style w:styleId="FootnoteBlockText" w:type="paragraph">
-    <w:name w:val="Footnote Block Text"/>
-    <w:basedOn w:val="FootnoteText"/>
-    <w:next w:val="FootnoteText"/>
-    <w:uiPriority w:val="9"/>
-    <w:unhideWhenUsed/>
-    <w:qFormat/>
-    <w:pPr>
-      <w:spacing w:after="100" w:before="100"/>
-      <w:ind w:firstLine="0" w:left="480" w:right="480"/>
-    </w:pPr>
   </w:style>
   <w:style w:default="1" w:styleId="DefaultParagraphFont" w:type="character">
     <w:name w:val="Default Paragraph Font"/>
@@ -6759,10 +6581,10 @@
         <w:jc w:val="left"/>
       </w:trPr>
       <w:tcPr>
+        <w:vAlign w:val="bottom"/>
         <w:tcBorders>
           <w:bottom w:val="single"/>
         </w:tcBorders>
-        <w:vAlign w:val="bottom"/>
       </w:tcPr>
     </w:tblStylePr>
   </w:style>
@@ -6877,8 +6699,8 @@
     <w:name w:val="KeywordTok"/>
     <w:basedOn w:val="VerbatimChar"/>
     <w:rPr>
+      <w:color w:val="007020"/>
       <w:b/>
-      <w:color w:val="007020"/>
     </w:rPr>
   </w:style>
   <w:style w:type="character" w:customStyle="1" w:styleId="DataTypeTok">
@@ -6955,42 +6777,42 @@
     <w:name w:val="ImportTok"/>
     <w:basedOn w:val="VerbatimChar"/>
     <w:rPr>
+      <w:color w:val="008000"/>
       <w:b/>
-      <w:color w:val="008000"/>
     </w:rPr>
   </w:style>
   <w:style w:type="character" w:customStyle="1" w:styleId="CommentTok">
     <w:name w:val="CommentTok"/>
     <w:basedOn w:val="VerbatimChar"/>
     <w:rPr>
+      <w:color w:val="60a0b0"/>
       <w:i/>
-      <w:color w:val="60a0b0"/>
     </w:rPr>
   </w:style>
   <w:style w:type="character" w:customStyle="1" w:styleId="DocumentationTok">
     <w:name w:val="DocumentationTok"/>
     <w:basedOn w:val="VerbatimChar"/>
     <w:rPr>
+      <w:color w:val="ba2121"/>
       <w:i/>
-      <w:color w:val="ba2121"/>
     </w:rPr>
   </w:style>
   <w:style w:type="character" w:customStyle="1" w:styleId="AnnotationTok">
     <w:name w:val="AnnotationTok"/>
     <w:basedOn w:val="VerbatimChar"/>
     <w:rPr>
+      <w:color w:val="60a0b0"/>
       <w:b/>
       <w:i/>
-      <w:color w:val="60a0b0"/>
     </w:rPr>
   </w:style>
   <w:style w:type="character" w:customStyle="1" w:styleId="CommentVarTok">
     <w:name w:val="CommentVarTok"/>
     <w:basedOn w:val="VerbatimChar"/>
     <w:rPr>
+      <w:color w:val="60a0b0"/>
       <w:b/>
       <w:i/>
-      <w:color w:val="60a0b0"/>
     </w:rPr>
   </w:style>
   <w:style w:type="character" w:customStyle="1" w:styleId="OtherTok">
@@ -7018,8 +6840,8 @@
     <w:name w:val="ControlFlowTok"/>
     <w:basedOn w:val="VerbatimChar"/>
     <w:rPr>
+      <w:color w:val="007020"/>
       <w:b/>
-      <w:color w:val="007020"/>
     </w:rPr>
   </w:style>
   <w:style w:type="character" w:customStyle="1" w:styleId="OperatorTok">
@@ -7064,34 +6886,34 @@
     <w:name w:val="InformationTok"/>
     <w:basedOn w:val="VerbatimChar"/>
     <w:rPr>
+      <w:color w:val="60a0b0"/>
       <w:b/>
       <w:i/>
-      <w:color w:val="60a0b0"/>
     </w:rPr>
   </w:style>
   <w:style w:type="character" w:customStyle="1" w:styleId="WarningTok">
     <w:name w:val="WarningTok"/>
     <w:basedOn w:val="VerbatimChar"/>
     <w:rPr>
+      <w:color w:val="60a0b0"/>
       <w:b/>
       <w:i/>
-      <w:color w:val="60a0b0"/>
     </w:rPr>
   </w:style>
   <w:style w:type="character" w:customStyle="1" w:styleId="AlertTok">
     <w:name w:val="AlertTok"/>
     <w:basedOn w:val="VerbatimChar"/>
     <w:rPr>
+      <w:color w:val="ff0000"/>
       <w:b/>
-      <w:color w:val="ff0000"/>
     </w:rPr>
   </w:style>
   <w:style w:type="character" w:customStyle="1" w:styleId="ErrorTok">
     <w:name w:val="ErrorTok"/>
     <w:basedOn w:val="VerbatimChar"/>
     <w:rPr>
+      <w:color w:val="ff0000"/>
       <w:b/>
-      <w:color w:val="ff0000"/>
     </w:rPr>
   </w:style>
   <w:style w:type="character" w:customStyle="1" w:styleId="NormalTok">
@@ -7113,44 +6935,44 @@
         <a:sysClr val="window" lastClr="FFFFFF"/>
       </a:lt1>
       <a:dk2>
-        <a:srgbClr val="0E2841"/>
+        <a:srgbClr val="1F497D"/>
       </a:dk2>
       <a:lt2>
-        <a:srgbClr val="E8E8E8"/>
+        <a:srgbClr val="EEECE1"/>
       </a:lt2>
       <a:accent1>
-        <a:srgbClr val="156082"/>
+        <a:srgbClr val="4F81BD"/>
       </a:accent1>
       <a:accent2>
-        <a:srgbClr val="E97132"/>
+        <a:srgbClr val="C0504D"/>
       </a:accent2>
       <a:accent3>
-        <a:srgbClr val="196B24"/>
+        <a:srgbClr val="9BBB59"/>
       </a:accent3>
       <a:accent4>
-        <a:srgbClr val="0F9ED5"/>
+        <a:srgbClr val="8064A2"/>
       </a:accent4>
       <a:accent5>
-        <a:srgbClr val="A02B93"/>
+        <a:srgbClr val="4BACC6"/>
       </a:accent5>
       <a:accent6>
-        <a:srgbClr val="4EA72E"/>
+        <a:srgbClr val="F79646"/>
       </a:accent6>
       <a:hlink>
-        <a:srgbClr val="467886"/>
+        <a:srgbClr val="0000FF"/>
       </a:hlink>
       <a:folHlink>
-        <a:srgbClr val="96607D"/>
+        <a:srgbClr val="800080"/>
       </a:folHlink>
     </a:clrScheme>
     <a:fontScheme name="Office">
       <a:majorFont>
-        <a:latin typeface="Aptos Display" panose="02110004020202020204"/>
+        <a:latin typeface="Calibri"/>
         <a:ea typeface=""/>
         <a:cs typeface=""/>
-        <a:font script="Jpan" typeface="游ゴシック Light"/>
+        <a:font script="Jpan" typeface="ＭＳ ゴシック"/>
         <a:font script="Hang" typeface="맑은 고딕"/>
-        <a:font script="Hans" typeface="等线 Light"/>
+        <a:font script="Hans" typeface="宋体"/>
         <a:font script="Hant" typeface="新細明體"/>
         <a:font script="Arab" typeface="Times New Roman"/>
         <a:font script="Hebr" typeface="Times New Roman"/>
@@ -7177,32 +6999,14 @@
         <a:font script="Mong" typeface="Mongolian Baiti"/>
         <a:font script="Viet" typeface="Times New Roman"/>
         <a:font script="Uigh" typeface="Microsoft Uighur"/>
-        <a:font script="Geor" typeface="Sylfaen"/>
-        <a:font script="Armn" typeface="Arial"/>
-        <a:font script="Bugi" typeface="Leelawadee UI"/>
-        <a:font script="Bopo" typeface="Microsoft JhengHei"/>
-        <a:font script="Java" typeface="Javanese Text"/>
-        <a:font script="Lisu" typeface="Segoe UI"/>
-        <a:font script="Mymr" typeface="Myanmar Text"/>
-        <a:font script="Nkoo" typeface="Ebrima"/>
-        <a:font script="Olck" typeface="Nirmala UI"/>
-        <a:font script="Osma" typeface="Ebrima"/>
-        <a:font script="Phag" typeface="Phagspa"/>
-        <a:font script="Syrn" typeface="Estrangelo Edessa"/>
-        <a:font script="Syrj" typeface="Estrangelo Edessa"/>
-        <a:font script="Syre" typeface="Estrangelo Edessa"/>
-        <a:font script="Sora" typeface="Nirmala UI"/>
-        <a:font script="Tale" typeface="Microsoft Tai Le"/>
-        <a:font script="Talu" typeface="Microsoft New Tai Lue"/>
-        <a:font script="Tfng" typeface="Ebrima"/>
       </a:majorFont>
       <a:minorFont>
-        <a:latin typeface="Aptos" panose="02110004020202020204"/>
+        <a:latin typeface="Cambria"/>
         <a:ea typeface=""/>
         <a:cs typeface=""/>
-        <a:font script="Jpan" typeface="游明朝"/>
+        <a:font script="Jpan" typeface="ＭＳ 明朝"/>
         <a:font script="Hang" typeface="맑은 고딕"/>
-        <a:font script="Hans" typeface="等线"/>
+        <a:font script="Hans" typeface="宋体"/>
         <a:font script="Hant" typeface="新細明體"/>
         <a:font script="Arab" typeface="Arial"/>
         <a:font script="Hebr" typeface="Arial"/>
@@ -7229,24 +7033,6 @@
         <a:font script="Mong" typeface="Mongolian Baiti"/>
         <a:font script="Viet" typeface="Arial"/>
         <a:font script="Uigh" typeface="Microsoft Uighur"/>
-        <a:font script="Geor" typeface="Sylfaen"/>
-        <a:font script="Armn" typeface="Arial"/>
-        <a:font script="Bugi" typeface="Leelawadee UI"/>
-        <a:font script="Bopo" typeface="Microsoft JhengHei"/>
-        <a:font script="Java" typeface="Javanese Text"/>
-        <a:font script="Lisu" typeface="Segoe UI"/>
-        <a:font script="Mymr" typeface="Myanmar Text"/>
-        <a:font script="Nkoo" typeface="Ebrima"/>
-        <a:font script="Olck" typeface="Nirmala UI"/>
-        <a:font script="Osma" typeface="Ebrima"/>
-        <a:font script="Phag" typeface="Phagspa"/>
-        <a:font script="Syrn" typeface="Estrangelo Edessa"/>
-        <a:font script="Syrj" typeface="Estrangelo Edessa"/>
-        <a:font script="Syre" typeface="Estrangelo Edessa"/>
-        <a:font script="Sora" typeface="Nirmala UI"/>
-        <a:font script="Tale" typeface="Microsoft Tai Le"/>
-        <a:font script="Talu" typeface="Microsoft New Tai Lue"/>
-        <a:font script="Tfng" typeface="Ebrima"/>
       </a:minorFont>
     </a:fontScheme>
     <a:fmtScheme name="Office">
@@ -7258,141 +7044,200 @@
           <a:gsLst>
             <a:gs pos="0">
               <a:schemeClr val="phClr">
-                <a:lumMod val="110000"/>
-                <a:satMod val="105000"/>
-                <a:tint val="67000"/>
+                <a:tint val="50000"/>
+                <a:satMod val="300000"/>
               </a:schemeClr>
             </a:gs>
-            <a:gs pos="50000">
+            <a:gs pos="35000">
               <a:schemeClr val="phClr">
-                <a:lumMod val="105000"/>
-                <a:satMod val="103000"/>
-                <a:tint val="73000"/>
+                <a:tint val="37000"/>
+                <a:satMod val="300000"/>
               </a:schemeClr>
             </a:gs>
             <a:gs pos="100000">
               <a:schemeClr val="phClr">
-                <a:lumMod val="105000"/>
-                <a:satMod val="109000"/>
-                <a:tint val="81000"/>
+                <a:tint val="15000"/>
+                <a:satMod val="350000"/>
               </a:schemeClr>
             </a:gs>
           </a:gsLst>
-          <a:lin ang="5400000" scaled="0"/>
+          <a:lin ang="16200000" scaled="1"/>
         </a:gradFill>
         <a:gradFill rotWithShape="1">
           <a:gsLst>
             <a:gs pos="0">
               <a:schemeClr val="phClr">
-                <a:satMod val="103000"/>
-                <a:lumMod val="102000"/>
-                <a:tint val="94000"/>
-              </a:schemeClr>
-            </a:gs>
-            <a:gs pos="50000">
-              <a:schemeClr val="phClr">
-                <a:satMod val="110000"/>
-                <a:lumMod val="100000"/>
+                <a:tint val="100000"/>
                 <a:shade val="100000"/>
+                <a:satMod val="130000"/>
               </a:schemeClr>
             </a:gs>
             <a:gs pos="100000">
               <a:schemeClr val="phClr">
-                <a:lumMod val="99000"/>
-                <a:satMod val="120000"/>
-                <a:shade val="78000"/>
+                <a:tint val="50000"/>
+                <a:shade val="100000"/>
+                <a:satMod val="350000"/>
               </a:schemeClr>
             </a:gs>
           </a:gsLst>
-          <a:lin ang="5400000" scaled="0"/>
+          <a:lin ang="16200000" scaled="0"/>
         </a:gradFill>
       </a:fillStyleLst>
       <a:lnStyleLst>
-        <a:ln w="6350" cap="flat" cmpd="sng" algn="ctr">
+        <a:ln w="9525" cap="flat" cmpd="sng" algn="ctr">
+          <a:solidFill>
+            <a:schemeClr val="phClr">
+              <a:shade val="95000"/>
+              <a:satMod val="105000"/>
+            </a:schemeClr>
+          </a:solidFill>
+          <a:prstDash val="solid"/>
+        </a:ln>
+        <a:ln w="25400" cap="flat" cmpd="sng" algn="ctr">
           <a:solidFill>
             <a:schemeClr val="phClr"/>
           </a:solidFill>
           <a:prstDash val="solid"/>
-          <a:miter lim="800000"/>
         </a:ln>
-        <a:ln w="12700" cap="flat" cmpd="sng" algn="ctr">
+        <a:ln w="38100" cap="flat" cmpd="sng" algn="ctr">
           <a:solidFill>
             <a:schemeClr val="phClr"/>
           </a:solidFill>
           <a:prstDash val="solid"/>
-          <a:miter lim="800000"/>
-        </a:ln>
-        <a:ln w="19050" cap="flat" cmpd="sng" algn="ctr">
-          <a:solidFill>
-            <a:schemeClr val="phClr"/>
-          </a:solidFill>
-          <a:prstDash val="solid"/>
-          <a:miter lim="800000"/>
         </a:ln>
       </a:lnStyleLst>
       <a:effectStyleLst>
         <a:effectStyle>
-          <a:effectLst/>
-        </a:effectStyle>
-        <a:effectStyle>
-          <a:effectLst/>
+          <a:effectLst>
+            <a:outerShdw blurRad="40000" dist="20000" dir="5400000" rotWithShape="0">
+              <a:srgbClr val="000000">
+                <a:alpha val="38000"/>
+              </a:srgbClr>
+            </a:outerShdw>
+          </a:effectLst>
         </a:effectStyle>
         <a:effectStyle>
           <a:effectLst>
-            <a:outerShdw blurRad="57150" dist="19050" dir="5400000" algn="ctr" rotWithShape="0">
+            <a:outerShdw blurRad="40000" dist="23000" dir="5400000" rotWithShape="0">
               <a:srgbClr val="000000">
-                <a:alpha val="63000"/>
+                <a:alpha val="35000"/>
               </a:srgbClr>
             </a:outerShdw>
           </a:effectLst>
+        </a:effectStyle>
+        <a:effectStyle>
+          <a:effectLst>
+            <a:outerShdw blurRad="40000" dist="23000" dir="5400000" rotWithShape="0">
+              <a:srgbClr val="000000">
+                <a:alpha val="35000"/>
+              </a:srgbClr>
+            </a:outerShdw>
+          </a:effectLst>
+          <a:scene3d>
+            <a:camera prst="orthographicFront">
+              <a:rot lat="0" lon="0" rev="0"/>
+            </a:camera>
+            <a:lightRig rig="threePt" dir="t">
+              <a:rot lat="0" lon="0" rev="1200000"/>
+            </a:lightRig>
+          </a:scene3d>
+          <a:sp3d>
+            <a:bevelT w="63500" h="25400"/>
+          </a:sp3d>
         </a:effectStyle>
       </a:effectStyleLst>
       <a:bgFillStyleLst>
         <a:solidFill>
           <a:schemeClr val="phClr"/>
         </a:solidFill>
-        <a:solidFill>
-          <a:schemeClr val="phClr">
-            <a:tint val="95000"/>
-            <a:satMod val="170000"/>
-          </a:schemeClr>
-        </a:solidFill>
         <a:gradFill rotWithShape="1">
           <a:gsLst>
             <a:gs pos="0">
               <a:schemeClr val="phClr">
-                <a:tint val="93000"/>
-                <a:satMod val="150000"/>
-                <a:shade val="98000"/>
-                <a:lumMod val="102000"/>
+                <a:tint val="40000"/>
+                <a:satMod val="350000"/>
               </a:schemeClr>
             </a:gs>
-            <a:gs pos="50000">
+            <a:gs pos="40000">
               <a:schemeClr val="phClr">
-                <a:tint val="98000"/>
-                <a:satMod val="130000"/>
-                <a:shade val="90000"/>
-                <a:lumMod val="103000"/>
+                <a:tint val="45000"/>
+                <a:shade val="99000"/>
+                <a:satMod val="350000"/>
               </a:schemeClr>
             </a:gs>
             <a:gs pos="100000">
               <a:schemeClr val="phClr">
-                <a:shade val="63000"/>
-                <a:satMod val="120000"/>
+                <a:shade val="20000"/>
+                <a:satMod val="255000"/>
               </a:schemeClr>
             </a:gs>
           </a:gsLst>
-          <a:lin ang="5400000" scaled="0"/>
+          <a:path path="circle">
+            <a:fillToRect l="50000" t="-80000" r="50000" b="180000"/>
+          </a:path>
+        </a:gradFill>
+        <a:gradFill rotWithShape="1">
+          <a:gsLst>
+            <a:gs pos="0">
+              <a:schemeClr val="phClr">
+                <a:tint val="80000"/>
+                <a:satMod val="300000"/>
+              </a:schemeClr>
+            </a:gs>
+            <a:gs pos="100000">
+              <a:schemeClr val="phClr">
+                <a:shade val="30000"/>
+                <a:satMod val="200000"/>
+              </a:schemeClr>
+            </a:gs>
+          </a:gsLst>
+          <a:path path="circle">
+            <a:fillToRect l="50000" t="50000" r="50000" b="50000"/>
+          </a:path>
         </a:gradFill>
       </a:bgFillStyleLst>
     </a:fmtScheme>
   </a:themeElements>
-  <a:objectDefaults/>
+  <a:objectDefaults>
+    <a:spDef>
+      <a:spPr/>
+      <a:bodyPr/>
+      <a:lstStyle/>
+      <a:style>
+        <a:lnRef idx="1">
+          <a:schemeClr val="accent1"/>
+        </a:lnRef>
+        <a:fillRef idx="3">
+          <a:schemeClr val="accent1"/>
+        </a:fillRef>
+        <a:effectRef idx="2">
+          <a:schemeClr val="accent1"/>
+        </a:effectRef>
+        <a:fontRef idx="minor">
+          <a:schemeClr val="lt1"/>
+        </a:fontRef>
+      </a:style>
+    </a:spDef>
+    <a:lnDef>
+      <a:spPr/>
+      <a:bodyPr/>
+      <a:lstStyle/>
+      <a:style>
+        <a:lnRef idx="2">
+          <a:schemeClr val="accent1"/>
+        </a:lnRef>
+        <a:fillRef idx="0">
+          <a:schemeClr val="accent1"/>
+        </a:fillRef>
+        <a:effectRef idx="1">
+          <a:schemeClr val="accent1"/>
+        </a:effectRef>
+        <a:fontRef idx="minor">
+          <a:schemeClr val="tx1"/>
+        </a:fontRef>
+      </a:style>
+    </a:lnDef>
+  </a:objectDefaults>
   <a:extraClrSchemeLst/>
-  <a:extLst>
-    <a:ext uri="{05A4C25C-085E-4340-85A3-A5531E510DB2}">
-      <thm15:themeFamily xmlns:thm15="http://schemas.microsoft.com/office/thememl/2012/main" name="Office Theme" id="{2E142A2C-CD16-42D6-873A-C26D2A0506FA}" vid="{1BDDFF52-6CD6-40A5-AB3C-68EB2F1E4D0A}"/>
-    </a:ext>
-  </a:extLst>
 </a:theme>
 </file>
--- a/_tables/tbl-prim-cares-diffscore.docx
+++ b/_tables/tbl-prim-cares-diffscore.docx
@@ -69,21 +69,7 @@
                 <w:rFonts w:ascii="Calibri" w:hAnsi="Calibri"/>
                 <w:sz w:val="20"/>
               </w:rPr>
-              <w:t xml:space="preserve"/>
-            </w:r>
-            <w:r xmlns:w="http://schemas.openxmlformats.org/wordprocessingml/2006/main">
-              <w:rPr>
-                <w:rFonts w:ascii="Calibri" w:hAnsi="Calibri"/>
-                <w:sz w:val="20"/>
-              </w:rPr>
-              <w:t xml:space="preserve"> </w:t>
-            </w:r>
-            <w:r>
-              <w:rPr>
-                <w:rFonts w:ascii="Calibri" w:hAnsi="Calibri"/>
-                <w:sz w:val="20"/>
-              </w:rPr>
-              <w:t xml:space="preserve">N = 106</w:t>
+              <w:t xml:space="preserve">  N = 106</w:t>
             </w:r>
           </w:p>
         </w:tc>
@@ -113,21 +99,7 @@
                 <w:rFonts w:ascii="Calibri" w:hAnsi="Calibri"/>
                 <w:sz w:val="20"/>
               </w:rPr>
-              <w:t xml:space="preserve"/>
-            </w:r>
-            <w:r xmlns:w="http://schemas.openxmlformats.org/wordprocessingml/2006/main">
-              <w:rPr>
-                <w:rFonts w:ascii="Calibri" w:hAnsi="Calibri"/>
-                <w:sz w:val="20"/>
-              </w:rPr>
-              <w:t xml:space="preserve"> </w:t>
-            </w:r>
-            <w:r>
-              <w:rPr>
-                <w:rFonts w:ascii="Calibri" w:hAnsi="Calibri"/>
-                <w:sz w:val="20"/>
-              </w:rPr>
-              <w:t xml:space="preserve">N = 106</w:t>
+              <w:t xml:space="preserve">  N = 106</w:t>
             </w:r>
           </w:p>
         </w:tc>
@@ -6085,11 +6057,12 @@
       <w:pPr>
         <w:pStyle w:val="FirstParagraph"/>
       </w:pPr>
-      <w:r>
-        <w:t xml:space="preserve"/>
-      </w:r>
     </w:p>
-    <w:sectPr/>
+    <w:sectPr>
+      <w:footnotePr>
+        <w:numRestart w:val="eachSect"/>
+      </w:footnotePr>
+    </w:sectPr>
   </w:body>
 </w:document>
 </file>
@@ -6120,14 +6093,14 @@
 <file path=word/numbering.xml><?xml version="1.0" encoding="utf-8"?>
 <w:numbering xmlns:w="http://schemas.openxmlformats.org/wordprocessingml/2006/main">
   <w:abstractNum w:abstractNumId="990">
-    <w:nsid w:val="A990"/>
+    <w:nsid w:val="0000A990"/>
     <w:multiLevelType w:val="multilevel"/>
     <w:lvl w:ilvl="0">
       <w:numFmt w:val="bullet"/>
       <w:lvlText w:val=" "/>
       <w:lvlJc w:val="left"/>
       <w:pPr>
-        <w:ind w:left="720" w:hanging="480"/>
+        <w:ind w:left="720" w:hanging="360"/>
       </w:pPr>
     </w:lvl>
     <w:lvl w:ilvl="1">
@@ -6135,7 +6108,7 @@
       <w:lvlText w:val=" "/>
       <w:lvlJc w:val="left"/>
       <w:pPr>
-        <w:ind w:left="1440" w:hanging="480"/>
+        <w:ind w:left="1440" w:hanging="360"/>
       </w:pPr>
     </w:lvl>
     <w:lvl w:ilvl="2">
@@ -6143,7 +6116,7 @@
       <w:lvlText w:val=" "/>
       <w:lvlJc w:val="left"/>
       <w:pPr>
-        <w:ind w:left="2160" w:hanging="480"/>
+        <w:ind w:left="2160" w:hanging="360"/>
       </w:pPr>
     </w:lvl>
     <w:lvl w:ilvl="3">
@@ -6151,7 +6124,7 @@
       <w:lvlText w:val=" "/>
       <w:lvlJc w:val="left"/>
       <w:pPr>
-        <w:ind w:left="2880" w:hanging="480"/>
+        <w:ind w:left="2880" w:hanging="360"/>
       </w:pPr>
     </w:lvl>
     <w:lvl w:ilvl="4">
@@ -6159,7 +6132,7 @@
       <w:lvlText w:val=" "/>
       <w:lvlJc w:val="left"/>
       <w:pPr>
-        <w:ind w:left="3600" w:hanging="480"/>
+        <w:ind w:left="3600" w:hanging="360"/>
       </w:pPr>
     </w:lvl>
     <w:lvl w:ilvl="5">
@@ -6167,7 +6140,7 @@
       <w:lvlText w:val=" "/>
       <w:lvlJc w:val="left"/>
       <w:pPr>
-        <w:ind w:left="4320" w:hanging="480"/>
+        <w:ind w:left="4320" w:hanging="360"/>
       </w:pPr>
     </w:lvl>
     <w:lvl w:ilvl="6">
@@ -6175,7 +6148,7 @@
       <w:lvlText w:val=" "/>
       <w:lvlJc w:val="left"/>
       <w:pPr>
-        <w:ind w:left="5040" w:hanging="480"/>
+        <w:ind w:left="5040" w:hanging="360"/>
       </w:pPr>
     </w:lvl>
     <w:lvl w:ilvl="7">
@@ -6183,7 +6156,7 @@
       <w:lvlText w:val=" "/>
       <w:lvlJc w:val="left"/>
       <w:pPr>
-        <w:ind w:left="5760" w:hanging="480"/>
+        <w:ind w:left="5760" w:hanging="360"/>
       </w:pPr>
     </w:lvl>
     <w:lvl w:ilvl="8">
@@ -6191,7 +6164,7 @@
       <w:lvlText w:val=" "/>
       <w:lvlJc w:val="left"/>
       <w:pPr>
-        <w:ind w:left="6480" w:hanging="480"/>
+        <w:ind w:left="6480" w:hanging="360"/>
       </w:pPr>
     </w:lvl>
   </w:abstractNum>
@@ -6227,10 +6200,10 @@
     <w:name w:val="Body Text"/>
     <w:basedOn w:val="Normal"/>
     <w:link w:val="BodyTextChar"/>
+    <w:qFormat/>
     <w:pPr>
       <w:spacing w:after="180" w:before="180"/>
     </w:pPr>
-    <w:qFormat/>
   </w:style>
   <w:style w:customStyle="1" w:styleId="FirstParagraph" w:type="paragraph">
     <w:name w:val="First Paragraph"/>
@@ -6250,57 +6223,94 @@
     <w:name w:val="Title"/>
     <w:basedOn w:val="Normal"/>
     <w:next w:val="BodyText"/>
+    <w:link w:val="TitleChar"/>
+    <w:uiPriority w:val="10"/>
     <w:qFormat/>
+    <w:rsid w:val="00A10FD9"/>
     <w:pPr>
-      <w:keepNext/>
-      <w:keepLines/>
-      <w:spacing w:after="240" w:before="480"/>
+      <w:spacing w:after="80" w:line="240" w:lineRule="auto"/>
+      <w:contextualSpacing/>
       <w:jc w:val="center"/>
     </w:pPr>
     <w:rPr>
       <w:rFonts w:asciiTheme="majorHAnsi" w:cstheme="majorBidi" w:eastAsiaTheme="majorEastAsia" w:hAnsiTheme="majorHAnsi"/>
-      <w:b/>
-      <w:bCs/>
-      <w:color w:themeColor="accent1" w:themeShade="B5" w:val="345A8A"/>
-      <w:sz w:val="36"/>
-      <w:szCs w:val="36"/>
+      <w:sz w:val="56"/>
+      <w:szCs w:val="56"/>
+    </w:rPr>
+  </w:style>
+  <w:style w:customStyle="1" w:styleId="TitleChar" w:type="character">
+    <w:name w:val="Title Char"/>
+    <w:basedOn w:val="DefaultParagraphFont"/>
+    <w:link w:val="Title"/>
+    <w:uiPriority w:val="10"/>
+    <w:rsid w:val="00A10FD9"/>
+    <w:rPr>
+      <w:rFonts w:asciiTheme="majorHAnsi" w:cstheme="majorBidi" w:eastAsiaTheme="majorEastAsia" w:hAnsiTheme="majorHAnsi"/>
+      <w:sz w:val="56"/>
+      <w:szCs w:val="56"/>
     </w:rPr>
   </w:style>
   <w:style w:styleId="Subtitle" w:type="paragraph">
     <w:name w:val="Subtitle"/>
+    <w:basedOn w:val="Title"/>
+    <w:next w:val="BodyText"/>
+    <w:link w:val="SubtitleChar"/>
+    <w:uiPriority w:val="11"/>
+    <w:qFormat/>
+    <w:rsid w:val="00A10FD9"/>
+    <w:pPr>
+      <w:numPr>
+        <w:ilvl w:val="1"/>
+      </w:numPr>
+    </w:pPr>
+    <w:rPr>
+      <w:rFonts w:cstheme="majorBidi" w:eastAsiaTheme="majorEastAsia"/>
+      <w:spacing w:val="15"/>
+      <w:sz w:val="28"/>
+      <w:szCs w:val="28"/>
+    </w:rPr>
+  </w:style>
+  <w:style w:customStyle="1" w:styleId="SubtitleChar" w:type="character">
+    <w:name w:val="Subtitle Char"/>
+    <w:basedOn w:val="DefaultParagraphFont"/>
+    <w:link w:val="Subtitle"/>
+    <w:uiPriority w:val="11"/>
+    <w:rsid w:val="00A10FD9"/>
+    <w:rPr>
+      <w:rFonts w:cstheme="majorBidi" w:eastAsiaTheme="majorEastAsia"/>
+      <w:color w:themeColor="text1" w:themeTint="A6" w:val="595959"/>
+      <w:spacing w:val="15"/>
+      <w:sz w:val="28"/>
+      <w:szCs w:val="28"/>
+    </w:rPr>
+  </w:style>
+  <w:style w:customStyle="1" w:styleId="Author" w:type="paragraph">
+    <w:name w:val="Author"/>
     <w:basedOn w:val="Title"/>
     <w:next w:val="BodyText"/>
     <w:qFormat/>
     <w:pPr>
       <w:keepNext/>
       <w:keepLines/>
-      <w:spacing w:after="240" w:before="240"/>
-      <w:jc w:val="center"/>
     </w:pPr>
     <w:rPr>
-      <w:sz w:val="30"/>
-      <w:szCs w:val="30"/>
+      <w:sz w:val="24"/>
+      <w:szCs w:val="24"/>
     </w:rPr>
   </w:style>
-  <w:style w:customStyle="1" w:styleId="Author" w:type="paragraph">
-    <w:name w:val="Author"/>
+  <w:style w:styleId="Date" w:type="paragraph">
+    <w:name w:val="Date"/>
+    <w:basedOn w:val="Title"/>
     <w:next w:val="BodyText"/>
     <w:qFormat/>
     <w:pPr>
       <w:keepNext/>
       <w:keepLines/>
-      <w:jc w:val="center"/>
     </w:pPr>
-  </w:style>
-  <w:style w:styleId="Date" w:type="paragraph">
-    <w:name w:val="Date"/>
-    <w:next w:val="BodyText"/>
-    <w:qFormat/>
-    <w:pPr>
-      <w:keepNext/>
-      <w:keepLines/>
-      <w:jc w:val="center"/>
-    </w:pPr>
+    <w:rPr>
+      <w:sz w:val="24"/>
+      <w:szCs w:val="24"/>
+    </w:rPr>
   </w:style>
   <w:style w:customStyle="1" w:styleId="AbstractTitle" w:type="paragraph">
     <w:name w:val="Abstract Title"/>
@@ -6310,15 +6320,13 @@
     <w:pPr>
       <w:keepNext/>
       <w:keepLines/>
+      <w:spacing w:after="0" w:before="300"/>
       <w:jc w:val="center"/>
-      <w:spacing w:after="0" w:before="300"/>
     </w:pPr>
     <w:rPr>
+      <w:b/>
       <w:sz w:val="20"/>
       <w:szCs w:val="20"/>
-      <w:b/>
-      <w:color w:val="345A8A"/>
-      &gt;
     </w:rPr>
   </w:style>
   <w:style w:customStyle="1" w:styleId="Abstract" w:type="paragraph">
@@ -6345,191 +6353,321 @@
     <w:rPr/>
   </w:style>
   <w:style w:styleId="Heading1" w:type="paragraph">
-    <w:name w:val="Heading 1"/>
+    <w:name w:val="heading 1"/>
     <w:basedOn w:val="Normal"/>
     <w:next w:val="BodyText"/>
+    <w:link w:val="Heading1Char"/>
     <w:uiPriority w:val="9"/>
     <w:qFormat/>
+    <w:rsid w:val="00A10FD9"/>
     <w:pPr>
       <w:keepNext/>
       <w:keepLines/>
-      <w:spacing w:after="0" w:before="480"/>
+      <w:spacing w:after="80" w:before="360"/>
       <w:outlineLvl w:val="0"/>
     </w:pPr>
     <w:rPr>
       <w:rFonts w:asciiTheme="majorHAnsi" w:cstheme="majorBidi" w:eastAsiaTheme="majorEastAsia" w:hAnsiTheme="majorHAnsi"/>
-      <w:b/>
-      <w:bCs/>
-      <w:color w:themeColor="accent1" w:val="4F81BD"/>
-      <w:sz w:val="32"/>
-      <w:szCs w:val="32"/>
+      <w:color w:themeColor="accent1" w:themeShade="BF" w:val="0F4761"/>
+      <w:sz w:val="40"/>
+      <w:szCs w:val="40"/>
     </w:rPr>
   </w:style>
   <w:style w:styleId="Heading2" w:type="paragraph">
-    <w:name w:val="Heading 2"/>
+    <w:name w:val="heading 2"/>
     <w:basedOn w:val="Normal"/>
     <w:next w:val="BodyText"/>
+    <w:link w:val="Heading2Char"/>
     <w:uiPriority w:val="9"/>
+    <w:semiHidden/>
     <w:unhideWhenUsed/>
     <w:qFormat/>
+    <w:rsid w:val="00A10FD9"/>
     <w:pPr>
       <w:keepNext/>
       <w:keepLines/>
-      <w:spacing w:after="0" w:before="200"/>
+      <w:spacing w:after="80" w:before="160"/>
       <w:outlineLvl w:val="1"/>
     </w:pPr>
     <w:rPr>
       <w:rFonts w:asciiTheme="majorHAnsi" w:cstheme="majorBidi" w:eastAsiaTheme="majorEastAsia" w:hAnsiTheme="majorHAnsi"/>
-      <w:b/>
-      <w:bCs/>
-      <w:color w:themeColor="accent1" w:val="4F81BD"/>
+      <w:color w:themeColor="accent1" w:themeShade="BF" w:val="0F4761"/>
+      <w:sz w:val="32"/>
+      <w:szCs w:val="32"/>
+    </w:rPr>
+  </w:style>
+  <w:style w:styleId="Heading3" w:type="paragraph">
+    <w:name w:val="heading 3"/>
+    <w:basedOn w:val="Normal"/>
+    <w:next w:val="BodyText"/>
+    <w:link w:val="Heading3Char"/>
+    <w:uiPriority w:val="9"/>
+    <w:semiHidden/>
+    <w:unhideWhenUsed/>
+    <w:qFormat/>
+    <w:rsid w:val="00A10FD9"/>
+    <w:pPr>
+      <w:keepNext/>
+      <w:keepLines/>
+      <w:spacing w:after="80" w:before="160"/>
+      <w:outlineLvl w:val="2"/>
+    </w:pPr>
+    <w:rPr>
+      <w:rFonts w:cstheme="majorBidi" w:eastAsiaTheme="majorEastAsia"/>
+      <w:color w:themeColor="accent1" w:themeShade="BF" w:val="0F4761"/>
       <w:sz w:val="28"/>
       <w:szCs w:val="28"/>
     </w:rPr>
   </w:style>
-  <w:style w:styleId="Heading3" w:type="paragraph">
-    <w:name w:val="Heading 3"/>
+  <w:style w:styleId="Heading4" w:type="paragraph">
+    <w:name w:val="heading 4"/>
     <w:basedOn w:val="Normal"/>
     <w:next w:val="BodyText"/>
+    <w:link w:val="Heading4Char"/>
     <w:uiPriority w:val="9"/>
+    <w:semiHidden/>
     <w:unhideWhenUsed/>
     <w:qFormat/>
+    <w:rsid w:val="00A10FD9"/>
     <w:pPr>
       <w:keepNext/>
       <w:keepLines/>
-      <w:spacing w:after="0" w:before="200"/>
-      <w:outlineLvl w:val="2"/>
+      <w:spacing w:after="40" w:before="80"/>
+      <w:outlineLvl w:val="3"/>
     </w:pPr>
     <w:rPr>
-      <w:rFonts w:asciiTheme="majorHAnsi" w:cstheme="majorBidi" w:eastAsiaTheme="majorEastAsia" w:hAnsiTheme="majorHAnsi"/>
-      <w:b/>
-      <w:bCs/>
-      <w:color w:themeColor="accent1" w:val="4F81BD"/>
-      <w:sz w:val="24"/>
-      <w:szCs w:val="24"/>
+      <w:rFonts w:cstheme="majorBidi" w:eastAsiaTheme="majorEastAsia"/>
+      <w:i/>
+      <w:iCs/>
+      <w:color w:themeColor="accent1" w:themeShade="BF" w:val="0F4761"/>
     </w:rPr>
   </w:style>
-  <w:style w:styleId="Heading4" w:type="paragraph">
-    <w:name w:val="Heading 4"/>
+  <w:style w:styleId="Heading5" w:type="paragraph">
+    <w:name w:val="heading 5"/>
     <w:basedOn w:val="Normal"/>
     <w:next w:val="BodyText"/>
+    <w:link w:val="Heading5Char"/>
     <w:uiPriority w:val="9"/>
+    <w:semiHidden/>
     <w:unhideWhenUsed/>
     <w:qFormat/>
+    <w:rsid w:val="00A10FD9"/>
     <w:pPr>
       <w:keepNext/>
       <w:keepLines/>
-      <w:spacing w:after="0" w:before="200"/>
-      <w:outlineLvl w:val="3"/>
+      <w:spacing w:after="40" w:before="80"/>
+      <w:outlineLvl w:val="4"/>
     </w:pPr>
     <w:rPr>
-      <w:rFonts w:asciiTheme="majorHAnsi" w:cstheme="majorBidi" w:eastAsiaTheme="majorEastAsia" w:hAnsiTheme="majorHAnsi"/>
-      <w:i/>
-      <w:bCs/>
-      <w:color w:themeColor="accent1" w:val="4F81BD"/>
-      <w:sz w:val="24"/>
-      <w:szCs w:val="24"/>
+      <w:rFonts w:cstheme="majorBidi" w:eastAsiaTheme="majorEastAsia"/>
+      <w:color w:themeColor="accent1" w:themeShade="BF" w:val="0F4761"/>
     </w:rPr>
   </w:style>
-  <w:style w:styleId="Heading5" w:type="paragraph">
-    <w:name w:val="Heading 5"/>
+  <w:style w:styleId="Heading6" w:type="paragraph">
+    <w:name w:val="heading 6"/>
     <w:basedOn w:val="Normal"/>
     <w:next w:val="BodyText"/>
+    <w:link w:val="Heading6Char"/>
     <w:uiPriority w:val="9"/>
+    <w:semiHidden/>
     <w:unhideWhenUsed/>
     <w:qFormat/>
+    <w:rsid w:val="00A10FD9"/>
     <w:pPr>
       <w:keepNext/>
       <w:keepLines/>
-      <w:spacing w:after="0" w:before="200"/>
-      <w:outlineLvl w:val="4"/>
+      <w:spacing w:after="0" w:before="40"/>
+      <w:outlineLvl w:val="5"/>
     </w:pPr>
     <w:rPr>
-      <w:rFonts w:asciiTheme="majorHAnsi" w:cstheme="majorBidi" w:eastAsiaTheme="majorEastAsia" w:hAnsiTheme="majorHAnsi"/>
+      <w:rFonts w:cstheme="majorBidi" w:eastAsiaTheme="majorEastAsia"/>
+      <w:i/>
       <w:iCs/>
-      <w:color w:themeColor="accent1" w:val="4F81BD"/>
-      <w:sz w:val="24"/>
-      <w:szCs w:val="24"/>
+      <w:color w:themeColor="text1" w:themeTint="A6" w:val="595959"/>
     </w:rPr>
   </w:style>
-  <w:style w:styleId="Heading6" w:type="paragraph">
-    <w:name w:val="Heading 6"/>
+  <w:style w:styleId="Heading7" w:type="paragraph">
+    <w:name w:val="heading 7"/>
     <w:basedOn w:val="Normal"/>
     <w:next w:val="BodyText"/>
+    <w:link w:val="Heading7Char"/>
     <w:uiPriority w:val="9"/>
+    <w:semiHidden/>
     <w:unhideWhenUsed/>
     <w:qFormat/>
+    <w:rsid w:val="00A10FD9"/>
     <w:pPr>
       <w:keepNext/>
       <w:keepLines/>
-      <w:spacing w:after="0" w:before="200"/>
-      <w:outlineLvl w:val="5"/>
+      <w:spacing w:after="0" w:before="40"/>
+      <w:outlineLvl w:val="6"/>
     </w:pPr>
     <w:rPr>
-      <w:rFonts w:asciiTheme="majorHAnsi" w:cstheme="majorBidi" w:eastAsiaTheme="majorEastAsia" w:hAnsiTheme="majorHAnsi"/>
-      <w:color w:themeColor="accent1" w:val="4F81BD"/>
-      <w:sz w:val="24"/>
-      <w:szCs w:val="24"/>
+      <w:rFonts w:cstheme="majorBidi" w:eastAsiaTheme="majorEastAsia"/>
+      <w:color w:themeColor="text1" w:themeTint="A6" w:val="595959"/>
     </w:rPr>
   </w:style>
-  <w:style w:styleId="Heading7" w:type="paragraph">
-    <w:name w:val="Heading 7"/>
+  <w:style w:styleId="Heading8" w:type="paragraph">
+    <w:name w:val="heading 8"/>
     <w:basedOn w:val="Normal"/>
     <w:next w:val="BodyText"/>
+    <w:link w:val="Heading8Char"/>
     <w:uiPriority w:val="9"/>
+    <w:semiHidden/>
     <w:unhideWhenUsed/>
     <w:qFormat/>
+    <w:rsid w:val="00A10FD9"/>
     <w:pPr>
       <w:keepNext/>
       <w:keepLines/>
-      <w:spacing w:after="0" w:before="200"/>
-      <w:outlineLvl w:val="6"/>
+      <w:spacing w:after="0"/>
+      <w:outlineLvl w:val="7"/>
     </w:pPr>
     <w:rPr>
-      <w:rFonts w:asciiTheme="majorHAnsi" w:cstheme="majorBidi" w:eastAsiaTheme="majorEastAsia" w:hAnsiTheme="majorHAnsi"/>
-      <w:color w:themeColor="accent1" w:val="4F81BD"/>
-      <w:sz w:val="24"/>
-      <w:szCs w:val="24"/>
+      <w:rFonts w:cstheme="majorBidi" w:eastAsiaTheme="majorEastAsia"/>
+      <w:i/>
+      <w:iCs/>
+      <w:color w:themeColor="text1" w:themeTint="D8" w:val="272727"/>
     </w:rPr>
   </w:style>
-  <w:style w:styleId="Heading8" w:type="paragraph">
-    <w:name w:val="Heading 8"/>
+  <w:style w:styleId="Heading9" w:type="paragraph">
+    <w:name w:val="heading 9"/>
     <w:basedOn w:val="Normal"/>
     <w:next w:val="BodyText"/>
+    <w:link w:val="Heading9Char"/>
     <w:uiPriority w:val="9"/>
+    <w:semiHidden/>
     <w:unhideWhenUsed/>
     <w:qFormat/>
+    <w:rsid w:val="00A10FD9"/>
     <w:pPr>
       <w:keepNext/>
       <w:keepLines/>
-      <w:spacing w:after="0" w:before="200"/>
-      <w:outlineLvl w:val="7"/>
-    </w:pPr>
-    <w:rPr>
-      <w:rFonts w:asciiTheme="majorHAnsi" w:cstheme="majorBidi" w:eastAsiaTheme="majorEastAsia" w:hAnsiTheme="majorHAnsi"/>
-      <w:color w:themeColor="accent1" w:val="4F81BD"/>
-      <w:sz w:val="24"/>
-      <w:szCs w:val="24"/>
-    </w:rPr>
-  </w:style>
-  <w:style w:styleId="Heading9" w:type="paragraph">
-    <w:name w:val="Heading 9"/>
-    <w:basedOn w:val="Normal"/>
-    <w:next w:val="BodyText"/>
-    <w:uiPriority w:val="9"/>
-    <w:unhideWhenUsed/>
-    <w:qFormat/>
-    <w:pPr>
-      <w:keepNext/>
-      <w:keepLines/>
-      <w:spacing w:after="0" w:before="200"/>
+      <w:spacing w:after="0"/>
       <w:outlineLvl w:val="8"/>
     </w:pPr>
     <w:rPr>
+      <w:rFonts w:cstheme="majorBidi" w:eastAsiaTheme="majorEastAsia"/>
+      <w:color w:themeColor="text1" w:themeTint="D8" w:val="272727"/>
+    </w:rPr>
+  </w:style>
+  <w:style w:customStyle="1" w:styleId="Heading1Char" w:type="character">
+    <w:name w:val="Heading 1 Char"/>
+    <w:basedOn w:val="DefaultParagraphFont"/>
+    <w:link w:val="Heading1"/>
+    <w:uiPriority w:val="9"/>
+    <w:rsid w:val="00A10FD9"/>
+    <w:rPr>
       <w:rFonts w:asciiTheme="majorHAnsi" w:cstheme="majorBidi" w:eastAsiaTheme="majorEastAsia" w:hAnsiTheme="majorHAnsi"/>
-      <w:color w:themeColor="accent1" w:val="4F81BD"/>
-      <w:sz w:val="24"/>
-      <w:szCs w:val="24"/>
+      <w:color w:themeColor="accent1" w:themeShade="BF" w:val="0F4761"/>
+      <w:sz w:val="40"/>
+      <w:szCs w:val="40"/>
+    </w:rPr>
+  </w:style>
+  <w:style w:customStyle="1" w:styleId="Heading2Char" w:type="character">
+    <w:name w:val="Heading 2 Char"/>
+    <w:basedOn w:val="DefaultParagraphFont"/>
+    <w:link w:val="Heading2"/>
+    <w:uiPriority w:val="9"/>
+    <w:semiHidden/>
+    <w:rsid w:val="00A10FD9"/>
+    <w:rPr>
+      <w:rFonts w:asciiTheme="majorHAnsi" w:cstheme="majorBidi" w:eastAsiaTheme="majorEastAsia" w:hAnsiTheme="majorHAnsi"/>
+      <w:color w:themeColor="accent1" w:themeShade="BF" w:val="0F4761"/>
+      <w:sz w:val="32"/>
+      <w:szCs w:val="32"/>
+    </w:rPr>
+  </w:style>
+  <w:style w:customStyle="1" w:styleId="Heading3Char" w:type="character">
+    <w:name w:val="Heading 3 Char"/>
+    <w:basedOn w:val="DefaultParagraphFont"/>
+    <w:link w:val="Heading3"/>
+    <w:uiPriority w:val="9"/>
+    <w:semiHidden/>
+    <w:rsid w:val="00A10FD9"/>
+    <w:rPr>
+      <w:rFonts w:cstheme="majorBidi" w:eastAsiaTheme="majorEastAsia"/>
+      <w:color w:themeColor="accent1" w:themeShade="BF" w:val="0F4761"/>
+      <w:sz w:val="28"/>
+      <w:szCs w:val="28"/>
+    </w:rPr>
+  </w:style>
+  <w:style w:customStyle="1" w:styleId="Heading4Char" w:type="character">
+    <w:name w:val="Heading 4 Char"/>
+    <w:basedOn w:val="DefaultParagraphFont"/>
+    <w:link w:val="Heading4"/>
+    <w:uiPriority w:val="9"/>
+    <w:semiHidden/>
+    <w:rsid w:val="00A10FD9"/>
+    <w:rPr>
+      <w:rFonts w:cstheme="majorBidi" w:eastAsiaTheme="majorEastAsia"/>
+      <w:i/>
+      <w:iCs/>
+      <w:color w:themeColor="accent1" w:themeShade="BF" w:val="0F4761"/>
+    </w:rPr>
+  </w:style>
+  <w:style w:customStyle="1" w:styleId="Heading5Char" w:type="character">
+    <w:name w:val="Heading 5 Char"/>
+    <w:basedOn w:val="DefaultParagraphFont"/>
+    <w:link w:val="Heading5"/>
+    <w:uiPriority w:val="9"/>
+    <w:semiHidden/>
+    <w:rsid w:val="00A10FD9"/>
+    <w:rPr>
+      <w:rFonts w:cstheme="majorBidi" w:eastAsiaTheme="majorEastAsia"/>
+      <w:color w:themeColor="accent1" w:themeShade="BF" w:val="0F4761"/>
+    </w:rPr>
+  </w:style>
+  <w:style w:customStyle="1" w:styleId="Heading6Char" w:type="character">
+    <w:name w:val="Heading 6 Char"/>
+    <w:basedOn w:val="DefaultParagraphFont"/>
+    <w:link w:val="Heading6"/>
+    <w:uiPriority w:val="9"/>
+    <w:semiHidden/>
+    <w:rsid w:val="00A10FD9"/>
+    <w:rPr>
+      <w:rFonts w:cstheme="majorBidi" w:eastAsiaTheme="majorEastAsia"/>
+      <w:i/>
+      <w:iCs/>
+      <w:color w:themeColor="text1" w:themeTint="A6" w:val="595959"/>
+    </w:rPr>
+  </w:style>
+  <w:style w:customStyle="1" w:styleId="Heading7Char" w:type="character">
+    <w:name w:val="Heading 7 Char"/>
+    <w:basedOn w:val="DefaultParagraphFont"/>
+    <w:link w:val="Heading7"/>
+    <w:uiPriority w:val="9"/>
+    <w:semiHidden/>
+    <w:rsid w:val="00A10FD9"/>
+    <w:rPr>
+      <w:rFonts w:cstheme="majorBidi" w:eastAsiaTheme="majorEastAsia"/>
+      <w:color w:themeColor="text1" w:themeTint="A6" w:val="595959"/>
+    </w:rPr>
+  </w:style>
+  <w:style w:customStyle="1" w:styleId="Heading8Char" w:type="character">
+    <w:name w:val="Heading 8 Char"/>
+    <w:basedOn w:val="DefaultParagraphFont"/>
+    <w:link w:val="Heading8"/>
+    <w:uiPriority w:val="9"/>
+    <w:semiHidden/>
+    <w:rsid w:val="00A10FD9"/>
+    <w:rPr>
+      <w:rFonts w:cstheme="majorBidi" w:eastAsiaTheme="majorEastAsia"/>
+      <w:i/>
+      <w:iCs/>
+      <w:color w:themeColor="text1" w:themeTint="D8" w:val="272727"/>
+    </w:rPr>
+  </w:style>
+  <w:style w:customStyle="1" w:styleId="Heading9Char" w:type="character">
+    <w:name w:val="Heading 9 Char"/>
+    <w:basedOn w:val="DefaultParagraphFont"/>
+    <w:link w:val="Heading9"/>
+    <w:uiPriority w:val="9"/>
+    <w:semiHidden/>
+    <w:rsid w:val="00A10FD9"/>
+    <w:rPr>
+      <w:rFonts w:cstheme="majorBidi" w:eastAsiaTheme="majorEastAsia"/>
+      <w:color w:themeColor="text1" w:themeTint="D8" w:val="272727"/>
     </w:rPr>
   </w:style>
   <w:style w:styleId="BlockText" w:type="paragraph">
@@ -6551,6 +6689,18 @@
     <w:uiPriority w:val="9"/>
     <w:unhideWhenUsed/>
     <w:qFormat/>
+  </w:style>
+  <w:style w:styleId="FootnoteBlockText" w:type="paragraph">
+    <w:name w:val="Footnote Block Text"/>
+    <w:basedOn w:val="FootnoteText"/>
+    <w:next w:val="FootnoteText"/>
+    <w:uiPriority w:val="9"/>
+    <w:unhideWhenUsed/>
+    <w:qFormat/>
+    <w:pPr>
+      <w:spacing w:after="100" w:before="100"/>
+      <w:ind w:firstLine="0" w:left="480" w:right="480"/>
+    </w:pPr>
   </w:style>
   <w:style w:default="1" w:styleId="DefaultParagraphFont" w:type="character">
     <w:name w:val="Default Paragraph Font"/>
@@ -6581,10 +6731,10 @@
         <w:jc w:val="left"/>
       </w:trPr>
       <w:tcPr>
-        <w:vAlign w:val="bottom"/>
         <w:tcBorders>
           <w:bottom w:val="single"/>
         </w:tcBorders>
+        <w:vAlign w:val="bottom"/>
       </w:tcPr>
     </w:tblStylePr>
   </w:style>
@@ -6699,8 +6849,8 @@
     <w:name w:val="KeywordTok"/>
     <w:basedOn w:val="VerbatimChar"/>
     <w:rPr>
+      <w:b/>
       <w:color w:val="007020"/>
-      <w:b/>
     </w:rPr>
   </w:style>
   <w:style w:type="character" w:customStyle="1" w:styleId="DataTypeTok">
@@ -6777,42 +6927,42 @@
     <w:name w:val="ImportTok"/>
     <w:basedOn w:val="VerbatimChar"/>
     <w:rPr>
+      <w:b/>
       <w:color w:val="008000"/>
-      <w:b/>
     </w:rPr>
   </w:style>
   <w:style w:type="character" w:customStyle="1" w:styleId="CommentTok">
     <w:name w:val="CommentTok"/>
     <w:basedOn w:val="VerbatimChar"/>
     <w:rPr>
+      <w:i/>
       <w:color w:val="60a0b0"/>
-      <w:i/>
     </w:rPr>
   </w:style>
   <w:style w:type="character" w:customStyle="1" w:styleId="DocumentationTok">
     <w:name w:val="DocumentationTok"/>
     <w:basedOn w:val="VerbatimChar"/>
     <w:rPr>
+      <w:i/>
       <w:color w:val="ba2121"/>
-      <w:i/>
     </w:rPr>
   </w:style>
   <w:style w:type="character" w:customStyle="1" w:styleId="AnnotationTok">
     <w:name w:val="AnnotationTok"/>
     <w:basedOn w:val="VerbatimChar"/>
     <w:rPr>
-      <w:color w:val="60a0b0"/>
       <w:b/>
       <w:i/>
+      <w:color w:val="60a0b0"/>
     </w:rPr>
   </w:style>
   <w:style w:type="character" w:customStyle="1" w:styleId="CommentVarTok">
     <w:name w:val="CommentVarTok"/>
     <w:basedOn w:val="VerbatimChar"/>
     <w:rPr>
-      <w:color w:val="60a0b0"/>
       <w:b/>
       <w:i/>
+      <w:color w:val="60a0b0"/>
     </w:rPr>
   </w:style>
   <w:style w:type="character" w:customStyle="1" w:styleId="OtherTok">
@@ -6840,8 +6990,8 @@
     <w:name w:val="ControlFlowTok"/>
     <w:basedOn w:val="VerbatimChar"/>
     <w:rPr>
+      <w:b/>
       <w:color w:val="007020"/>
-      <w:b/>
     </w:rPr>
   </w:style>
   <w:style w:type="character" w:customStyle="1" w:styleId="OperatorTok">
@@ -6886,34 +7036,34 @@
     <w:name w:val="InformationTok"/>
     <w:basedOn w:val="VerbatimChar"/>
     <w:rPr>
-      <w:color w:val="60a0b0"/>
       <w:b/>
       <w:i/>
+      <w:color w:val="60a0b0"/>
     </w:rPr>
   </w:style>
   <w:style w:type="character" w:customStyle="1" w:styleId="WarningTok">
     <w:name w:val="WarningTok"/>
     <w:basedOn w:val="VerbatimChar"/>
     <w:rPr>
-      <w:color w:val="60a0b0"/>
       <w:b/>
       <w:i/>
+      <w:color w:val="60a0b0"/>
     </w:rPr>
   </w:style>
   <w:style w:type="character" w:customStyle="1" w:styleId="AlertTok">
     <w:name w:val="AlertTok"/>
     <w:basedOn w:val="VerbatimChar"/>
     <w:rPr>
+      <w:b/>
       <w:color w:val="ff0000"/>
-      <w:b/>
     </w:rPr>
   </w:style>
   <w:style w:type="character" w:customStyle="1" w:styleId="ErrorTok">
     <w:name w:val="ErrorTok"/>
     <w:basedOn w:val="VerbatimChar"/>
     <w:rPr>
+      <w:b/>
       <w:color w:val="ff0000"/>
-      <w:b/>
     </w:rPr>
   </w:style>
   <w:style w:type="character" w:customStyle="1" w:styleId="NormalTok">
@@ -6935,44 +7085,44 @@
         <a:sysClr val="window" lastClr="FFFFFF"/>
       </a:lt1>
       <a:dk2>
-        <a:srgbClr val="1F497D"/>
+        <a:srgbClr val="0E2841"/>
       </a:dk2>
       <a:lt2>
-        <a:srgbClr val="EEECE1"/>
+        <a:srgbClr val="E8E8E8"/>
       </a:lt2>
       <a:accent1>
-        <a:srgbClr val="4F81BD"/>
+        <a:srgbClr val="156082"/>
       </a:accent1>
       <a:accent2>
-        <a:srgbClr val="C0504D"/>
+        <a:srgbClr val="E97132"/>
       </a:accent2>
       <a:accent3>
-        <a:srgbClr val="9BBB59"/>
+        <a:srgbClr val="196B24"/>
       </a:accent3>
       <a:accent4>
-        <a:srgbClr val="8064A2"/>
+        <a:srgbClr val="0F9ED5"/>
       </a:accent4>
       <a:accent5>
-        <a:srgbClr val="4BACC6"/>
+        <a:srgbClr val="A02B93"/>
       </a:accent5>
       <a:accent6>
-        <a:srgbClr val="F79646"/>
+        <a:srgbClr val="4EA72E"/>
       </a:accent6>
       <a:hlink>
-        <a:srgbClr val="0000FF"/>
+        <a:srgbClr val="467886"/>
       </a:hlink>
       <a:folHlink>
-        <a:srgbClr val="800080"/>
+        <a:srgbClr val="96607D"/>
       </a:folHlink>
     </a:clrScheme>
     <a:fontScheme name="Office">
       <a:majorFont>
-        <a:latin typeface="Calibri"/>
+        <a:latin typeface="Aptos Display" panose="02110004020202020204"/>
         <a:ea typeface=""/>
         <a:cs typeface=""/>
-        <a:font script="Jpan" typeface="ＭＳ ゴシック"/>
+        <a:font script="Jpan" typeface="游ゴシック Light"/>
         <a:font script="Hang" typeface="맑은 고딕"/>
-        <a:font script="Hans" typeface="宋体"/>
+        <a:font script="Hans" typeface="等线 Light"/>
         <a:font script="Hant" typeface="新細明體"/>
         <a:font script="Arab" typeface="Times New Roman"/>
         <a:font script="Hebr" typeface="Times New Roman"/>
@@ -6999,14 +7149,32 @@
         <a:font script="Mong" typeface="Mongolian Baiti"/>
         <a:font script="Viet" typeface="Times New Roman"/>
         <a:font script="Uigh" typeface="Microsoft Uighur"/>
+        <a:font script="Geor" typeface="Sylfaen"/>
+        <a:font script="Armn" typeface="Arial"/>
+        <a:font script="Bugi" typeface="Leelawadee UI"/>
+        <a:font script="Bopo" typeface="Microsoft JhengHei"/>
+        <a:font script="Java" typeface="Javanese Text"/>
+        <a:font script="Lisu" typeface="Segoe UI"/>
+        <a:font script="Mymr" typeface="Myanmar Text"/>
+        <a:font script="Nkoo" typeface="Ebrima"/>
+        <a:font script="Olck" typeface="Nirmala UI"/>
+        <a:font script="Osma" typeface="Ebrima"/>
+        <a:font script="Phag" typeface="Phagspa"/>
+        <a:font script="Syrn" typeface="Estrangelo Edessa"/>
+        <a:font script="Syrj" typeface="Estrangelo Edessa"/>
+        <a:font script="Syre" typeface="Estrangelo Edessa"/>
+        <a:font script="Sora" typeface="Nirmala UI"/>
+        <a:font script="Tale" typeface="Microsoft Tai Le"/>
+        <a:font script="Talu" typeface="Microsoft New Tai Lue"/>
+        <a:font script="Tfng" typeface="Ebrima"/>
       </a:majorFont>
       <a:minorFont>
-        <a:latin typeface="Cambria"/>
+        <a:latin typeface="Aptos" panose="02110004020202020204"/>
         <a:ea typeface=""/>
         <a:cs typeface=""/>
-        <a:font script="Jpan" typeface="ＭＳ 明朝"/>
+        <a:font script="Jpan" typeface="游明朝"/>
         <a:font script="Hang" typeface="맑은 고딕"/>
-        <a:font script="Hans" typeface="宋体"/>
+        <a:font script="Hans" typeface="等线"/>
         <a:font script="Hant" typeface="新細明體"/>
         <a:font script="Arab" typeface="Arial"/>
         <a:font script="Hebr" typeface="Arial"/>
@@ -7033,6 +7201,24 @@
         <a:font script="Mong" typeface="Mongolian Baiti"/>
         <a:font script="Viet" typeface="Arial"/>
         <a:font script="Uigh" typeface="Microsoft Uighur"/>
+        <a:font script="Geor" typeface="Sylfaen"/>
+        <a:font script="Armn" typeface="Arial"/>
+        <a:font script="Bugi" typeface="Leelawadee UI"/>
+        <a:font script="Bopo" typeface="Microsoft JhengHei"/>
+        <a:font script="Java" typeface="Javanese Text"/>
+        <a:font script="Lisu" typeface="Segoe UI"/>
+        <a:font script="Mymr" typeface="Myanmar Text"/>
+        <a:font script="Nkoo" typeface="Ebrima"/>
+        <a:font script="Olck" typeface="Nirmala UI"/>
+        <a:font script="Osma" typeface="Ebrima"/>
+        <a:font script="Phag" typeface="Phagspa"/>
+        <a:font script="Syrn" typeface="Estrangelo Edessa"/>
+        <a:font script="Syrj" typeface="Estrangelo Edessa"/>
+        <a:font script="Syre" typeface="Estrangelo Edessa"/>
+        <a:font script="Sora" typeface="Nirmala UI"/>
+        <a:font script="Tale" typeface="Microsoft Tai Le"/>
+        <a:font script="Talu" typeface="Microsoft New Tai Lue"/>
+        <a:font script="Tfng" typeface="Ebrima"/>
       </a:minorFont>
     </a:fontScheme>
     <a:fmtScheme name="Office">
@@ -7044,200 +7230,141 @@
           <a:gsLst>
             <a:gs pos="0">
               <a:schemeClr val="phClr">
-                <a:tint val="50000"/>
-                <a:satMod val="300000"/>
+                <a:lumMod val="110000"/>
+                <a:satMod val="105000"/>
+                <a:tint val="67000"/>
               </a:schemeClr>
             </a:gs>
-            <a:gs pos="35000">
+            <a:gs pos="50000">
               <a:schemeClr val="phClr">
-                <a:tint val="37000"/>
-                <a:satMod val="300000"/>
+                <a:lumMod val="105000"/>
+                <a:satMod val="103000"/>
+                <a:tint val="73000"/>
               </a:schemeClr>
             </a:gs>
             <a:gs pos="100000">
               <a:schemeClr val="phClr">
-                <a:tint val="15000"/>
-                <a:satMod val="350000"/>
+                <a:lumMod val="105000"/>
+                <a:satMod val="109000"/>
+                <a:tint val="81000"/>
               </a:schemeClr>
             </a:gs>
           </a:gsLst>
-          <a:lin ang="16200000" scaled="1"/>
+          <a:lin ang="5400000" scaled="0"/>
         </a:gradFill>
         <a:gradFill rotWithShape="1">
           <a:gsLst>
             <a:gs pos="0">
               <a:schemeClr val="phClr">
-                <a:tint val="100000"/>
+                <a:satMod val="103000"/>
+                <a:lumMod val="102000"/>
+                <a:tint val="94000"/>
+              </a:schemeClr>
+            </a:gs>
+            <a:gs pos="50000">
+              <a:schemeClr val="phClr">
+                <a:satMod val="110000"/>
+                <a:lumMod val="100000"/>
                 <a:shade val="100000"/>
-                <a:satMod val="130000"/>
               </a:schemeClr>
             </a:gs>
             <a:gs pos="100000">
               <a:schemeClr val="phClr">
-                <a:tint val="50000"/>
-                <a:shade val="100000"/>
-                <a:satMod val="350000"/>
+                <a:lumMod val="99000"/>
+                <a:satMod val="120000"/>
+                <a:shade val="78000"/>
               </a:schemeClr>
             </a:gs>
           </a:gsLst>
-          <a:lin ang="16200000" scaled="0"/>
+          <a:lin ang="5400000" scaled="0"/>
         </a:gradFill>
       </a:fillStyleLst>
       <a:lnStyleLst>
-        <a:ln w="9525" cap="flat" cmpd="sng" algn="ctr">
-          <a:solidFill>
-            <a:schemeClr val="phClr">
-              <a:shade val="95000"/>
-              <a:satMod val="105000"/>
-            </a:schemeClr>
-          </a:solidFill>
-          <a:prstDash val="solid"/>
-        </a:ln>
-        <a:ln w="25400" cap="flat" cmpd="sng" algn="ctr">
+        <a:ln w="6350" cap="flat" cmpd="sng" algn="ctr">
           <a:solidFill>
             <a:schemeClr val="phClr"/>
           </a:solidFill>
           <a:prstDash val="solid"/>
+          <a:miter lim="800000"/>
         </a:ln>
-        <a:ln w="38100" cap="flat" cmpd="sng" algn="ctr">
+        <a:ln w="12700" cap="flat" cmpd="sng" algn="ctr">
           <a:solidFill>
             <a:schemeClr val="phClr"/>
           </a:solidFill>
           <a:prstDash val="solid"/>
+          <a:miter lim="800000"/>
+        </a:ln>
+        <a:ln w="19050" cap="flat" cmpd="sng" algn="ctr">
+          <a:solidFill>
+            <a:schemeClr val="phClr"/>
+          </a:solidFill>
+          <a:prstDash val="solid"/>
+          <a:miter lim="800000"/>
         </a:ln>
       </a:lnStyleLst>
       <a:effectStyleLst>
         <a:effectStyle>
+          <a:effectLst/>
+        </a:effectStyle>
+        <a:effectStyle>
+          <a:effectLst/>
+        </a:effectStyle>
+        <a:effectStyle>
           <a:effectLst>
-            <a:outerShdw blurRad="40000" dist="20000" dir="5400000" rotWithShape="0">
+            <a:outerShdw blurRad="57150" dist="19050" dir="5400000" algn="ctr" rotWithShape="0">
               <a:srgbClr val="000000">
-                <a:alpha val="38000"/>
+                <a:alpha val="63000"/>
               </a:srgbClr>
             </a:outerShdw>
           </a:effectLst>
-        </a:effectStyle>
-        <a:effectStyle>
-          <a:effectLst>
-            <a:outerShdw blurRad="40000" dist="23000" dir="5400000" rotWithShape="0">
-              <a:srgbClr val="000000">
-                <a:alpha val="35000"/>
-              </a:srgbClr>
-            </a:outerShdw>
-          </a:effectLst>
-        </a:effectStyle>
-        <a:effectStyle>
-          <a:effectLst>
-            <a:outerShdw blurRad="40000" dist="23000" dir="5400000" rotWithShape="0">
-              <a:srgbClr val="000000">
-                <a:alpha val="35000"/>
-              </a:srgbClr>
-            </a:outerShdw>
-          </a:effectLst>
-          <a:scene3d>
-            <a:camera prst="orthographicFront">
-              <a:rot lat="0" lon="0" rev="0"/>
-            </a:camera>
-            <a:lightRig rig="threePt" dir="t">
-              <a:rot lat="0" lon="0" rev="1200000"/>
-            </a:lightRig>
-          </a:scene3d>
-          <a:sp3d>
-            <a:bevelT w="63500" h="25400"/>
-          </a:sp3d>
         </a:effectStyle>
       </a:effectStyleLst>
       <a:bgFillStyleLst>
         <a:solidFill>
           <a:schemeClr val="phClr"/>
         </a:solidFill>
+        <a:solidFill>
+          <a:schemeClr val="phClr">
+            <a:tint val="95000"/>
+            <a:satMod val="170000"/>
+          </a:schemeClr>
+        </a:solidFill>
         <a:gradFill rotWithShape="1">
           <a:gsLst>
             <a:gs pos="0">
               <a:schemeClr val="phClr">
-                <a:tint val="40000"/>
-                <a:satMod val="350000"/>
+                <a:tint val="93000"/>
+                <a:satMod val="150000"/>
+                <a:shade val="98000"/>
+                <a:lumMod val="102000"/>
               </a:schemeClr>
             </a:gs>
-            <a:gs pos="40000">
+            <a:gs pos="50000">
               <a:schemeClr val="phClr">
-                <a:tint val="45000"/>
-                <a:shade val="99000"/>
-                <a:satMod val="350000"/>
+                <a:tint val="98000"/>
+                <a:satMod val="130000"/>
+                <a:shade val="90000"/>
+                <a:lumMod val="103000"/>
               </a:schemeClr>
             </a:gs>
             <a:gs pos="100000">
               <a:schemeClr val="phClr">
-                <a:shade val="20000"/>
-                <a:satMod val="255000"/>
+                <a:shade val="63000"/>
+                <a:satMod val="120000"/>
               </a:schemeClr>
             </a:gs>
           </a:gsLst>
-          <a:path path="circle">
-            <a:fillToRect l="50000" t="-80000" r="50000" b="180000"/>
-          </a:path>
-        </a:gradFill>
-        <a:gradFill rotWithShape="1">
-          <a:gsLst>
-            <a:gs pos="0">
-              <a:schemeClr val="phClr">
-                <a:tint val="80000"/>
-                <a:satMod val="300000"/>
-              </a:schemeClr>
-            </a:gs>
-            <a:gs pos="100000">
-              <a:schemeClr val="phClr">
-                <a:shade val="30000"/>
-                <a:satMod val="200000"/>
-              </a:schemeClr>
-            </a:gs>
-          </a:gsLst>
-          <a:path path="circle">
-            <a:fillToRect l="50000" t="50000" r="50000" b="50000"/>
-          </a:path>
+          <a:lin ang="5400000" scaled="0"/>
         </a:gradFill>
       </a:bgFillStyleLst>
     </a:fmtScheme>
   </a:themeElements>
-  <a:objectDefaults>
-    <a:spDef>
-      <a:spPr/>
-      <a:bodyPr/>
-      <a:lstStyle/>
-      <a:style>
-        <a:lnRef idx="1">
-          <a:schemeClr val="accent1"/>
-        </a:lnRef>
-        <a:fillRef idx="3">
-          <a:schemeClr val="accent1"/>
-        </a:fillRef>
-        <a:effectRef idx="2">
-          <a:schemeClr val="accent1"/>
-        </a:effectRef>
-        <a:fontRef idx="minor">
-          <a:schemeClr val="lt1"/>
-        </a:fontRef>
-      </a:style>
-    </a:spDef>
-    <a:lnDef>
-      <a:spPr/>
-      <a:bodyPr/>
-      <a:lstStyle/>
-      <a:style>
-        <a:lnRef idx="2">
-          <a:schemeClr val="accent1"/>
-        </a:lnRef>
-        <a:fillRef idx="0">
-          <a:schemeClr val="accent1"/>
-        </a:fillRef>
-        <a:effectRef idx="1">
-          <a:schemeClr val="accent1"/>
-        </a:effectRef>
-        <a:fontRef idx="minor">
-          <a:schemeClr val="tx1"/>
-        </a:fontRef>
-      </a:style>
-    </a:lnDef>
-  </a:objectDefaults>
+  <a:objectDefaults/>
   <a:extraClrSchemeLst/>
+  <a:extLst>
+    <a:ext uri="{05A4C25C-085E-4340-85A3-A5531E510DB2}">
+      <thm15:themeFamily xmlns:thm15="http://schemas.microsoft.com/office/thememl/2012/main" name="Office Theme" id="{2E142A2C-CD16-42D6-873A-C26D2A0506FA}" vid="{1BDDFF52-6CD6-40A5-AB3C-68EB2F1E4D0A}"/>
+    </a:ext>
+  </a:extLst>
 </a:theme>
 </file>
--- a/_tables/tbl-prim-cares-diffscore.docx
+++ b/_tables/tbl-prim-cares-diffscore.docx
@@ -69,7 +69,21 @@
                 <w:rFonts w:ascii="Calibri" w:hAnsi="Calibri"/>
                 <w:sz w:val="20"/>
               </w:rPr>
-              <w:t xml:space="preserve">  N = 106</w:t>
+              <w:t xml:space="preserve"/>
+            </w:r>
+            <w:r xmlns:w="http://schemas.openxmlformats.org/wordprocessingml/2006/main">
+              <w:rPr>
+                <w:rFonts w:ascii="Calibri" w:hAnsi="Calibri"/>
+                <w:sz w:val="20"/>
+              </w:rPr>
+              <w:t xml:space="preserve"> </w:t>
+            </w:r>
+            <w:r>
+              <w:rPr>
+                <w:rFonts w:ascii="Calibri" w:hAnsi="Calibri"/>
+                <w:sz w:val="20"/>
+              </w:rPr>
+              <w:t xml:space="preserve">N = 106</w:t>
             </w:r>
           </w:p>
         </w:tc>
@@ -99,7 +113,21 @@
                 <w:rFonts w:ascii="Calibri" w:hAnsi="Calibri"/>
                 <w:sz w:val="20"/>
               </w:rPr>
-              <w:t xml:space="preserve">  N = 106</w:t>
+              <w:t xml:space="preserve"/>
+            </w:r>
+            <w:r xmlns:w="http://schemas.openxmlformats.org/wordprocessingml/2006/main">
+              <w:rPr>
+                <w:rFonts w:ascii="Calibri" w:hAnsi="Calibri"/>
+                <w:sz w:val="20"/>
+              </w:rPr>
+              <w:t xml:space="preserve"> </w:t>
+            </w:r>
+            <w:r>
+              <w:rPr>
+                <w:rFonts w:ascii="Calibri" w:hAnsi="Calibri"/>
+                <w:sz w:val="20"/>
+              </w:rPr>
+              <w:t xml:space="preserve">N = 106</w:t>
             </w:r>
           </w:p>
         </w:tc>
@@ -6057,12 +6085,11 @@
       <w:pPr>
         <w:pStyle w:val="FirstParagraph"/>
       </w:pPr>
+      <w:r>
+        <w:t xml:space="preserve"/>
+      </w:r>
     </w:p>
-    <w:sectPr>
-      <w:footnotePr>
-        <w:numRestart w:val="eachSect"/>
-      </w:footnotePr>
-    </w:sectPr>
+    <w:sectPr/>
   </w:body>
 </w:document>
 </file>
@@ -6093,14 +6120,14 @@
 <file path=word/numbering.xml><?xml version="1.0" encoding="utf-8"?>
 <w:numbering xmlns:w="http://schemas.openxmlformats.org/wordprocessingml/2006/main">
   <w:abstractNum w:abstractNumId="990">
-    <w:nsid w:val="0000A990"/>
+    <w:nsid w:val="A990"/>
     <w:multiLevelType w:val="multilevel"/>
     <w:lvl w:ilvl="0">
       <w:numFmt w:val="bullet"/>
       <w:lvlText w:val=" "/>
       <w:lvlJc w:val="left"/>
       <w:pPr>
-        <w:ind w:left="720" w:hanging="360"/>
+        <w:ind w:left="720" w:hanging="480"/>
       </w:pPr>
     </w:lvl>
     <w:lvl w:ilvl="1">
@@ -6108,7 +6135,7 @@
       <w:lvlText w:val=" "/>
       <w:lvlJc w:val="left"/>
       <w:pPr>
-        <w:ind w:left="1440" w:hanging="360"/>
+        <w:ind w:left="1440" w:hanging="480"/>
       </w:pPr>
     </w:lvl>
     <w:lvl w:ilvl="2">
@@ -6116,7 +6143,7 @@
       <w:lvlText w:val=" "/>
       <w:lvlJc w:val="left"/>
       <w:pPr>
-        <w:ind w:left="2160" w:hanging="360"/>
+        <w:ind w:left="2160" w:hanging="480"/>
       </w:pPr>
     </w:lvl>
     <w:lvl w:ilvl="3">
@@ -6124,7 +6151,7 @@
       <w:lvlText w:val=" "/>
       <w:lvlJc w:val="left"/>
       <w:pPr>
-        <w:ind w:left="2880" w:hanging="360"/>
+        <w:ind w:left="2880" w:hanging="480"/>
       </w:pPr>
     </w:lvl>
     <w:lvl w:ilvl="4">
@@ -6132,7 +6159,7 @@
       <w:lvlText w:val=" "/>
       <w:lvlJc w:val="left"/>
       <w:pPr>
-        <w:ind w:left="3600" w:hanging="360"/>
+        <w:ind w:left="3600" w:hanging="480"/>
       </w:pPr>
     </w:lvl>
     <w:lvl w:ilvl="5">
@@ -6140,7 +6167,7 @@
       <w:lvlText w:val=" "/>
       <w:lvlJc w:val="left"/>
       <w:pPr>
-        <w:ind w:left="4320" w:hanging="360"/>
+        <w:ind w:left="4320" w:hanging="480"/>
       </w:pPr>
     </w:lvl>
     <w:lvl w:ilvl="6">
@@ -6148,7 +6175,7 @@
       <w:lvlText w:val=" "/>
       <w:lvlJc w:val="left"/>
       <w:pPr>
-        <w:ind w:left="5040" w:hanging="360"/>
+        <w:ind w:left="5040" w:hanging="480"/>
       </w:pPr>
     </w:lvl>
     <w:lvl w:ilvl="7">
@@ -6156,7 +6183,7 @@
       <w:lvlText w:val=" "/>
       <w:lvlJc w:val="left"/>
       <w:pPr>
-        <w:ind w:left="5760" w:hanging="360"/>
+        <w:ind w:left="5760" w:hanging="480"/>
       </w:pPr>
     </w:lvl>
     <w:lvl w:ilvl="8">
@@ -6164,7 +6191,7 @@
       <w:lvlText w:val=" "/>
       <w:lvlJc w:val="left"/>
       <w:pPr>
-        <w:ind w:left="6480" w:hanging="360"/>
+        <w:ind w:left="6480" w:hanging="480"/>
       </w:pPr>
     </w:lvl>
   </w:abstractNum>
@@ -6200,10 +6227,10 @@
     <w:name w:val="Body Text"/>
     <w:basedOn w:val="Normal"/>
     <w:link w:val="BodyTextChar"/>
-    <w:qFormat/>
     <w:pPr>
       <w:spacing w:after="180" w:before="180"/>
     </w:pPr>
+    <w:qFormat/>
   </w:style>
   <w:style w:customStyle="1" w:styleId="FirstParagraph" w:type="paragraph">
     <w:name w:val="First Paragraph"/>
@@ -6223,94 +6250,57 @@
     <w:name w:val="Title"/>
     <w:basedOn w:val="Normal"/>
     <w:next w:val="BodyText"/>
-    <w:link w:val="TitleChar"/>
-    <w:uiPriority w:val="10"/>
     <w:qFormat/>
-    <w:rsid w:val="00A10FD9"/>
     <w:pPr>
-      <w:spacing w:after="80" w:line="240" w:lineRule="auto"/>
-      <w:contextualSpacing/>
+      <w:keepNext/>
+      <w:keepLines/>
+      <w:spacing w:after="240" w:before="480"/>
       <w:jc w:val="center"/>
     </w:pPr>
     <w:rPr>
       <w:rFonts w:asciiTheme="majorHAnsi" w:cstheme="majorBidi" w:eastAsiaTheme="majorEastAsia" w:hAnsiTheme="majorHAnsi"/>
-      <w:sz w:val="56"/>
-      <w:szCs w:val="56"/>
-    </w:rPr>
-  </w:style>
-  <w:style w:customStyle="1" w:styleId="TitleChar" w:type="character">
-    <w:name w:val="Title Char"/>
-    <w:basedOn w:val="DefaultParagraphFont"/>
-    <w:link w:val="Title"/>
-    <w:uiPriority w:val="10"/>
-    <w:rsid w:val="00A10FD9"/>
-    <w:rPr>
-      <w:rFonts w:asciiTheme="majorHAnsi" w:cstheme="majorBidi" w:eastAsiaTheme="majorEastAsia" w:hAnsiTheme="majorHAnsi"/>
-      <w:sz w:val="56"/>
-      <w:szCs w:val="56"/>
+      <w:b/>
+      <w:bCs/>
+      <w:color w:themeColor="accent1" w:themeShade="B5" w:val="345A8A"/>
+      <w:sz w:val="36"/>
+      <w:szCs w:val="36"/>
     </w:rPr>
   </w:style>
   <w:style w:styleId="Subtitle" w:type="paragraph">
     <w:name w:val="Subtitle"/>
     <w:basedOn w:val="Title"/>
     <w:next w:val="BodyText"/>
-    <w:link w:val="SubtitleChar"/>
-    <w:uiPriority w:val="11"/>
     <w:qFormat/>
-    <w:rsid w:val="00A10FD9"/>
     <w:pPr>
-      <w:numPr>
-        <w:ilvl w:val="1"/>
-      </w:numPr>
+      <w:keepNext/>
+      <w:keepLines/>
+      <w:spacing w:after="240" w:before="240"/>
+      <w:jc w:val="center"/>
     </w:pPr>
     <w:rPr>
-      <w:rFonts w:cstheme="majorBidi" w:eastAsiaTheme="majorEastAsia"/>
-      <w:spacing w:val="15"/>
-      <w:sz w:val="28"/>
-      <w:szCs w:val="28"/>
-    </w:rPr>
-  </w:style>
-  <w:style w:customStyle="1" w:styleId="SubtitleChar" w:type="character">
-    <w:name w:val="Subtitle Char"/>
-    <w:basedOn w:val="DefaultParagraphFont"/>
-    <w:link w:val="Subtitle"/>
-    <w:uiPriority w:val="11"/>
-    <w:rsid w:val="00A10FD9"/>
-    <w:rPr>
-      <w:rFonts w:cstheme="majorBidi" w:eastAsiaTheme="majorEastAsia"/>
-      <w:color w:themeColor="text1" w:themeTint="A6" w:val="595959"/>
-      <w:spacing w:val="15"/>
-      <w:sz w:val="28"/>
-      <w:szCs w:val="28"/>
+      <w:sz w:val="30"/>
+      <w:szCs w:val="30"/>
     </w:rPr>
   </w:style>
   <w:style w:customStyle="1" w:styleId="Author" w:type="paragraph">
     <w:name w:val="Author"/>
-    <w:basedOn w:val="Title"/>
     <w:next w:val="BodyText"/>
     <w:qFormat/>
     <w:pPr>
       <w:keepNext/>
       <w:keepLines/>
+      <w:jc w:val="center"/>
     </w:pPr>
-    <w:rPr>
-      <w:sz w:val="24"/>
-      <w:szCs w:val="24"/>
-    </w:rPr>
   </w:style>
   <w:style w:styleId="Date" w:type="paragraph">
     <w:name w:val="Date"/>
-    <w:basedOn w:val="Title"/>
     <w:next w:val="BodyText"/>
     <w:qFormat/>
     <w:pPr>
       <w:keepNext/>
       <w:keepLines/>
+      <w:jc w:val="center"/>
     </w:pPr>
-    <w:rPr>
-      <w:sz w:val="24"/>
-      <w:szCs w:val="24"/>
-    </w:rPr>
   </w:style>
   <w:style w:customStyle="1" w:styleId="AbstractTitle" w:type="paragraph">
     <w:name w:val="Abstract Title"/>
@@ -6320,13 +6310,15 @@
     <w:pPr>
       <w:keepNext/>
       <w:keepLines/>
+      <w:jc w:val="center"/>
       <w:spacing w:after="0" w:before="300"/>
-      <w:jc w:val="center"/>
     </w:pPr>
     <w:rPr>
-      <w:b/>
       <w:sz w:val="20"/>
       <w:szCs w:val="20"/>
+      <w:b/>
+      <w:color w:val="345A8A"/>
+      &gt;
     </w:rPr>
   </w:style>
   <w:style w:customStyle="1" w:styleId="Abstract" w:type="paragraph">
@@ -6353,321 +6345,191 @@
     <w:rPr/>
   </w:style>
   <w:style w:styleId="Heading1" w:type="paragraph">
-    <w:name w:val="heading 1"/>
+    <w:name w:val="Heading 1"/>
     <w:basedOn w:val="Normal"/>
     <w:next w:val="BodyText"/>
-    <w:link w:val="Heading1Char"/>
     <w:uiPriority w:val="9"/>
     <w:qFormat/>
-    <w:rsid w:val="00A10FD9"/>
     <w:pPr>
       <w:keepNext/>
       <w:keepLines/>
-      <w:spacing w:after="80" w:before="360"/>
+      <w:spacing w:after="0" w:before="480"/>
       <w:outlineLvl w:val="0"/>
     </w:pPr>
     <w:rPr>
       <w:rFonts w:asciiTheme="majorHAnsi" w:cstheme="majorBidi" w:eastAsiaTheme="majorEastAsia" w:hAnsiTheme="majorHAnsi"/>
-      <w:color w:themeColor="accent1" w:themeShade="BF" w:val="0F4761"/>
-      <w:sz w:val="40"/>
-      <w:szCs w:val="40"/>
+      <w:b/>
+      <w:bCs/>
+      <w:color w:themeColor="accent1" w:val="4F81BD"/>
+      <w:sz w:val="32"/>
+      <w:szCs w:val="32"/>
     </w:rPr>
   </w:style>
   <w:style w:styleId="Heading2" w:type="paragraph">
-    <w:name w:val="heading 2"/>
+    <w:name w:val="Heading 2"/>
     <w:basedOn w:val="Normal"/>
     <w:next w:val="BodyText"/>
-    <w:link w:val="Heading2Char"/>
     <w:uiPriority w:val="9"/>
-    <w:semiHidden/>
     <w:unhideWhenUsed/>
     <w:qFormat/>
-    <w:rsid w:val="00A10FD9"/>
     <w:pPr>
       <w:keepNext/>
       <w:keepLines/>
-      <w:spacing w:after="80" w:before="160"/>
+      <w:spacing w:after="0" w:before="200"/>
       <w:outlineLvl w:val="1"/>
     </w:pPr>
     <w:rPr>
       <w:rFonts w:asciiTheme="majorHAnsi" w:cstheme="majorBidi" w:eastAsiaTheme="majorEastAsia" w:hAnsiTheme="majorHAnsi"/>
-      <w:color w:themeColor="accent1" w:themeShade="BF" w:val="0F4761"/>
-      <w:sz w:val="32"/>
-      <w:szCs w:val="32"/>
-    </w:rPr>
-  </w:style>
-  <w:style w:styleId="Heading3" w:type="paragraph">
-    <w:name w:val="heading 3"/>
-    <w:basedOn w:val="Normal"/>
-    <w:next w:val="BodyText"/>
-    <w:link w:val="Heading3Char"/>
-    <w:uiPriority w:val="9"/>
-    <w:semiHidden/>
-    <w:unhideWhenUsed/>
-    <w:qFormat/>
-    <w:rsid w:val="00A10FD9"/>
-    <w:pPr>
-      <w:keepNext/>
-      <w:keepLines/>
-      <w:spacing w:after="80" w:before="160"/>
-      <w:outlineLvl w:val="2"/>
-    </w:pPr>
-    <w:rPr>
-      <w:rFonts w:cstheme="majorBidi" w:eastAsiaTheme="majorEastAsia"/>
-      <w:color w:themeColor="accent1" w:themeShade="BF" w:val="0F4761"/>
+      <w:b/>
+      <w:bCs/>
+      <w:color w:themeColor="accent1" w:val="4F81BD"/>
       <w:sz w:val="28"/>
       <w:szCs w:val="28"/>
     </w:rPr>
   </w:style>
-  <w:style w:styleId="Heading4" w:type="paragraph">
-    <w:name w:val="heading 4"/>
+  <w:style w:styleId="Heading3" w:type="paragraph">
+    <w:name w:val="Heading 3"/>
     <w:basedOn w:val="Normal"/>
     <w:next w:val="BodyText"/>
-    <w:link w:val="Heading4Char"/>
     <w:uiPriority w:val="9"/>
-    <w:semiHidden/>
     <w:unhideWhenUsed/>
     <w:qFormat/>
-    <w:rsid w:val="00A10FD9"/>
     <w:pPr>
       <w:keepNext/>
       <w:keepLines/>
-      <w:spacing w:after="40" w:before="80"/>
+      <w:spacing w:after="0" w:before="200"/>
+      <w:outlineLvl w:val="2"/>
+    </w:pPr>
+    <w:rPr>
+      <w:rFonts w:asciiTheme="majorHAnsi" w:cstheme="majorBidi" w:eastAsiaTheme="majorEastAsia" w:hAnsiTheme="majorHAnsi"/>
+      <w:b/>
+      <w:bCs/>
+      <w:color w:themeColor="accent1" w:val="4F81BD"/>
+      <w:sz w:val="24"/>
+      <w:szCs w:val="24"/>
+    </w:rPr>
+  </w:style>
+  <w:style w:styleId="Heading4" w:type="paragraph">
+    <w:name w:val="Heading 4"/>
+    <w:basedOn w:val="Normal"/>
+    <w:next w:val="BodyText"/>
+    <w:uiPriority w:val="9"/>
+    <w:unhideWhenUsed/>
+    <w:qFormat/>
+    <w:pPr>
+      <w:keepNext/>
+      <w:keepLines/>
+      <w:spacing w:after="0" w:before="200"/>
       <w:outlineLvl w:val="3"/>
     </w:pPr>
     <w:rPr>
-      <w:rFonts w:cstheme="majorBidi" w:eastAsiaTheme="majorEastAsia"/>
+      <w:rFonts w:asciiTheme="majorHAnsi" w:cstheme="majorBidi" w:eastAsiaTheme="majorEastAsia" w:hAnsiTheme="majorHAnsi"/>
       <w:i/>
-      <w:iCs/>
-      <w:color w:themeColor="accent1" w:themeShade="BF" w:val="0F4761"/>
+      <w:bCs/>
+      <w:color w:themeColor="accent1" w:val="4F81BD"/>
+      <w:sz w:val="24"/>
+      <w:szCs w:val="24"/>
     </w:rPr>
   </w:style>
   <w:style w:styleId="Heading5" w:type="paragraph">
-    <w:name w:val="heading 5"/>
+    <w:name w:val="Heading 5"/>
     <w:basedOn w:val="Normal"/>
     <w:next w:val="BodyText"/>
-    <w:link w:val="Heading5Char"/>
     <w:uiPriority w:val="9"/>
-    <w:semiHidden/>
     <w:unhideWhenUsed/>
     <w:qFormat/>
-    <w:rsid w:val="00A10FD9"/>
     <w:pPr>
       <w:keepNext/>
       <w:keepLines/>
-      <w:spacing w:after="40" w:before="80"/>
+      <w:spacing w:after="0" w:before="200"/>
       <w:outlineLvl w:val="4"/>
     </w:pPr>
     <w:rPr>
-      <w:rFonts w:cstheme="majorBidi" w:eastAsiaTheme="majorEastAsia"/>
-      <w:color w:themeColor="accent1" w:themeShade="BF" w:val="0F4761"/>
+      <w:rFonts w:asciiTheme="majorHAnsi" w:cstheme="majorBidi" w:eastAsiaTheme="majorEastAsia" w:hAnsiTheme="majorHAnsi"/>
+      <w:iCs/>
+      <w:color w:themeColor="accent1" w:val="4F81BD"/>
+      <w:sz w:val="24"/>
+      <w:szCs w:val="24"/>
     </w:rPr>
   </w:style>
   <w:style w:styleId="Heading6" w:type="paragraph">
-    <w:name w:val="heading 6"/>
+    <w:name w:val="Heading 6"/>
     <w:basedOn w:val="Normal"/>
     <w:next w:val="BodyText"/>
-    <w:link w:val="Heading6Char"/>
     <w:uiPriority w:val="9"/>
-    <w:semiHidden/>
     <w:unhideWhenUsed/>
     <w:qFormat/>
-    <w:rsid w:val="00A10FD9"/>
     <w:pPr>
       <w:keepNext/>
       <w:keepLines/>
-      <w:spacing w:after="0" w:before="40"/>
+      <w:spacing w:after="0" w:before="200"/>
       <w:outlineLvl w:val="5"/>
     </w:pPr>
     <w:rPr>
-      <w:rFonts w:cstheme="majorBidi" w:eastAsiaTheme="majorEastAsia"/>
-      <w:i/>
-      <w:iCs/>
-      <w:color w:themeColor="text1" w:themeTint="A6" w:val="595959"/>
+      <w:rFonts w:asciiTheme="majorHAnsi" w:cstheme="majorBidi" w:eastAsiaTheme="majorEastAsia" w:hAnsiTheme="majorHAnsi"/>
+      <w:color w:themeColor="accent1" w:val="4F81BD"/>
+      <w:sz w:val="24"/>
+      <w:szCs w:val="24"/>
     </w:rPr>
   </w:style>
   <w:style w:styleId="Heading7" w:type="paragraph">
-    <w:name w:val="heading 7"/>
+    <w:name w:val="Heading 7"/>
     <w:basedOn w:val="Normal"/>
     <w:next w:val="BodyText"/>
-    <w:link w:val="Heading7Char"/>
     <w:uiPriority w:val="9"/>
-    <w:semiHidden/>
     <w:unhideWhenUsed/>
     <w:qFormat/>
-    <w:rsid w:val="00A10FD9"/>
     <w:pPr>
       <w:keepNext/>
       <w:keepLines/>
-      <w:spacing w:after="0" w:before="40"/>
+      <w:spacing w:after="0" w:before="200"/>
       <w:outlineLvl w:val="6"/>
     </w:pPr>
     <w:rPr>
-      <w:rFonts w:cstheme="majorBidi" w:eastAsiaTheme="majorEastAsia"/>
-      <w:color w:themeColor="text1" w:themeTint="A6" w:val="595959"/>
+      <w:rFonts w:asciiTheme="majorHAnsi" w:cstheme="majorBidi" w:eastAsiaTheme="majorEastAsia" w:hAnsiTheme="majorHAnsi"/>
+      <w:color w:themeColor="accent1" w:val="4F81BD"/>
+      <w:sz w:val="24"/>
+      <w:szCs w:val="24"/>
     </w:rPr>
   </w:style>
   <w:style w:styleId="Heading8" w:type="paragraph">
-    <w:name w:val="heading 8"/>
+    <w:name w:val="Heading 8"/>
     <w:basedOn w:val="Normal"/>
     <w:next w:val="BodyText"/>
-    <w:link w:val="Heading8Char"/>
     <w:uiPriority w:val="9"/>
-    <w:semiHidden/>
     <w:unhideWhenUsed/>
     <w:qFormat/>
-    <w:rsid w:val="00A10FD9"/>
     <w:pPr>
       <w:keepNext/>
       <w:keepLines/>
-      <w:spacing w:after="0"/>
+      <w:spacing w:after="0" w:before="200"/>
       <w:outlineLvl w:val="7"/>
     </w:pPr>
     <w:rPr>
-      <w:rFonts w:cstheme="majorBidi" w:eastAsiaTheme="majorEastAsia"/>
-      <w:i/>
-      <w:iCs/>
-      <w:color w:themeColor="text1" w:themeTint="D8" w:val="272727"/>
+      <w:rFonts w:asciiTheme="majorHAnsi" w:cstheme="majorBidi" w:eastAsiaTheme="majorEastAsia" w:hAnsiTheme="majorHAnsi"/>
+      <w:color w:themeColor="accent1" w:val="4F81BD"/>
+      <w:sz w:val="24"/>
+      <w:szCs w:val="24"/>
     </w:rPr>
   </w:style>
   <w:style w:styleId="Heading9" w:type="paragraph">
-    <w:name w:val="heading 9"/>
+    <w:name w:val="Heading 9"/>
     <w:basedOn w:val="Normal"/>
     <w:next w:val="BodyText"/>
-    <w:link w:val="Heading9Char"/>
     <w:uiPriority w:val="9"/>
-    <w:semiHidden/>
     <w:unhideWhenUsed/>
     <w:qFormat/>
-    <w:rsid w:val="00A10FD9"/>
     <w:pPr>
       <w:keepNext/>
       <w:keepLines/>
-      <w:spacing w:after="0"/>
+      <w:spacing w:after="0" w:before="200"/>
       <w:outlineLvl w:val="8"/>
     </w:pPr>
     <w:rPr>
-      <w:rFonts w:cstheme="majorBidi" w:eastAsiaTheme="majorEastAsia"/>
-      <w:color w:themeColor="text1" w:themeTint="D8" w:val="272727"/>
-    </w:rPr>
-  </w:style>
-  <w:style w:customStyle="1" w:styleId="Heading1Char" w:type="character">
-    <w:name w:val="Heading 1 Char"/>
-    <w:basedOn w:val="DefaultParagraphFont"/>
-    <w:link w:val="Heading1"/>
-    <w:uiPriority w:val="9"/>
-    <w:rsid w:val="00A10FD9"/>
-    <w:rPr>
       <w:rFonts w:asciiTheme="majorHAnsi" w:cstheme="majorBidi" w:eastAsiaTheme="majorEastAsia" w:hAnsiTheme="majorHAnsi"/>
-      <w:color w:themeColor="accent1" w:themeShade="BF" w:val="0F4761"/>
-      <w:sz w:val="40"/>
-      <w:szCs w:val="40"/>
-    </w:rPr>
-  </w:style>
-  <w:style w:customStyle="1" w:styleId="Heading2Char" w:type="character">
-    <w:name w:val="Heading 2 Char"/>
-    <w:basedOn w:val="DefaultParagraphFont"/>
-    <w:link w:val="Heading2"/>
-    <w:uiPriority w:val="9"/>
-    <w:semiHidden/>
-    <w:rsid w:val="00A10FD9"/>
-    <w:rPr>
-      <w:rFonts w:asciiTheme="majorHAnsi" w:cstheme="majorBidi" w:eastAsiaTheme="majorEastAsia" w:hAnsiTheme="majorHAnsi"/>
-      <w:color w:themeColor="accent1" w:themeShade="BF" w:val="0F4761"/>
-      <w:sz w:val="32"/>
-      <w:szCs w:val="32"/>
-    </w:rPr>
-  </w:style>
-  <w:style w:customStyle="1" w:styleId="Heading3Char" w:type="character">
-    <w:name w:val="Heading 3 Char"/>
-    <w:basedOn w:val="DefaultParagraphFont"/>
-    <w:link w:val="Heading3"/>
-    <w:uiPriority w:val="9"/>
-    <w:semiHidden/>
-    <w:rsid w:val="00A10FD9"/>
-    <w:rPr>
-      <w:rFonts w:cstheme="majorBidi" w:eastAsiaTheme="majorEastAsia"/>
-      <w:color w:themeColor="accent1" w:themeShade="BF" w:val="0F4761"/>
-      <w:sz w:val="28"/>
-      <w:szCs w:val="28"/>
-    </w:rPr>
-  </w:style>
-  <w:style w:customStyle="1" w:styleId="Heading4Char" w:type="character">
-    <w:name w:val="Heading 4 Char"/>
-    <w:basedOn w:val="DefaultParagraphFont"/>
-    <w:link w:val="Heading4"/>
-    <w:uiPriority w:val="9"/>
-    <w:semiHidden/>
-    <w:rsid w:val="00A10FD9"/>
-    <w:rPr>
-      <w:rFonts w:cstheme="majorBidi" w:eastAsiaTheme="majorEastAsia"/>
-      <w:i/>
-      <w:iCs/>
-      <w:color w:themeColor="accent1" w:themeShade="BF" w:val="0F4761"/>
-    </w:rPr>
-  </w:style>
-  <w:style w:customStyle="1" w:styleId="Heading5Char" w:type="character">
-    <w:name w:val="Heading 5 Char"/>
-    <w:basedOn w:val="DefaultParagraphFont"/>
-    <w:link w:val="Heading5"/>
-    <w:uiPriority w:val="9"/>
-    <w:semiHidden/>
-    <w:rsid w:val="00A10FD9"/>
-    <w:rPr>
-      <w:rFonts w:cstheme="majorBidi" w:eastAsiaTheme="majorEastAsia"/>
-      <w:color w:themeColor="accent1" w:themeShade="BF" w:val="0F4761"/>
-    </w:rPr>
-  </w:style>
-  <w:style w:customStyle="1" w:styleId="Heading6Char" w:type="character">
-    <w:name w:val="Heading 6 Char"/>
-    <w:basedOn w:val="DefaultParagraphFont"/>
-    <w:link w:val="Heading6"/>
-    <w:uiPriority w:val="9"/>
-    <w:semiHidden/>
-    <w:rsid w:val="00A10FD9"/>
-    <w:rPr>
-      <w:rFonts w:cstheme="majorBidi" w:eastAsiaTheme="majorEastAsia"/>
-      <w:i/>
-      <w:iCs/>
-      <w:color w:themeColor="text1" w:themeTint="A6" w:val="595959"/>
-    </w:rPr>
-  </w:style>
-  <w:style w:customStyle="1" w:styleId="Heading7Char" w:type="character">
-    <w:name w:val="Heading 7 Char"/>
-    <w:basedOn w:val="DefaultParagraphFont"/>
-    <w:link w:val="Heading7"/>
-    <w:uiPriority w:val="9"/>
-    <w:semiHidden/>
-    <w:rsid w:val="00A10FD9"/>
-    <w:rPr>
-      <w:rFonts w:cstheme="majorBidi" w:eastAsiaTheme="majorEastAsia"/>
-      <w:color w:themeColor="text1" w:themeTint="A6" w:val="595959"/>
-    </w:rPr>
-  </w:style>
-  <w:style w:customStyle="1" w:styleId="Heading8Char" w:type="character">
-    <w:name w:val="Heading 8 Char"/>
-    <w:basedOn w:val="DefaultParagraphFont"/>
-    <w:link w:val="Heading8"/>
-    <w:uiPriority w:val="9"/>
-    <w:semiHidden/>
-    <w:rsid w:val="00A10FD9"/>
-    <w:rPr>
-      <w:rFonts w:cstheme="majorBidi" w:eastAsiaTheme="majorEastAsia"/>
-      <w:i/>
-      <w:iCs/>
-      <w:color w:themeColor="text1" w:themeTint="D8" w:val="272727"/>
-    </w:rPr>
-  </w:style>
-  <w:style w:customStyle="1" w:styleId="Heading9Char" w:type="character">
-    <w:name w:val="Heading 9 Char"/>
-    <w:basedOn w:val="DefaultParagraphFont"/>
-    <w:link w:val="Heading9"/>
-    <w:uiPriority w:val="9"/>
-    <w:semiHidden/>
-    <w:rsid w:val="00A10FD9"/>
-    <w:rPr>
-      <w:rFonts w:cstheme="majorBidi" w:eastAsiaTheme="majorEastAsia"/>
-      <w:color w:themeColor="text1" w:themeTint="D8" w:val="272727"/>
+      <w:color w:themeColor="accent1" w:val="4F81BD"/>
+      <w:sz w:val="24"/>
+      <w:szCs w:val="24"/>
     </w:rPr>
   </w:style>
   <w:style w:styleId="BlockText" w:type="paragraph">
@@ -6689,18 +6551,6 @@
     <w:uiPriority w:val="9"/>
     <w:unhideWhenUsed/>
     <w:qFormat/>
-  </w:style>
-  <w:style w:styleId="FootnoteBlockText" w:type="paragraph">
-    <w:name w:val="Footnote Block Text"/>
-    <w:basedOn w:val="FootnoteText"/>
-    <w:next w:val="FootnoteText"/>
-    <w:uiPriority w:val="9"/>
-    <w:unhideWhenUsed/>
-    <w:qFormat/>
-    <w:pPr>
-      <w:spacing w:after="100" w:before="100"/>
-      <w:ind w:firstLine="0" w:left="480" w:right="480"/>
-    </w:pPr>
   </w:style>
   <w:style w:default="1" w:styleId="DefaultParagraphFont" w:type="character">
     <w:name w:val="Default Paragraph Font"/>
@@ -6731,10 +6581,10 @@
         <w:jc w:val="left"/>
       </w:trPr>
       <w:tcPr>
+        <w:vAlign w:val="bottom"/>
         <w:tcBorders>
           <w:bottom w:val="single"/>
         </w:tcBorders>
-        <w:vAlign w:val="bottom"/>
       </w:tcPr>
     </w:tblStylePr>
   </w:style>
@@ -6849,8 +6699,8 @@
     <w:name w:val="KeywordTok"/>
     <w:basedOn w:val="VerbatimChar"/>
     <w:rPr>
+      <w:color w:val="007020"/>
       <w:b/>
-      <w:color w:val="007020"/>
     </w:rPr>
   </w:style>
   <w:style w:type="character" w:customStyle="1" w:styleId="DataTypeTok">
@@ -6927,42 +6777,42 @@
     <w:name w:val="ImportTok"/>
     <w:basedOn w:val="VerbatimChar"/>
     <w:rPr>
+      <w:color w:val="008000"/>
       <w:b/>
-      <w:color w:val="008000"/>
     </w:rPr>
   </w:style>
   <w:style w:type="character" w:customStyle="1" w:styleId="CommentTok">
     <w:name w:val="CommentTok"/>
     <w:basedOn w:val="VerbatimChar"/>
     <w:rPr>
+      <w:color w:val="60a0b0"/>
       <w:i/>
-      <w:color w:val="60a0b0"/>
     </w:rPr>
   </w:style>
   <w:style w:type="character" w:customStyle="1" w:styleId="DocumentationTok">
     <w:name w:val="DocumentationTok"/>
     <w:basedOn w:val="VerbatimChar"/>
     <w:rPr>
+      <w:color w:val="ba2121"/>
       <w:i/>
-      <w:color w:val="ba2121"/>
     </w:rPr>
   </w:style>
   <w:style w:type="character" w:customStyle="1" w:styleId="AnnotationTok">
     <w:name w:val="AnnotationTok"/>
     <w:basedOn w:val="VerbatimChar"/>
     <w:rPr>
+      <w:color w:val="60a0b0"/>
       <w:b/>
       <w:i/>
-      <w:color w:val="60a0b0"/>
     </w:rPr>
   </w:style>
   <w:style w:type="character" w:customStyle="1" w:styleId="CommentVarTok">
     <w:name w:val="CommentVarTok"/>
     <w:basedOn w:val="VerbatimChar"/>
     <w:rPr>
+      <w:color w:val="60a0b0"/>
       <w:b/>
       <w:i/>
-      <w:color w:val="60a0b0"/>
     </w:rPr>
   </w:style>
   <w:style w:type="character" w:customStyle="1" w:styleId="OtherTok">
@@ -6990,8 +6840,8 @@
     <w:name w:val="ControlFlowTok"/>
     <w:basedOn w:val="VerbatimChar"/>
     <w:rPr>
+      <w:color w:val="007020"/>
       <w:b/>
-      <w:color w:val="007020"/>
     </w:rPr>
   </w:style>
   <w:style w:type="character" w:customStyle="1" w:styleId="OperatorTok">
@@ -7036,34 +6886,34 @@
     <w:name w:val="InformationTok"/>
     <w:basedOn w:val="VerbatimChar"/>
     <w:rPr>
+      <w:color w:val="60a0b0"/>
       <w:b/>
       <w:i/>
-      <w:color w:val="60a0b0"/>
     </w:rPr>
   </w:style>
   <w:style w:type="character" w:customStyle="1" w:styleId="WarningTok">
     <w:name w:val="WarningTok"/>
     <w:basedOn w:val="VerbatimChar"/>
     <w:rPr>
+      <w:color w:val="60a0b0"/>
       <w:b/>
       <w:i/>
-      <w:color w:val="60a0b0"/>
     </w:rPr>
   </w:style>
   <w:style w:type="character" w:customStyle="1" w:styleId="AlertTok">
     <w:name w:val="AlertTok"/>
     <w:basedOn w:val="VerbatimChar"/>
     <w:rPr>
+      <w:color w:val="ff0000"/>
       <w:b/>
-      <w:color w:val="ff0000"/>
     </w:rPr>
   </w:style>
   <w:style w:type="character" w:customStyle="1" w:styleId="ErrorTok">
     <w:name w:val="ErrorTok"/>
     <w:basedOn w:val="VerbatimChar"/>
     <w:rPr>
+      <w:color w:val="ff0000"/>
       <w:b/>
-      <w:color w:val="ff0000"/>
     </w:rPr>
   </w:style>
   <w:style w:type="character" w:customStyle="1" w:styleId="NormalTok">
@@ -7085,44 +6935,44 @@
         <a:sysClr val="window" lastClr="FFFFFF"/>
       </a:lt1>
       <a:dk2>
-        <a:srgbClr val="0E2841"/>
+        <a:srgbClr val="1F497D"/>
       </a:dk2>
       <a:lt2>
-        <a:srgbClr val="E8E8E8"/>
+        <a:srgbClr val="EEECE1"/>
       </a:lt2>
       <a:accent1>
-        <a:srgbClr val="156082"/>
+        <a:srgbClr val="4F81BD"/>
       </a:accent1>
       <a:accent2>
-        <a:srgbClr val="E97132"/>
+        <a:srgbClr val="C0504D"/>
       </a:accent2>
       <a:accent3>
-        <a:srgbClr val="196B24"/>
+        <a:srgbClr val="9BBB59"/>
       </a:accent3>
       <a:accent4>
-        <a:srgbClr val="0F9ED5"/>
+        <a:srgbClr val="8064A2"/>
       </a:accent4>
       <a:accent5>
-        <a:srgbClr val="A02B93"/>
+        <a:srgbClr val="4BACC6"/>
       </a:accent5>
       <a:accent6>
-        <a:srgbClr val="4EA72E"/>
+        <a:srgbClr val="F79646"/>
       </a:accent6>
       <a:hlink>
-        <a:srgbClr val="467886"/>
+        <a:srgbClr val="0000FF"/>
       </a:hlink>
       <a:folHlink>
-        <a:srgbClr val="96607D"/>
+        <a:srgbClr val="800080"/>
       </a:folHlink>
     </a:clrScheme>
     <a:fontScheme name="Office">
       <a:majorFont>
-        <a:latin typeface="Aptos Display" panose="02110004020202020204"/>
+        <a:latin typeface="Calibri"/>
         <a:ea typeface=""/>
         <a:cs typeface=""/>
-        <a:font script="Jpan" typeface="游ゴシック Light"/>
+        <a:font script="Jpan" typeface="ＭＳ ゴシック"/>
         <a:font script="Hang" typeface="맑은 고딕"/>
-        <a:font script="Hans" typeface="等线 Light"/>
+        <a:font script="Hans" typeface="宋体"/>
         <a:font script="Hant" typeface="新細明體"/>
         <a:font script="Arab" typeface="Times New Roman"/>
         <a:font script="Hebr" typeface="Times New Roman"/>
@@ -7149,32 +6999,14 @@
         <a:font script="Mong" typeface="Mongolian Baiti"/>
         <a:font script="Viet" typeface="Times New Roman"/>
         <a:font script="Uigh" typeface="Microsoft Uighur"/>
-        <a:font script="Geor" typeface="Sylfaen"/>
-        <a:font script="Armn" typeface="Arial"/>
-        <a:font script="Bugi" typeface="Leelawadee UI"/>
-        <a:font script="Bopo" typeface="Microsoft JhengHei"/>
-        <a:font script="Java" typeface="Javanese Text"/>
-        <a:font script="Lisu" typeface="Segoe UI"/>
-        <a:font script="Mymr" typeface="Myanmar Text"/>
-        <a:font script="Nkoo" typeface="Ebrima"/>
-        <a:font script="Olck" typeface="Nirmala UI"/>
-        <a:font script="Osma" typeface="Ebrima"/>
-        <a:font script="Phag" typeface="Phagspa"/>
-        <a:font script="Syrn" typeface="Estrangelo Edessa"/>
-        <a:font script="Syrj" typeface="Estrangelo Edessa"/>
-        <a:font script="Syre" typeface="Estrangelo Edessa"/>
-        <a:font script="Sora" typeface="Nirmala UI"/>
-        <a:font script="Tale" typeface="Microsoft Tai Le"/>
-        <a:font script="Talu" typeface="Microsoft New Tai Lue"/>
-        <a:font script="Tfng" typeface="Ebrima"/>
       </a:majorFont>
       <a:minorFont>
-        <a:latin typeface="Aptos" panose="02110004020202020204"/>
+        <a:latin typeface="Cambria"/>
         <a:ea typeface=""/>
         <a:cs typeface=""/>
-        <a:font script="Jpan" typeface="游明朝"/>
+        <a:font script="Jpan" typeface="ＭＳ 明朝"/>
         <a:font script="Hang" typeface="맑은 고딕"/>
-        <a:font script="Hans" typeface="等线"/>
+        <a:font script="Hans" typeface="宋体"/>
         <a:font script="Hant" typeface="新細明體"/>
         <a:font script="Arab" typeface="Arial"/>
         <a:font script="Hebr" typeface="Arial"/>
@@ -7201,24 +7033,6 @@
         <a:font script="Mong" typeface="Mongolian Baiti"/>
         <a:font script="Viet" typeface="Arial"/>
         <a:font script="Uigh" typeface="Microsoft Uighur"/>
-        <a:font script="Geor" typeface="Sylfaen"/>
-        <a:font script="Armn" typeface="Arial"/>
-        <a:font script="Bugi" typeface="Leelawadee UI"/>
-        <a:font script="Bopo" typeface="Microsoft JhengHei"/>
-        <a:font script="Java" typeface="Javanese Text"/>
-        <a:font script="Lisu" typeface="Segoe UI"/>
-        <a:font script="Mymr" typeface="Myanmar Text"/>
-        <a:font script="Nkoo" typeface="Ebrima"/>
-        <a:font script="Olck" typeface="Nirmala UI"/>
-        <a:font script="Osma" typeface="Ebrima"/>
-        <a:font script="Phag" typeface="Phagspa"/>
-        <a:font script="Syrn" typeface="Estrangelo Edessa"/>
-        <a:font script="Syrj" typeface="Estrangelo Edessa"/>
-        <a:font script="Syre" typeface="Estrangelo Edessa"/>
-        <a:font script="Sora" typeface="Nirmala UI"/>
-        <a:font script="Tale" typeface="Microsoft Tai Le"/>
-        <a:font script="Talu" typeface="Microsoft New Tai Lue"/>
-        <a:font script="Tfng" typeface="Ebrima"/>
       </a:minorFont>
     </a:fontScheme>
     <a:fmtScheme name="Office">
@@ -7230,141 +7044,200 @@
           <a:gsLst>
             <a:gs pos="0">
               <a:schemeClr val="phClr">
-                <a:lumMod val="110000"/>
-                <a:satMod val="105000"/>
-                <a:tint val="67000"/>
+                <a:tint val="50000"/>
+                <a:satMod val="300000"/>
               </a:schemeClr>
             </a:gs>
-            <a:gs pos="50000">
+            <a:gs pos="35000">
               <a:schemeClr val="phClr">
-                <a:lumMod val="105000"/>
-                <a:satMod val="103000"/>
-                <a:tint val="73000"/>
+                <a:tint val="37000"/>
+                <a:satMod val="300000"/>
               </a:schemeClr>
             </a:gs>
             <a:gs pos="100000">
               <a:schemeClr val="phClr">
-                <a:lumMod val="105000"/>
-                <a:satMod val="109000"/>
-                <a:tint val="81000"/>
+                <a:tint val="15000"/>
+                <a:satMod val="350000"/>
               </a:schemeClr>
             </a:gs>
           </a:gsLst>
-          <a:lin ang="5400000" scaled="0"/>
+          <a:lin ang="16200000" scaled="1"/>
         </a:gradFill>
         <a:gradFill rotWithShape="1">
           <a:gsLst>
             <a:gs pos="0">
               <a:schemeClr val="phClr">
-                <a:satMod val="103000"/>
-                <a:lumMod val="102000"/>
-                <a:tint val="94000"/>
-              </a:schemeClr>
-            </a:gs>
-            <a:gs pos="50000">
-              <a:schemeClr val="phClr">
-                <a:satMod val="110000"/>
-                <a:lumMod val="100000"/>
+                <a:tint val="100000"/>
                 <a:shade val="100000"/>
+                <a:satMod val="130000"/>
               </a:schemeClr>
             </a:gs>
             <a:gs pos="100000">
               <a:schemeClr val="phClr">
-                <a:lumMod val="99000"/>
-                <a:satMod val="120000"/>
-                <a:shade val="78000"/>
+                <a:tint val="50000"/>
+                <a:shade val="100000"/>
+                <a:satMod val="350000"/>
               </a:schemeClr>
             </a:gs>
           </a:gsLst>
-          <a:lin ang="5400000" scaled="0"/>
+          <a:lin ang="16200000" scaled="0"/>
         </a:gradFill>
       </a:fillStyleLst>
       <a:lnStyleLst>
-        <a:ln w="6350" cap="flat" cmpd="sng" algn="ctr">
+        <a:ln w="9525" cap="flat" cmpd="sng" algn="ctr">
+          <a:solidFill>
+            <a:schemeClr val="phClr">
+              <a:shade val="95000"/>
+              <a:satMod val="105000"/>
+            </a:schemeClr>
+          </a:solidFill>
+          <a:prstDash val="solid"/>
+        </a:ln>
+        <a:ln w="25400" cap="flat" cmpd="sng" algn="ctr">
           <a:solidFill>
             <a:schemeClr val="phClr"/>
           </a:solidFill>
           <a:prstDash val="solid"/>
-          <a:miter lim="800000"/>
         </a:ln>
-        <a:ln w="12700" cap="flat" cmpd="sng" algn="ctr">
+        <a:ln w="38100" cap="flat" cmpd="sng" algn="ctr">
           <a:solidFill>
             <a:schemeClr val="phClr"/>
           </a:solidFill>
           <a:prstDash val="solid"/>
-          <a:miter lim="800000"/>
-        </a:ln>
-        <a:ln w="19050" cap="flat" cmpd="sng" algn="ctr">
-          <a:solidFill>
-            <a:schemeClr val="phClr"/>
-          </a:solidFill>
-          <a:prstDash val="solid"/>
-          <a:miter lim="800000"/>
         </a:ln>
       </a:lnStyleLst>
       <a:effectStyleLst>
         <a:effectStyle>
-          <a:effectLst/>
-        </a:effectStyle>
-        <a:effectStyle>
-          <a:effectLst/>
+          <a:effectLst>
+            <a:outerShdw blurRad="40000" dist="20000" dir="5400000" rotWithShape="0">
+              <a:srgbClr val="000000">
+                <a:alpha val="38000"/>
+              </a:srgbClr>
+            </a:outerShdw>
+          </a:effectLst>
         </a:effectStyle>
         <a:effectStyle>
           <a:effectLst>
-            <a:outerShdw blurRad="57150" dist="19050" dir="5400000" algn="ctr" rotWithShape="0">
+            <a:outerShdw blurRad="40000" dist="23000" dir="5400000" rotWithShape="0">
               <a:srgbClr val="000000">
-                <a:alpha val="63000"/>
+                <a:alpha val="35000"/>
               </a:srgbClr>
             </a:outerShdw>
           </a:effectLst>
+        </a:effectStyle>
+        <a:effectStyle>
+          <a:effectLst>
+            <a:outerShdw blurRad="40000" dist="23000" dir="5400000" rotWithShape="0">
+              <a:srgbClr val="000000">
+                <a:alpha val="35000"/>
+              </a:srgbClr>
+            </a:outerShdw>
+          </a:effectLst>
+          <a:scene3d>
+            <a:camera prst="orthographicFront">
+              <a:rot lat="0" lon="0" rev="0"/>
+            </a:camera>
+            <a:lightRig rig="threePt" dir="t">
+              <a:rot lat="0" lon="0" rev="1200000"/>
+            </a:lightRig>
+          </a:scene3d>
+          <a:sp3d>
+            <a:bevelT w="63500" h="25400"/>
+          </a:sp3d>
         </a:effectStyle>
       </a:effectStyleLst>
       <a:bgFillStyleLst>
         <a:solidFill>
           <a:schemeClr val="phClr"/>
         </a:solidFill>
-        <a:solidFill>
-          <a:schemeClr val="phClr">
-            <a:tint val="95000"/>
-            <a:satMod val="170000"/>
-          </a:schemeClr>
-        </a:solidFill>
         <a:gradFill rotWithShape="1">
           <a:gsLst>
             <a:gs pos="0">
               <a:schemeClr val="phClr">
-                <a:tint val="93000"/>
-                <a:satMod val="150000"/>
-                <a:shade val="98000"/>
-                <a:lumMod val="102000"/>
+                <a:tint val="40000"/>
+                <a:satMod val="350000"/>
               </a:schemeClr>
             </a:gs>
-            <a:gs pos="50000">
+            <a:gs pos="40000">
               <a:schemeClr val="phClr">
-                <a:tint val="98000"/>
-                <a:satMod val="130000"/>
-                <a:shade val="90000"/>
-                <a:lumMod val="103000"/>
+                <a:tint val="45000"/>
+                <a:shade val="99000"/>
+                <a:satMod val="350000"/>
               </a:schemeClr>
             </a:gs>
             <a:gs pos="100000">
               <a:schemeClr val="phClr">
-                <a:shade val="63000"/>
-                <a:satMod val="120000"/>
+                <a:shade val="20000"/>
+                <a:satMod val="255000"/>
               </a:schemeClr>
             </a:gs>
           </a:gsLst>
-          <a:lin ang="5400000" scaled="0"/>
+          <a:path path="circle">
+            <a:fillToRect l="50000" t="-80000" r="50000" b="180000"/>
+          </a:path>
+        </a:gradFill>
+        <a:gradFill rotWithShape="1">
+          <a:gsLst>
+            <a:gs pos="0">
+              <a:schemeClr val="phClr">
+                <a:tint val="80000"/>
+                <a:satMod val="300000"/>
+              </a:schemeClr>
+            </a:gs>
+            <a:gs pos="100000">
+              <a:schemeClr val="phClr">
+                <a:shade val="30000"/>
+                <a:satMod val="200000"/>
+              </a:schemeClr>
+            </a:gs>
+          </a:gsLst>
+          <a:path path="circle">
+            <a:fillToRect l="50000" t="50000" r="50000" b="50000"/>
+          </a:path>
         </a:gradFill>
       </a:bgFillStyleLst>
     </a:fmtScheme>
   </a:themeElements>
-  <a:objectDefaults/>
+  <a:objectDefaults>
+    <a:spDef>
+      <a:spPr/>
+      <a:bodyPr/>
+      <a:lstStyle/>
+      <a:style>
+        <a:lnRef idx="1">
+          <a:schemeClr val="accent1"/>
+        </a:lnRef>
+        <a:fillRef idx="3">
+          <a:schemeClr val="accent1"/>
+        </a:fillRef>
+        <a:effectRef idx="2">
+          <a:schemeClr val="accent1"/>
+        </a:effectRef>
+        <a:fontRef idx="minor">
+          <a:schemeClr val="lt1"/>
+        </a:fontRef>
+      </a:style>
+    </a:spDef>
+    <a:lnDef>
+      <a:spPr/>
+      <a:bodyPr/>
+      <a:lstStyle/>
+      <a:style>
+        <a:lnRef idx="2">
+          <a:schemeClr val="accent1"/>
+        </a:lnRef>
+        <a:fillRef idx="0">
+          <a:schemeClr val="accent1"/>
+        </a:fillRef>
+        <a:effectRef idx="1">
+          <a:schemeClr val="accent1"/>
+        </a:effectRef>
+        <a:fontRef idx="minor">
+          <a:schemeClr val="tx1"/>
+        </a:fontRef>
+      </a:style>
+    </a:lnDef>
+  </a:objectDefaults>
   <a:extraClrSchemeLst/>
-  <a:extLst>
-    <a:ext uri="{05A4C25C-085E-4340-85A3-A5531E510DB2}">
-      <thm15:themeFamily xmlns:thm15="http://schemas.microsoft.com/office/thememl/2012/main" name="Office Theme" id="{2E142A2C-CD16-42D6-873A-C26D2A0506FA}" vid="{1BDDFF52-6CD6-40A5-AB3C-68EB2F1E4D0A}"/>
-    </a:ext>
-  </a:extLst>
 </a:theme>
 </file>
--- a/_tables/tbl-prim-cares-diffscore.docx
+++ b/_tables/tbl-prim-cares-diffscore.docx
@@ -5957,97 +5957,7 @@
                 <w:rFonts w:ascii="Calibri" w:hAnsi="Calibri"/>
                 <w:sz w:val="20"/>
               </w:rPr>
-              <w:t xml:space="preserve">Abbreviations: , </w:t>
-            </w:r>
-            <w:r>
-              <w:rPr>
-                <w:i/>
-                <w:rFonts w:ascii="Calibri" w:hAnsi="Calibri"/>
-                <w:sz w:val="20"/>
-              </w:rPr>
-              <w:t xml:space="preserve">95% CI</w:t>
-            </w:r>
-            <w:r>
-              <w:rPr>
-                <w:rFonts w:ascii="Calibri" w:hAnsi="Calibri"/>
-                <w:sz w:val="20"/>
-              </w:rPr>
-              <w:t xml:space="preserve"> = Confidence interval of the estimated relative effect, </w:t>
-            </w:r>
-            <w:r>
-              <w:rPr>
-                <w:i/>
-                <w:rFonts w:ascii="Calibri" w:hAnsi="Calibri"/>
-                <w:sz w:val="20"/>
-              </w:rPr>
-              <w:t xml:space="preserve">Q1</w:t>
-            </w:r>
-            <w:r>
-              <w:rPr>
-                <w:rFonts w:ascii="Calibri" w:hAnsi="Calibri"/>
-                <w:sz w:val="20"/>
-              </w:rPr>
-              <w:t xml:space="preserve"> = 25th percentile, </w:t>
-            </w:r>
-            <w:r>
-              <w:rPr>
-                <w:i/>
-                <w:rFonts w:ascii="Calibri" w:hAnsi="Calibri"/>
-                <w:sz w:val="20"/>
-              </w:rPr>
-              <w:t xml:space="preserve">Q3</w:t>
-            </w:r>
-            <w:r>
-              <w:rPr>
-                <w:rFonts w:ascii="Calibri" w:hAnsi="Calibri"/>
-                <w:sz w:val="20"/>
-              </w:rPr>
-              <w:t xml:space="preserve"> = 75th percentile, </w:t>
-            </w:r>
-            <w:r>
-              <w:rPr>
-                <w:i/>
-                <w:rFonts w:ascii="Calibri" w:hAnsi="Calibri"/>
-                <w:sz w:val="20"/>
-              </w:rPr>
-              <w:t xml:space="preserve">p-hat</w:t>
-            </w:r>
-            <w:r>
-              <w:rPr>
-                <w:rFonts w:ascii="Calibri" w:hAnsi="Calibri"/>
-                <w:sz w:val="20"/>
-              </w:rPr>
-              <w:t xml:space="preserve"> = estimated relative effect, </w:t>
-            </w:r>
-            <w:r>
-              <w:rPr>
-                <w:i/>
-                <w:rFonts w:ascii="Calibri" w:hAnsi="Calibri"/>
-                <w:sz w:val="20"/>
-              </w:rPr>
-              <w:t xml:space="preserve">q-value</w:t>
-            </w:r>
-            <w:r>
-              <w:rPr>
-                <w:rFonts w:ascii="Calibri" w:hAnsi="Calibri"/>
-                <w:sz w:val="20"/>
-              </w:rPr>
-              <w:t xml:space="preserve"> = Holm-Bonferroni adjusted p-value, </w:t>
-            </w:r>
-            <w:r>
-              <w:rPr>
-                <w:i/>
-                <w:rFonts w:ascii="Calibri" w:hAnsi="Calibri"/>
-                <w:sz w:val="20"/>
-              </w:rPr>
-              <w:t xml:space="preserve">t</w:t>
-            </w:r>
-            <w:r>
-              <w:rPr>
-                <w:rFonts w:ascii="Calibri" w:hAnsi="Calibri"/>
-                <w:sz w:val="20"/>
-              </w:rPr>
-              <w:t xml:space="preserve"> = Brunner–Munzel test statistic for unpaired samples</w:t>
+              <w:t xml:space="preserve">Abbreviation: 95% CI = Confidence interval of the estimated relative effect, Q1 = 25th percentile, Q3 = 75th percentile, p-hat = estimated relative effect, q-value = Holm-Bonferroni adjusted p-value, t = Brunner–Munzel test statistic for unpaired samples.</w:t>
             </w:r>
           </w:p>
         </w:tc>

--- a/_tables/tbl-prim-cares-diffscore.docx
+++ b/_tables/tbl-prim-cares-diffscore.docx
@@ -5967,12 +5967,11 @@
       <w:pPr>
         <w:pStyle w:val="FirstParagraph"/>
       </w:pPr>
+      <w:r>
+        <w:t xml:space="preserve"/>
+      </w:r>
     </w:p>
-    <w:sectPr>
-      <w:footnotePr>
-        <w:numRestart w:val="eachSect"/>
-      </w:footnotePr>
-    </w:sectPr>
+    <w:sectPr/>
   </w:body>
 </w:document>
 </file>
@@ -6003,14 +6002,14 @@
 <file path=word/numbering.xml><?xml version="1.0" encoding="utf-8"?>
 <w:numbering xmlns:w="http://schemas.openxmlformats.org/wordprocessingml/2006/main">
   <w:abstractNum w:abstractNumId="990">
-    <w:nsid w:val="0000A990"/>
+    <w:nsid w:val="A990"/>
     <w:multiLevelType w:val="multilevel"/>
     <w:lvl w:ilvl="0">
       <w:numFmt w:val="bullet"/>
       <w:lvlText w:val=" "/>
       <w:lvlJc w:val="left"/>
       <w:pPr>
-        <w:ind w:left="720" w:hanging="360"/>
+        <w:ind w:left="720" w:hanging="480"/>
       </w:pPr>
     </w:lvl>
     <w:lvl w:ilvl="1">
@@ -6018,7 +6017,7 @@
       <w:lvlText w:val=" "/>
       <w:lvlJc w:val="left"/>
       <w:pPr>
-        <w:ind w:left="1440" w:hanging="360"/>
+        <w:ind w:left="1440" w:hanging="480"/>
       </w:pPr>
     </w:lvl>
     <w:lvl w:ilvl="2">
@@ -6026,7 +6025,7 @@
       <w:lvlText w:val=" "/>
       <w:lvlJc w:val="left"/>
       <w:pPr>
-        <w:ind w:left="2160" w:hanging="360"/>
+        <w:ind w:left="2160" w:hanging="480"/>
       </w:pPr>
     </w:lvl>
     <w:lvl w:ilvl="3">
@@ -6034,7 +6033,7 @@
       <w:lvlText w:val=" "/>
       <w:lvlJc w:val="left"/>
       <w:pPr>
-        <w:ind w:left="2880" w:hanging="360"/>
+        <w:ind w:left="2880" w:hanging="480"/>
       </w:pPr>
     </w:lvl>
     <w:lvl w:ilvl="4">
@@ -6042,7 +6041,7 @@
       <w:lvlText w:val=" "/>
       <w:lvlJc w:val="left"/>
       <w:pPr>
-        <w:ind w:left="3600" w:hanging="360"/>
+        <w:ind w:left="3600" w:hanging="480"/>
       </w:pPr>
     </w:lvl>
     <w:lvl w:ilvl="5">
@@ -6050,7 +6049,7 @@
       <w:lvlText w:val=" "/>
       <w:lvlJc w:val="left"/>
       <w:pPr>
-        <w:ind w:left="4320" w:hanging="360"/>
+        <w:ind w:left="4320" w:hanging="480"/>
       </w:pPr>
     </w:lvl>
     <w:lvl w:ilvl="6">
@@ -6058,7 +6057,7 @@
       <w:lvlText w:val=" "/>
       <w:lvlJc w:val="left"/>
       <w:pPr>
-        <w:ind w:left="5040" w:hanging="360"/>
+        <w:ind w:left="5040" w:hanging="480"/>
       </w:pPr>
     </w:lvl>
     <w:lvl w:ilvl="7">
@@ -6066,7 +6065,7 @@
       <w:lvlText w:val=" "/>
       <w:lvlJc w:val="left"/>
       <w:pPr>
-        <w:ind w:left="5760" w:hanging="360"/>
+        <w:ind w:left="5760" w:hanging="480"/>
       </w:pPr>
     </w:lvl>
     <w:lvl w:ilvl="8">
@@ -6074,7 +6073,7 @@
       <w:lvlText w:val=" "/>
       <w:lvlJc w:val="left"/>
       <w:pPr>
-        <w:ind w:left="6480" w:hanging="360"/>
+        <w:ind w:left="6480" w:hanging="480"/>
       </w:pPr>
     </w:lvl>
   </w:abstractNum>
@@ -6110,10 +6109,10 @@
     <w:name w:val="Body Text"/>
     <w:basedOn w:val="Normal"/>
     <w:link w:val="BodyTextChar"/>
-    <w:qFormat/>
     <w:pPr>
       <w:spacing w:after="180" w:before="180"/>
     </w:pPr>
+    <w:qFormat/>
   </w:style>
   <w:style w:customStyle="1" w:styleId="FirstParagraph" w:type="paragraph">
     <w:name w:val="First Paragraph"/>
@@ -6133,94 +6132,57 @@
     <w:name w:val="Title"/>
     <w:basedOn w:val="Normal"/>
     <w:next w:val="BodyText"/>
-    <w:link w:val="TitleChar"/>
-    <w:uiPriority w:val="10"/>
     <w:qFormat/>
-    <w:rsid w:val="00A10FD9"/>
     <w:pPr>
-      <w:spacing w:after="80" w:line="240" w:lineRule="auto"/>
-      <w:contextualSpacing/>
+      <w:keepNext/>
+      <w:keepLines/>
+      <w:spacing w:after="240" w:before="480"/>
       <w:jc w:val="center"/>
     </w:pPr>
     <w:rPr>
       <w:rFonts w:asciiTheme="majorHAnsi" w:cstheme="majorBidi" w:eastAsiaTheme="majorEastAsia" w:hAnsiTheme="majorHAnsi"/>
-      <w:sz w:val="56"/>
-      <w:szCs w:val="56"/>
-    </w:rPr>
-  </w:style>
-  <w:style w:customStyle="1" w:styleId="TitleChar" w:type="character">
-    <w:name w:val="Title Char"/>
-    <w:basedOn w:val="DefaultParagraphFont"/>
-    <w:link w:val="Title"/>
-    <w:uiPriority w:val="10"/>
-    <w:rsid w:val="00A10FD9"/>
-    <w:rPr>
-      <w:rFonts w:asciiTheme="majorHAnsi" w:cstheme="majorBidi" w:eastAsiaTheme="majorEastAsia" w:hAnsiTheme="majorHAnsi"/>
-      <w:sz w:val="56"/>
-      <w:szCs w:val="56"/>
+      <w:b/>
+      <w:bCs/>
+      <w:color w:themeColor="accent1" w:themeShade="B5" w:val="345A8A"/>
+      <w:sz w:val="36"/>
+      <w:szCs w:val="36"/>
     </w:rPr>
   </w:style>
   <w:style w:styleId="Subtitle" w:type="paragraph">
     <w:name w:val="Subtitle"/>
     <w:basedOn w:val="Title"/>
     <w:next w:val="BodyText"/>
-    <w:link w:val="SubtitleChar"/>
-    <w:uiPriority w:val="11"/>
     <w:qFormat/>
-    <w:rsid w:val="00A10FD9"/>
     <w:pPr>
-      <w:numPr>
-        <w:ilvl w:val="1"/>
-      </w:numPr>
+      <w:keepNext/>
+      <w:keepLines/>
+      <w:spacing w:after="240" w:before="240"/>
+      <w:jc w:val="center"/>
     </w:pPr>
     <w:rPr>
-      <w:rFonts w:cstheme="majorBidi" w:eastAsiaTheme="majorEastAsia"/>
-      <w:spacing w:val="15"/>
-      <w:sz w:val="28"/>
-      <w:szCs w:val="28"/>
-    </w:rPr>
-  </w:style>
-  <w:style w:customStyle="1" w:styleId="SubtitleChar" w:type="character">
-    <w:name w:val="Subtitle Char"/>
-    <w:basedOn w:val="DefaultParagraphFont"/>
-    <w:link w:val="Subtitle"/>
-    <w:uiPriority w:val="11"/>
-    <w:rsid w:val="00A10FD9"/>
-    <w:rPr>
-      <w:rFonts w:cstheme="majorBidi" w:eastAsiaTheme="majorEastAsia"/>
-      <w:color w:themeColor="text1" w:themeTint="A6" w:val="595959"/>
-      <w:spacing w:val="15"/>
-      <w:sz w:val="28"/>
-      <w:szCs w:val="28"/>
+      <w:sz w:val="30"/>
+      <w:szCs w:val="30"/>
     </w:rPr>
   </w:style>
   <w:style w:customStyle="1" w:styleId="Author" w:type="paragraph">
     <w:name w:val="Author"/>
-    <w:basedOn w:val="Title"/>
     <w:next w:val="BodyText"/>
     <w:qFormat/>
     <w:pPr>
       <w:keepNext/>
       <w:keepLines/>
+      <w:jc w:val="center"/>
     </w:pPr>
-    <w:rPr>
-      <w:sz w:val="24"/>
-      <w:szCs w:val="24"/>
-    </w:rPr>
   </w:style>
   <w:style w:styleId="Date" w:type="paragraph">
     <w:name w:val="Date"/>
-    <w:basedOn w:val="Title"/>
     <w:next w:val="BodyText"/>
     <w:qFormat/>
     <w:pPr>
       <w:keepNext/>
       <w:keepLines/>
+      <w:jc w:val="center"/>
     </w:pPr>
-    <w:rPr>
-      <w:sz w:val="24"/>
-      <w:szCs w:val="24"/>
-    </w:rPr>
   </w:style>
   <w:style w:customStyle="1" w:styleId="AbstractTitle" w:type="paragraph">
     <w:name w:val="Abstract Title"/>
@@ -6230,13 +6192,15 @@
     <w:pPr>
       <w:keepNext/>
       <w:keepLines/>
+      <w:jc w:val="center"/>
       <w:spacing w:after="0" w:before="300"/>
-      <w:jc w:val="center"/>
     </w:pPr>
     <w:rPr>
-      <w:b/>
       <w:sz w:val="20"/>
       <w:szCs w:val="20"/>
+      <w:b/>
+      <w:color w:val="345A8A"/>
+      &gt;
     </w:rPr>
   </w:style>
   <w:style w:customStyle="1" w:styleId="Abstract" w:type="paragraph">
@@ -6263,321 +6227,191 @@
     <w:rPr/>
   </w:style>
   <w:style w:styleId="Heading1" w:type="paragraph">
-    <w:name w:val="heading 1"/>
+    <w:name w:val="Heading 1"/>
     <w:basedOn w:val="Normal"/>
     <w:next w:val="BodyText"/>
-    <w:link w:val="Heading1Char"/>
     <w:uiPriority w:val="9"/>
     <w:qFormat/>
-    <w:rsid w:val="00A10FD9"/>
     <w:pPr>
       <w:keepNext/>
       <w:keepLines/>
-      <w:spacing w:after="80" w:before="360"/>
+      <w:spacing w:after="0" w:before="480"/>
       <w:outlineLvl w:val="0"/>
     </w:pPr>
     <w:rPr>
       <w:rFonts w:asciiTheme="majorHAnsi" w:cstheme="majorBidi" w:eastAsiaTheme="majorEastAsia" w:hAnsiTheme="majorHAnsi"/>
-      <w:color w:themeColor="accent1" w:themeShade="BF" w:val="0F4761"/>
-      <w:sz w:val="40"/>
-      <w:szCs w:val="40"/>
+      <w:b/>
+      <w:bCs/>
+      <w:color w:themeColor="accent1" w:val="4F81BD"/>
+      <w:sz w:val="32"/>
+      <w:szCs w:val="32"/>
     </w:rPr>
   </w:style>
   <w:style w:styleId="Heading2" w:type="paragraph">
-    <w:name w:val="heading 2"/>
+    <w:name w:val="Heading 2"/>
     <w:basedOn w:val="Normal"/>
     <w:next w:val="BodyText"/>
-    <w:link w:val="Heading2Char"/>
     <w:uiPriority w:val="9"/>
-    <w:semiHidden/>
     <w:unhideWhenUsed/>
     <w:qFormat/>
-    <w:rsid w:val="00A10FD9"/>
     <w:pPr>
       <w:keepNext/>
       <w:keepLines/>
-      <w:spacing w:after="80" w:before="160"/>
+      <w:spacing w:after="0" w:before="200"/>
       <w:outlineLvl w:val="1"/>
     </w:pPr>
     <w:rPr>
       <w:rFonts w:asciiTheme="majorHAnsi" w:cstheme="majorBidi" w:eastAsiaTheme="majorEastAsia" w:hAnsiTheme="majorHAnsi"/>
-      <w:color w:themeColor="accent1" w:themeShade="BF" w:val="0F4761"/>
-      <w:sz w:val="32"/>
-      <w:szCs w:val="32"/>
-    </w:rPr>
-  </w:style>
-  <w:style w:styleId="Heading3" w:type="paragraph">
-    <w:name w:val="heading 3"/>
-    <w:basedOn w:val="Normal"/>
-    <w:next w:val="BodyText"/>
-    <w:link w:val="Heading3Char"/>
-    <w:uiPriority w:val="9"/>
-    <w:semiHidden/>
-    <w:unhideWhenUsed/>
-    <w:qFormat/>
-    <w:rsid w:val="00A10FD9"/>
-    <w:pPr>
-      <w:keepNext/>
-      <w:keepLines/>
-      <w:spacing w:after="80" w:before="160"/>
-      <w:outlineLvl w:val="2"/>
-    </w:pPr>
-    <w:rPr>
-      <w:rFonts w:cstheme="majorBidi" w:eastAsiaTheme="majorEastAsia"/>
-      <w:color w:themeColor="accent1" w:themeShade="BF" w:val="0F4761"/>
+      <w:b/>
+      <w:bCs/>
+      <w:color w:themeColor="accent1" w:val="4F81BD"/>
       <w:sz w:val="28"/>
       <w:szCs w:val="28"/>
     </w:rPr>
   </w:style>
-  <w:style w:styleId="Heading4" w:type="paragraph">
-    <w:name w:val="heading 4"/>
+  <w:style w:styleId="Heading3" w:type="paragraph">
+    <w:name w:val="Heading 3"/>
     <w:basedOn w:val="Normal"/>
     <w:next w:val="BodyText"/>
-    <w:link w:val="Heading4Char"/>
     <w:uiPriority w:val="9"/>
-    <w:semiHidden/>
     <w:unhideWhenUsed/>
     <w:qFormat/>
-    <w:rsid w:val="00A10FD9"/>
     <w:pPr>
       <w:keepNext/>
       <w:keepLines/>
-      <w:spacing w:after="40" w:before="80"/>
+      <w:spacing w:after="0" w:before="200"/>
+      <w:outlineLvl w:val="2"/>
+    </w:pPr>
+    <w:rPr>
+      <w:rFonts w:asciiTheme="majorHAnsi" w:cstheme="majorBidi" w:eastAsiaTheme="majorEastAsia" w:hAnsiTheme="majorHAnsi"/>
+      <w:b/>
+      <w:bCs/>
+      <w:color w:themeColor="accent1" w:val="4F81BD"/>
+      <w:sz w:val="24"/>
+      <w:szCs w:val="24"/>
+    </w:rPr>
+  </w:style>
+  <w:style w:styleId="Heading4" w:type="paragraph">
+    <w:name w:val="Heading 4"/>
+    <w:basedOn w:val="Normal"/>
+    <w:next w:val="BodyText"/>
+    <w:uiPriority w:val="9"/>
+    <w:unhideWhenUsed/>
+    <w:qFormat/>
+    <w:pPr>
+      <w:keepNext/>
+      <w:keepLines/>
+      <w:spacing w:after="0" w:before="200"/>
       <w:outlineLvl w:val="3"/>
     </w:pPr>
     <w:rPr>
-      <w:rFonts w:cstheme="majorBidi" w:eastAsiaTheme="majorEastAsia"/>
+      <w:rFonts w:asciiTheme="majorHAnsi" w:cstheme="majorBidi" w:eastAsiaTheme="majorEastAsia" w:hAnsiTheme="majorHAnsi"/>
       <w:i/>
-      <w:iCs/>
-      <w:color w:themeColor="accent1" w:themeShade="BF" w:val="0F4761"/>
+      <w:bCs/>
+      <w:color w:themeColor="accent1" w:val="4F81BD"/>
+      <w:sz w:val="24"/>
+      <w:szCs w:val="24"/>
     </w:rPr>
   </w:style>
   <w:style w:styleId="Heading5" w:type="paragraph">
-    <w:name w:val="heading 5"/>
+    <w:name w:val="Heading 5"/>
     <w:basedOn w:val="Normal"/>
     <w:next w:val="BodyText"/>
-    <w:link w:val="Heading5Char"/>
     <w:uiPriority w:val="9"/>
-    <w:semiHidden/>
     <w:unhideWhenUsed/>
     <w:qFormat/>
-    <w:rsid w:val="00A10FD9"/>
     <w:pPr>
       <w:keepNext/>
       <w:keepLines/>
-      <w:spacing w:after="40" w:before="80"/>
+      <w:spacing w:after="0" w:before="200"/>
       <w:outlineLvl w:val="4"/>
     </w:pPr>
     <w:rPr>
-      <w:rFonts w:cstheme="majorBidi" w:eastAsiaTheme="majorEastAsia"/>
-      <w:color w:themeColor="accent1" w:themeShade="BF" w:val="0F4761"/>
+      <w:rFonts w:asciiTheme="majorHAnsi" w:cstheme="majorBidi" w:eastAsiaTheme="majorEastAsia" w:hAnsiTheme="majorHAnsi"/>
+      <w:iCs/>
+      <w:color w:themeColor="accent1" w:val="4F81BD"/>
+      <w:sz w:val="24"/>
+      <w:szCs w:val="24"/>
     </w:rPr>
   </w:style>
   <w:style w:styleId="Heading6" w:type="paragraph">
-    <w:name w:val="heading 6"/>
+    <w:name w:val="Heading 6"/>
     <w:basedOn w:val="Normal"/>
     <w:next w:val="BodyText"/>
-    <w:link w:val="Heading6Char"/>
     <w:uiPriority w:val="9"/>
-    <w:semiHidden/>
     <w:unhideWhenUsed/>
     <w:qFormat/>
-    <w:rsid w:val="00A10FD9"/>
     <w:pPr>
       <w:keepNext/>
       <w:keepLines/>
-      <w:spacing w:after="0" w:before="40"/>
+      <w:spacing w:after="0" w:before="200"/>
       <w:outlineLvl w:val="5"/>
     </w:pPr>
     <w:rPr>
-      <w:rFonts w:cstheme="majorBidi" w:eastAsiaTheme="majorEastAsia"/>
-      <w:i/>
-      <w:iCs/>
-      <w:color w:themeColor="text1" w:themeTint="A6" w:val="595959"/>
+      <w:rFonts w:asciiTheme="majorHAnsi" w:cstheme="majorBidi" w:eastAsiaTheme="majorEastAsia" w:hAnsiTheme="majorHAnsi"/>
+      <w:color w:themeColor="accent1" w:val="4F81BD"/>
+      <w:sz w:val="24"/>
+      <w:szCs w:val="24"/>
     </w:rPr>
   </w:style>
   <w:style w:styleId="Heading7" w:type="paragraph">
-    <w:name w:val="heading 7"/>
+    <w:name w:val="Heading 7"/>
     <w:basedOn w:val="Normal"/>
     <w:next w:val="BodyText"/>
-    <w:link w:val="Heading7Char"/>
     <w:uiPriority w:val="9"/>
-    <w:semiHidden/>
     <w:unhideWhenUsed/>
     <w:qFormat/>
-    <w:rsid w:val="00A10FD9"/>
     <w:pPr>
       <w:keepNext/>
       <w:keepLines/>
-      <w:spacing w:after="0" w:before="40"/>
+      <w:spacing w:after="0" w:before="200"/>
       <w:outlineLvl w:val="6"/>
     </w:pPr>
     <w:rPr>
-      <w:rFonts w:cstheme="majorBidi" w:eastAsiaTheme="majorEastAsia"/>
-      <w:color w:themeColor="text1" w:themeTint="A6" w:val="595959"/>
+      <w:rFonts w:asciiTheme="majorHAnsi" w:cstheme="majorBidi" w:eastAsiaTheme="majorEastAsia" w:hAnsiTheme="majorHAnsi"/>
+      <w:color w:themeColor="accent1" w:val="4F81BD"/>
+      <w:sz w:val="24"/>
+      <w:szCs w:val="24"/>
     </w:rPr>
   </w:style>
   <w:style w:styleId="Heading8" w:type="paragraph">
-    <w:name w:val="heading 8"/>
+    <w:name w:val="Heading 8"/>
     <w:basedOn w:val="Normal"/>
     <w:next w:val="BodyText"/>
-    <w:link w:val="Heading8Char"/>
     <w:uiPriority w:val="9"/>
-    <w:semiHidden/>
     <w:unhideWhenUsed/>
     <w:qFormat/>
-    <w:rsid w:val="00A10FD9"/>
     <w:pPr>
       <w:keepNext/>
       <w:keepLines/>
-      <w:spacing w:after="0"/>
+      <w:spacing w:after="0" w:before="200"/>
       <w:outlineLvl w:val="7"/>
     </w:pPr>
     <w:rPr>
-      <w:rFonts w:cstheme="majorBidi" w:eastAsiaTheme="majorEastAsia"/>
-      <w:i/>
-      <w:iCs/>
-      <w:color w:themeColor="text1" w:themeTint="D8" w:val="272727"/>
+      <w:rFonts w:asciiTheme="majorHAnsi" w:cstheme="majorBidi" w:eastAsiaTheme="majorEastAsia" w:hAnsiTheme="majorHAnsi"/>
+      <w:color w:themeColor="accent1" w:val="4F81BD"/>
+      <w:sz w:val="24"/>
+      <w:szCs w:val="24"/>
     </w:rPr>
   </w:style>
   <w:style w:styleId="Heading9" w:type="paragraph">
-    <w:name w:val="heading 9"/>
+    <w:name w:val="Heading 9"/>
     <w:basedOn w:val="Normal"/>
     <w:next w:val="BodyText"/>
-    <w:link w:val="Heading9Char"/>
     <w:uiPriority w:val="9"/>
-    <w:semiHidden/>
     <w:unhideWhenUsed/>
     <w:qFormat/>
-    <w:rsid w:val="00A10FD9"/>
     <w:pPr>
       <w:keepNext/>
       <w:keepLines/>
-      <w:spacing w:after="0"/>
+      <w:spacing w:after="0" w:before="200"/>
       <w:outlineLvl w:val="8"/>
     </w:pPr>
     <w:rPr>
-      <w:rFonts w:cstheme="majorBidi" w:eastAsiaTheme="majorEastAsia"/>
-      <w:color w:themeColor="text1" w:themeTint="D8" w:val="272727"/>
-    </w:rPr>
-  </w:style>
-  <w:style w:customStyle="1" w:styleId="Heading1Char" w:type="character">
-    <w:name w:val="Heading 1 Char"/>
-    <w:basedOn w:val="DefaultParagraphFont"/>
-    <w:link w:val="Heading1"/>
-    <w:uiPriority w:val="9"/>
-    <w:rsid w:val="00A10FD9"/>
-    <w:rPr>
       <w:rFonts w:asciiTheme="majorHAnsi" w:cstheme="majorBidi" w:eastAsiaTheme="majorEastAsia" w:hAnsiTheme="majorHAnsi"/>
-      <w:color w:themeColor="accent1" w:themeShade="BF" w:val="0F4761"/>
-      <w:sz w:val="40"/>
-      <w:szCs w:val="40"/>
-    </w:rPr>
-  </w:style>
-  <w:style w:customStyle="1" w:styleId="Heading2Char" w:type="character">
-    <w:name w:val="Heading 2 Char"/>
-    <w:basedOn w:val="DefaultParagraphFont"/>
-    <w:link w:val="Heading2"/>
-    <w:uiPriority w:val="9"/>
-    <w:semiHidden/>
-    <w:rsid w:val="00A10FD9"/>
-    <w:rPr>
-      <w:rFonts w:asciiTheme="majorHAnsi" w:cstheme="majorBidi" w:eastAsiaTheme="majorEastAsia" w:hAnsiTheme="majorHAnsi"/>
-      <w:color w:themeColor="accent1" w:themeShade="BF" w:val="0F4761"/>
-      <w:sz w:val="32"/>
-      <w:szCs w:val="32"/>
-    </w:rPr>
-  </w:style>
-  <w:style w:customStyle="1" w:styleId="Heading3Char" w:type="character">
-    <w:name w:val="Heading 3 Char"/>
-    <w:basedOn w:val="DefaultParagraphFont"/>
-    <w:link w:val="Heading3"/>
-    <w:uiPriority w:val="9"/>
-    <w:semiHidden/>
-    <w:rsid w:val="00A10FD9"/>
-    <w:rPr>
-      <w:rFonts w:cstheme="majorBidi" w:eastAsiaTheme="majorEastAsia"/>
-      <w:color w:themeColor="accent1" w:themeShade="BF" w:val="0F4761"/>
-      <w:sz w:val="28"/>
-      <w:szCs w:val="28"/>
-    </w:rPr>
-  </w:style>
-  <w:style w:customStyle="1" w:styleId="Heading4Char" w:type="character">
-    <w:name w:val="Heading 4 Char"/>
-    <w:basedOn w:val="DefaultParagraphFont"/>
-    <w:link w:val="Heading4"/>
-    <w:uiPriority w:val="9"/>
-    <w:semiHidden/>
-    <w:rsid w:val="00A10FD9"/>
-    <w:rPr>
-      <w:rFonts w:cstheme="majorBidi" w:eastAsiaTheme="majorEastAsia"/>
-      <w:i/>
-      <w:iCs/>
-      <w:color w:themeColor="accent1" w:themeShade="BF" w:val="0F4761"/>
-    </w:rPr>
-  </w:style>
-  <w:style w:customStyle="1" w:styleId="Heading5Char" w:type="character">
-    <w:name w:val="Heading 5 Char"/>
-    <w:basedOn w:val="DefaultParagraphFont"/>
-    <w:link w:val="Heading5"/>
-    <w:uiPriority w:val="9"/>
-    <w:semiHidden/>
-    <w:rsid w:val="00A10FD9"/>
-    <w:rPr>
-      <w:rFonts w:cstheme="majorBidi" w:eastAsiaTheme="majorEastAsia"/>
-      <w:color w:themeColor="accent1" w:themeShade="BF" w:val="0F4761"/>
-    </w:rPr>
-  </w:style>
-  <w:style w:customStyle="1" w:styleId="Heading6Char" w:type="character">
-    <w:name w:val="Heading 6 Char"/>
-    <w:basedOn w:val="DefaultParagraphFont"/>
-    <w:link w:val="Heading6"/>
-    <w:uiPriority w:val="9"/>
-    <w:semiHidden/>
-    <w:rsid w:val="00A10FD9"/>
-    <w:rPr>
-      <w:rFonts w:cstheme="majorBidi" w:eastAsiaTheme="majorEastAsia"/>
-      <w:i/>
-      <w:iCs/>
-      <w:color w:themeColor="text1" w:themeTint="A6" w:val="595959"/>
-    </w:rPr>
-  </w:style>
-  <w:style w:customStyle="1" w:styleId="Heading7Char" w:type="character">
-    <w:name w:val="Heading 7 Char"/>
-    <w:basedOn w:val="DefaultParagraphFont"/>
-    <w:link w:val="Heading7"/>
-    <w:uiPriority w:val="9"/>
-    <w:semiHidden/>
-    <w:rsid w:val="00A10FD9"/>
-    <w:rPr>
-      <w:rFonts w:cstheme="majorBidi" w:eastAsiaTheme="majorEastAsia"/>
-      <w:color w:themeColor="text1" w:themeTint="A6" w:val="595959"/>
-    </w:rPr>
-  </w:style>
-  <w:style w:customStyle="1" w:styleId="Heading8Char" w:type="character">
-    <w:name w:val="Heading 8 Char"/>
-    <w:basedOn w:val="DefaultParagraphFont"/>
-    <w:link w:val="Heading8"/>
-    <w:uiPriority w:val="9"/>
-    <w:semiHidden/>
-    <w:rsid w:val="00A10FD9"/>
-    <w:rPr>
-      <w:rFonts w:cstheme="majorBidi" w:eastAsiaTheme="majorEastAsia"/>
-      <w:i/>
-      <w:iCs/>
-      <w:color w:themeColor="text1" w:themeTint="D8" w:val="272727"/>
-    </w:rPr>
-  </w:style>
-  <w:style w:customStyle="1" w:styleId="Heading9Char" w:type="character">
-    <w:name w:val="Heading 9 Char"/>
-    <w:basedOn w:val="DefaultParagraphFont"/>
-    <w:link w:val="Heading9"/>
-    <w:uiPriority w:val="9"/>
-    <w:semiHidden/>
-    <w:rsid w:val="00A10FD9"/>
-    <w:rPr>
-      <w:rFonts w:cstheme="majorBidi" w:eastAsiaTheme="majorEastAsia"/>
-      <w:color w:themeColor="text1" w:themeTint="D8" w:val="272727"/>
+      <w:color w:themeColor="accent1" w:val="4F81BD"/>
+      <w:sz w:val="24"/>
+      <w:szCs w:val="24"/>
     </w:rPr>
   </w:style>
   <w:style w:styleId="BlockText" w:type="paragraph">
@@ -6599,18 +6433,6 @@
     <w:uiPriority w:val="9"/>
     <w:unhideWhenUsed/>
     <w:qFormat/>
-  </w:style>
-  <w:style w:styleId="FootnoteBlockText" w:type="paragraph">
-    <w:name w:val="Footnote Block Text"/>
-    <w:basedOn w:val="FootnoteText"/>
-    <w:next w:val="FootnoteText"/>
-    <w:uiPriority w:val="9"/>
-    <w:unhideWhenUsed/>
-    <w:qFormat/>
-    <w:pPr>
-      <w:spacing w:after="100" w:before="100"/>
-      <w:ind w:firstLine="0" w:left="480" w:right="480"/>
-    </w:pPr>
   </w:style>
   <w:style w:default="1" w:styleId="DefaultParagraphFont" w:type="character">
     <w:name w:val="Default Paragraph Font"/>
@@ -6641,10 +6463,10 @@
         <w:jc w:val="left"/>
       </w:trPr>
       <w:tcPr>
+        <w:vAlign w:val="bottom"/>
         <w:tcBorders>
           <w:bottom w:val="single"/>
         </w:tcBorders>
-        <w:vAlign w:val="bottom"/>
       </w:tcPr>
     </w:tblStylePr>
   </w:style>
@@ -6759,8 +6581,8 @@
     <w:name w:val="KeywordTok"/>
     <w:basedOn w:val="VerbatimChar"/>
     <w:rPr>
+      <w:color w:val="007020"/>
       <w:b/>
-      <w:color w:val="007020"/>
     </w:rPr>
   </w:style>
   <w:style w:type="character" w:customStyle="1" w:styleId="DataTypeTok">
@@ -6837,42 +6659,42 @@
     <w:name w:val="ImportTok"/>
     <w:basedOn w:val="VerbatimChar"/>
     <w:rPr>
+      <w:color w:val="008000"/>
       <w:b/>
-      <w:color w:val="008000"/>
     </w:rPr>
   </w:style>
   <w:style w:type="character" w:customStyle="1" w:styleId="CommentTok">
     <w:name w:val="CommentTok"/>
     <w:basedOn w:val="VerbatimChar"/>
     <w:rPr>
+      <w:color w:val="60a0b0"/>
       <w:i/>
-      <w:color w:val="60a0b0"/>
     </w:rPr>
   </w:style>
   <w:style w:type="character" w:customStyle="1" w:styleId="DocumentationTok">
     <w:name w:val="DocumentationTok"/>
     <w:basedOn w:val="VerbatimChar"/>
     <w:rPr>
+      <w:color w:val="ba2121"/>
       <w:i/>
-      <w:color w:val="ba2121"/>
     </w:rPr>
   </w:style>
   <w:style w:type="character" w:customStyle="1" w:styleId="AnnotationTok">
     <w:name w:val="AnnotationTok"/>
     <w:basedOn w:val="VerbatimChar"/>
     <w:rPr>
+      <w:color w:val="60a0b0"/>
       <w:b/>
       <w:i/>
-      <w:color w:val="60a0b0"/>
     </w:rPr>
   </w:style>
   <w:style w:type="character" w:customStyle="1" w:styleId="CommentVarTok">
     <w:name w:val="CommentVarTok"/>
     <w:basedOn w:val="VerbatimChar"/>
     <w:rPr>
+      <w:color w:val="60a0b0"/>
       <w:b/>
       <w:i/>
-      <w:color w:val="60a0b0"/>
     </w:rPr>
   </w:style>
   <w:style w:type="character" w:customStyle="1" w:styleId="OtherTok">
@@ -6900,8 +6722,8 @@
     <w:name w:val="ControlFlowTok"/>
     <w:basedOn w:val="VerbatimChar"/>
     <w:rPr>
+      <w:color w:val="007020"/>
       <w:b/>
-      <w:color w:val="007020"/>
     </w:rPr>
   </w:style>
   <w:style w:type="character" w:customStyle="1" w:styleId="OperatorTok">
@@ -6946,34 +6768,34 @@
     <w:name w:val="InformationTok"/>
     <w:basedOn w:val="VerbatimChar"/>
     <w:rPr>
+      <w:color w:val="60a0b0"/>
       <w:b/>
       <w:i/>
-      <w:color w:val="60a0b0"/>
     </w:rPr>
   </w:style>
   <w:style w:type="character" w:customStyle="1" w:styleId="WarningTok">
     <w:name w:val="WarningTok"/>
     <w:basedOn w:val="VerbatimChar"/>
     <w:rPr>
+      <w:color w:val="60a0b0"/>
       <w:b/>
       <w:i/>
-      <w:color w:val="60a0b0"/>
     </w:rPr>
   </w:style>
   <w:style w:type="character" w:customStyle="1" w:styleId="AlertTok">
     <w:name w:val="AlertTok"/>
     <w:basedOn w:val="VerbatimChar"/>
     <w:rPr>
+      <w:color w:val="ff0000"/>
       <w:b/>
-      <w:color w:val="ff0000"/>
     </w:rPr>
   </w:style>
   <w:style w:type="character" w:customStyle="1" w:styleId="ErrorTok">
     <w:name w:val="ErrorTok"/>
     <w:basedOn w:val="VerbatimChar"/>
     <w:rPr>
+      <w:color w:val="ff0000"/>
       <w:b/>
-      <w:color w:val="ff0000"/>
     </w:rPr>
   </w:style>
   <w:style w:type="character" w:customStyle="1" w:styleId="NormalTok">
@@ -6995,44 +6817,44 @@
         <a:sysClr val="window" lastClr="FFFFFF"/>
       </a:lt1>
       <a:dk2>
-        <a:srgbClr val="0E2841"/>
+        <a:srgbClr val="1F497D"/>
       </a:dk2>
       <a:lt2>
-        <a:srgbClr val="E8E8E8"/>
+        <a:srgbClr val="EEECE1"/>
       </a:lt2>
       <a:accent1>
-        <a:srgbClr val="156082"/>
+        <a:srgbClr val="4F81BD"/>
       </a:accent1>
       <a:accent2>
-        <a:srgbClr val="E97132"/>
+        <a:srgbClr val="C0504D"/>
       </a:accent2>
       <a:accent3>
-        <a:srgbClr val="196B24"/>
+        <a:srgbClr val="9BBB59"/>
       </a:accent3>
       <a:accent4>
-        <a:srgbClr val="0F9ED5"/>
+        <a:srgbClr val="8064A2"/>
       </a:accent4>
       <a:accent5>
-        <a:srgbClr val="A02B93"/>
+        <a:srgbClr val="4BACC6"/>
       </a:accent5>
       <a:accent6>
-        <a:srgbClr val="4EA72E"/>
+        <a:srgbClr val="F79646"/>
       </a:accent6>
       <a:hlink>
-        <a:srgbClr val="467886"/>
+        <a:srgbClr val="0000FF"/>
       </a:hlink>
       <a:folHlink>
-        <a:srgbClr val="96607D"/>
+        <a:srgbClr val="800080"/>
       </a:folHlink>
     </a:clrScheme>
     <a:fontScheme name="Office">
       <a:majorFont>
-        <a:latin typeface="Aptos Display" panose="02110004020202020204"/>
+        <a:latin typeface="Calibri"/>
         <a:ea typeface=""/>
         <a:cs typeface=""/>
-        <a:font script="Jpan" typeface="游ゴシック Light"/>
+        <a:font script="Jpan" typeface="ＭＳ ゴシック"/>
         <a:font script="Hang" typeface="맑은 고딕"/>
-        <a:font script="Hans" typeface="等线 Light"/>
+        <a:font script="Hans" typeface="宋体"/>
         <a:font script="Hant" typeface="新細明體"/>
         <a:font script="Arab" typeface="Times New Roman"/>
         <a:font script="Hebr" typeface="Times New Roman"/>
@@ -7059,32 +6881,14 @@
         <a:font script="Mong" typeface="Mongolian Baiti"/>
         <a:font script="Viet" typeface="Times New Roman"/>
         <a:font script="Uigh" typeface="Microsoft Uighur"/>
-        <a:font script="Geor" typeface="Sylfaen"/>
-        <a:font script="Armn" typeface="Arial"/>
-        <a:font script="Bugi" typeface="Leelawadee UI"/>
-        <a:font script="Bopo" typeface="Microsoft JhengHei"/>
-        <a:font script="Java" typeface="Javanese Text"/>
-        <a:font script="Lisu" typeface="Segoe UI"/>
-        <a:font script="Mymr" typeface="Myanmar Text"/>
-        <a:font script="Nkoo" typeface="Ebrima"/>
-        <a:font script="Olck" typeface="Nirmala UI"/>
-        <a:font script="Osma" typeface="Ebrima"/>
-        <a:font script="Phag" typeface="Phagspa"/>
-        <a:font script="Syrn" typeface="Estrangelo Edessa"/>
-        <a:font script="Syrj" typeface="Estrangelo Edessa"/>
-        <a:font script="Syre" typeface="Estrangelo Edessa"/>
-        <a:font script="Sora" typeface="Nirmala UI"/>
-        <a:font script="Tale" typeface="Microsoft Tai Le"/>
-        <a:font script="Talu" typeface="Microsoft New Tai Lue"/>
-        <a:font script="Tfng" typeface="Ebrima"/>
       </a:majorFont>
       <a:minorFont>
-        <a:latin typeface="Aptos" panose="02110004020202020204"/>
+        <a:latin typeface="Cambria"/>
         <a:ea typeface=""/>
         <a:cs typeface=""/>
-        <a:font script="Jpan" typeface="游明朝"/>
+        <a:font script="Jpan" typeface="ＭＳ 明朝"/>
         <a:font script="Hang" typeface="맑은 고딕"/>
-        <a:font script="Hans" typeface="等线"/>
+        <a:font script="Hans" typeface="宋体"/>
         <a:font script="Hant" typeface="新細明體"/>
         <a:font script="Arab" typeface="Arial"/>
         <a:font script="Hebr" typeface="Arial"/>
@@ -7111,24 +6915,6 @@
         <a:font script="Mong" typeface="Mongolian Baiti"/>
         <a:font script="Viet" typeface="Arial"/>
         <a:font script="Uigh" typeface="Microsoft Uighur"/>
-        <a:font script="Geor" typeface="Sylfaen"/>
-        <a:font script="Armn" typeface="Arial"/>
-        <a:font script="Bugi" typeface="Leelawadee UI"/>
-        <a:font script="Bopo" typeface="Microsoft JhengHei"/>
-        <a:font script="Java" typeface="Javanese Text"/>
-        <a:font script="Lisu" typeface="Segoe UI"/>
-        <a:font script="Mymr" typeface="Myanmar Text"/>
-        <a:font script="Nkoo" typeface="Ebrima"/>
-        <a:font script="Olck" typeface="Nirmala UI"/>
-        <a:font script="Osma" typeface="Ebrima"/>
-        <a:font script="Phag" typeface="Phagspa"/>
-        <a:font script="Syrn" typeface="Estrangelo Edessa"/>
-        <a:font script="Syrj" typeface="Estrangelo Edessa"/>
-        <a:font script="Syre" typeface="Estrangelo Edessa"/>
-        <a:font script="Sora" typeface="Nirmala UI"/>
-        <a:font script="Tale" typeface="Microsoft Tai Le"/>
-        <a:font script="Talu" typeface="Microsoft New Tai Lue"/>
-        <a:font script="Tfng" typeface="Ebrima"/>
       </a:minorFont>
     </a:fontScheme>
     <a:fmtScheme name="Office">
@@ -7140,141 +6926,200 @@
           <a:gsLst>
             <a:gs pos="0">
               <a:schemeClr val="phClr">
-                <a:lumMod val="110000"/>
-                <a:satMod val="105000"/>
-                <a:tint val="67000"/>
+                <a:tint val="50000"/>
+                <a:satMod val="300000"/>
               </a:schemeClr>
             </a:gs>
-            <a:gs pos="50000">
+            <a:gs pos="35000">
               <a:schemeClr val="phClr">
-                <a:lumMod val="105000"/>
-                <a:satMod val="103000"/>
-                <a:tint val="73000"/>
+                <a:tint val="37000"/>
+                <a:satMod val="300000"/>
               </a:schemeClr>
             </a:gs>
             <a:gs pos="100000">
               <a:schemeClr val="phClr">
-                <a:lumMod val="105000"/>
-                <a:satMod val="109000"/>
-                <a:tint val="81000"/>
+                <a:tint val="15000"/>
+                <a:satMod val="350000"/>
               </a:schemeClr>
             </a:gs>
           </a:gsLst>
-          <a:lin ang="5400000" scaled="0"/>
+          <a:lin ang="16200000" scaled="1"/>
         </a:gradFill>
         <a:gradFill rotWithShape="1">
           <a:gsLst>
             <a:gs pos="0">
               <a:schemeClr val="phClr">
-                <a:satMod val="103000"/>
-                <a:lumMod val="102000"/>
-                <a:tint val="94000"/>
-              </a:schemeClr>
-            </a:gs>
-            <a:gs pos="50000">
-              <a:schemeClr val="phClr">
-                <a:satMod val="110000"/>
-                <a:lumMod val="100000"/>
+                <a:tint val="100000"/>
                 <a:shade val="100000"/>
+                <a:satMod val="130000"/>
               </a:schemeClr>
             </a:gs>
             <a:gs pos="100000">
               <a:schemeClr val="phClr">
-                <a:lumMod val="99000"/>
-                <a:satMod val="120000"/>
-                <a:shade val="78000"/>
+                <a:tint val="50000"/>
+                <a:shade val="100000"/>
+                <a:satMod val="350000"/>
               </a:schemeClr>
             </a:gs>
           </a:gsLst>
-          <a:lin ang="5400000" scaled="0"/>
+          <a:lin ang="16200000" scaled="0"/>
         </a:gradFill>
       </a:fillStyleLst>
       <a:lnStyleLst>
-        <a:ln w="6350" cap="flat" cmpd="sng" algn="ctr">
+        <a:ln w="9525" cap="flat" cmpd="sng" algn="ctr">
+          <a:solidFill>
+            <a:schemeClr val="phClr">
+              <a:shade val="95000"/>
+              <a:satMod val="105000"/>
+            </a:schemeClr>
+          </a:solidFill>
+          <a:prstDash val="solid"/>
+        </a:ln>
+        <a:ln w="25400" cap="flat" cmpd="sng" algn="ctr">
           <a:solidFill>
             <a:schemeClr val="phClr"/>
           </a:solidFill>
           <a:prstDash val="solid"/>
-          <a:miter lim="800000"/>
         </a:ln>
-        <a:ln w="12700" cap="flat" cmpd="sng" algn="ctr">
+        <a:ln w="38100" cap="flat" cmpd="sng" algn="ctr">
           <a:solidFill>
             <a:schemeClr val="phClr"/>
           </a:solidFill>
           <a:prstDash val="solid"/>
-          <a:miter lim="800000"/>
-        </a:ln>
-        <a:ln w="19050" cap="flat" cmpd="sng" algn="ctr">
-          <a:solidFill>
-            <a:schemeClr val="phClr"/>
-          </a:solidFill>
-          <a:prstDash val="solid"/>
-          <a:miter lim="800000"/>
         </a:ln>
       </a:lnStyleLst>
       <a:effectStyleLst>
         <a:effectStyle>
-          <a:effectLst/>
-        </a:effectStyle>
-        <a:effectStyle>
-          <a:effectLst/>
+          <a:effectLst>
+            <a:outerShdw blurRad="40000" dist="20000" dir="5400000" rotWithShape="0">
+              <a:srgbClr val="000000">
+                <a:alpha val="38000"/>
+              </a:srgbClr>
+            </a:outerShdw>
+          </a:effectLst>
         </a:effectStyle>
         <a:effectStyle>
           <a:effectLst>
-            <a:outerShdw blurRad="57150" dist="19050" dir="5400000" algn="ctr" rotWithShape="0">
+            <a:outerShdw blurRad="40000" dist="23000" dir="5400000" rotWithShape="0">
               <a:srgbClr val="000000">
-                <a:alpha val="63000"/>
+                <a:alpha val="35000"/>
               </a:srgbClr>
             </a:outerShdw>
           </a:effectLst>
+        </a:effectStyle>
+        <a:effectStyle>
+          <a:effectLst>
+            <a:outerShdw blurRad="40000" dist="23000" dir="5400000" rotWithShape="0">
+              <a:srgbClr val="000000">
+                <a:alpha val="35000"/>
+              </a:srgbClr>
+            </a:outerShdw>
+          </a:effectLst>
+          <a:scene3d>
+            <a:camera prst="orthographicFront">
+              <a:rot lat="0" lon="0" rev="0"/>
+            </a:camera>
+            <a:lightRig rig="threePt" dir="t">
+              <a:rot lat="0" lon="0" rev="1200000"/>
+            </a:lightRig>
+          </a:scene3d>
+          <a:sp3d>
+            <a:bevelT w="63500" h="25400"/>
+          </a:sp3d>
         </a:effectStyle>
       </a:effectStyleLst>
       <a:bgFillStyleLst>
         <a:solidFill>
           <a:schemeClr val="phClr"/>
         </a:solidFill>
-        <a:solidFill>
-          <a:schemeClr val="phClr">
-            <a:tint val="95000"/>
-            <a:satMod val="170000"/>
-          </a:schemeClr>
-        </a:solidFill>
         <a:gradFill rotWithShape="1">
           <a:gsLst>
             <a:gs pos="0">
               <a:schemeClr val="phClr">
-                <a:tint val="93000"/>
-                <a:satMod val="150000"/>
-                <a:shade val="98000"/>
-                <a:lumMod val="102000"/>
+                <a:tint val="40000"/>
+                <a:satMod val="350000"/>
               </a:schemeClr>
             </a:gs>
-            <a:gs pos="50000">
+            <a:gs pos="40000">
               <a:schemeClr val="phClr">
-                <a:tint val="98000"/>
-                <a:satMod val="130000"/>
-                <a:shade val="90000"/>
-                <a:lumMod val="103000"/>
+                <a:tint val="45000"/>
+                <a:shade val="99000"/>
+                <a:satMod val="350000"/>
               </a:schemeClr>
             </a:gs>
             <a:gs pos="100000">
               <a:schemeClr val="phClr">
-                <a:shade val="63000"/>
-                <a:satMod val="120000"/>
+                <a:shade val="20000"/>
+                <a:satMod val="255000"/>
               </a:schemeClr>
             </a:gs>
           </a:gsLst>
-          <a:lin ang="5400000" scaled="0"/>
+          <a:path path="circle">
+            <a:fillToRect l="50000" t="-80000" r="50000" b="180000"/>
+          </a:path>
+        </a:gradFill>
+        <a:gradFill rotWithShape="1">
+          <a:gsLst>
+            <a:gs pos="0">
+              <a:schemeClr val="phClr">
+                <a:tint val="80000"/>
+                <a:satMod val="300000"/>
+              </a:schemeClr>
+            </a:gs>
+            <a:gs pos="100000">
+              <a:schemeClr val="phClr">
+                <a:shade val="30000"/>
+                <a:satMod val="200000"/>
+              </a:schemeClr>
+            </a:gs>
+          </a:gsLst>
+          <a:path path="circle">
+            <a:fillToRect l="50000" t="50000" r="50000" b="50000"/>
+          </a:path>
         </a:gradFill>
       </a:bgFillStyleLst>
     </a:fmtScheme>
   </a:themeElements>
-  <a:objectDefaults/>
+  <a:objectDefaults>
+    <a:spDef>
+      <a:spPr/>
+      <a:bodyPr/>
+      <a:lstStyle/>
+      <a:style>
+        <a:lnRef idx="1">
+          <a:schemeClr val="accent1"/>
+        </a:lnRef>
+        <a:fillRef idx="3">
+          <a:schemeClr val="accent1"/>
+        </a:fillRef>
+        <a:effectRef idx="2">
+          <a:schemeClr val="accent1"/>
+        </a:effectRef>
+        <a:fontRef idx="minor">
+          <a:schemeClr val="lt1"/>
+        </a:fontRef>
+      </a:style>
+    </a:spDef>
+    <a:lnDef>
+      <a:spPr/>
+      <a:bodyPr/>
+      <a:lstStyle/>
+      <a:style>
+        <a:lnRef idx="2">
+          <a:schemeClr val="accent1"/>
+        </a:lnRef>
+        <a:fillRef idx="0">
+          <a:schemeClr val="accent1"/>
+        </a:fillRef>
+        <a:effectRef idx="1">
+          <a:schemeClr val="accent1"/>
+        </a:effectRef>
+        <a:fontRef idx="minor">
+          <a:schemeClr val="tx1"/>
+        </a:fontRef>
+      </a:style>
+    </a:lnDef>
+  </a:objectDefaults>
   <a:extraClrSchemeLst/>
-  <a:extLst>
-    <a:ext uri="{05A4C25C-085E-4340-85A3-A5531E510DB2}">
-      <thm15:themeFamily xmlns:thm15="http://schemas.microsoft.com/office/thememl/2012/main" name="Office Theme" id="{2E142A2C-CD16-42D6-873A-C26D2A0506FA}" vid="{1BDDFF52-6CD6-40A5-AB3C-68EB2F1E4D0A}"/>
-    </a:ext>
-  </a:extLst>
 </a:theme>
 </file>
--- a/_tables/tbl-prim-cares-diffscore.docx
+++ b/_tables/tbl-prim-cares-diffscore.docx
@@ -122,76 +122,7 @@
                 <w:rFonts w:ascii="Calibri" w:hAnsi="Calibri"/>
                 <w:sz w:val="20"/>
               </w:rPr>
-              <w:t xml:space="preserve">p-hat</w:t>
-            </w:r>
-          </w:p>
-        </w:tc>
-        <w:tc>
-          <w:tcPr>
-            <w:tcBorders>
-              <w:top w:val="single" w:sz="16" w:space="0" w:color="D3D3D3"/>
-              <w:bottom w:val="single" w:sz="16" w:space="0" w:color="D3D3D3"/>
-            </w:tcBorders>
-          </w:tcPr>
-          <w:p>
-            <w:pPr>
-              <w:spacing w:before="0" w:after="60"/>
-              <w:keepNext/>
-              <w:jc w:val="center"/>
-            </w:pPr>
-            <w:r>
-              <w:rPr>
-                <w:b w:val="true"/>
-                <w:rFonts w:ascii="Calibri" w:hAnsi="Calibri"/>
-                <w:sz w:val="20"/>
-              </w:rPr>
-              <w:t xml:space="preserve">95% CI</w:t>
-            </w:r>
-          </w:p>
-        </w:tc>
-        <w:tc>
-          <w:tcPr>
-            <w:tcBorders>
-              <w:top w:val="single" w:sz="16" w:space="0" w:color="D3D3D3"/>
-              <w:bottom w:val="single" w:sz="16" w:space="0" w:color="D3D3D3"/>
-            </w:tcBorders>
-          </w:tcPr>
-          <w:p>
-            <w:pPr>
-              <w:spacing w:before="0" w:after="60"/>
-              <w:keepNext/>
-              <w:jc w:val="center"/>
-            </w:pPr>
-            <w:r>
-              <w:rPr>
-                <w:b w:val="true"/>
-                <w:rFonts w:ascii="Calibri" w:hAnsi="Calibri"/>
-                <w:sz w:val="20"/>
-              </w:rPr>
-              <w:t xml:space="preserve">t</w:t>
-            </w:r>
-          </w:p>
-        </w:tc>
-        <w:tc>
-          <w:tcPr>
-            <w:tcBorders>
-              <w:top w:val="single" w:sz="16" w:space="0" w:color="D3D3D3"/>
-              <w:bottom w:val="single" w:sz="16" w:space="0" w:color="D3D3D3"/>
-            </w:tcBorders>
-          </w:tcPr>
-          <w:p>
-            <w:pPr>
-              <w:spacing w:before="0" w:after="60"/>
-              <w:keepNext/>
-              <w:jc w:val="center"/>
-            </w:pPr>
-            <w:r>
-              <w:rPr>
-                <w:b w:val="true"/>
-                <w:rFonts w:ascii="Calibri" w:hAnsi="Calibri"/>
-                <w:sz w:val="20"/>
-              </w:rPr>
-              <w:t xml:space="preserve">p-value</w:t>
+              <w:t xml:space="preserve">p</w:t>
             </w:r>
           </w:p>
         </w:tc>
@@ -317,78 +248,6 @@
                 <w:rFonts w:ascii="Calibri" w:hAnsi="Calibri"/>
                 <w:sz w:val="20"/>
               </w:rPr>
-              <w:t xml:space="default">0·517</w:t>
-            </w:r>
-          </w:p>
-        </w:tc>
-        <w:tc>
-          <w:tcPr>
-            <w:tcBorders>
-              <w:top w:val="single" w:space="0" w:color="D3D3D3"/>
-              <w:bottom w:val="single" w:space="0" w:color="D3D3D3"/>
-              <w:start w:val="single" w:space="0" w:color="D3D3D3"/>
-              <w:end w:val="single" w:space="0" w:color="D3D3D3"/>
-            </w:tcBorders>
-          </w:tcPr>
-          <w:p>
-            <w:pPr>
-              <w:spacing w:before="0" w:after="60"/>
-              <w:keepNext/>
-              <w:jc w:val="center"/>
-            </w:pPr>
-            <w:r>
-              <w:rPr>
-                <w:rFonts w:ascii="Calibri" w:hAnsi="Calibri"/>
-                <w:sz w:val="20"/>
-              </w:rPr>
-              <w:t xml:space="default">0.439, 0.594</w:t>
-            </w:r>
-          </w:p>
-        </w:tc>
-        <w:tc>
-          <w:tcPr>
-            <w:tcBorders>
-              <w:top w:val="single" w:space="0" w:color="D3D3D3"/>
-              <w:bottom w:val="single" w:space="0" w:color="D3D3D3"/>
-              <w:start w:val="single" w:space="0" w:color="D3D3D3"/>
-              <w:end w:val="single" w:space="0" w:color="D3D3D3"/>
-            </w:tcBorders>
-          </w:tcPr>
-          <w:p>
-            <w:pPr>
-              <w:spacing w:before="0" w:after="60"/>
-              <w:keepNext/>
-              <w:jc w:val="center"/>
-            </w:pPr>
-            <w:r>
-              <w:rPr>
-                <w:rFonts w:ascii="Calibri" w:hAnsi="Calibri"/>
-                <w:sz w:val="20"/>
-              </w:rPr>
-              <w:t xml:space="default">0·414</w:t>
-            </w:r>
-          </w:p>
-        </w:tc>
-        <w:tc>
-          <w:tcPr>
-            <w:tcBorders>
-              <w:top w:val="single" w:space="0" w:color="D3D3D3"/>
-              <w:bottom w:val="single" w:space="0" w:color="D3D3D3"/>
-              <w:start w:val="single" w:space="0" w:color="D3D3D3"/>
-              <w:end w:val="single" w:space="0" w:color="D3D3D3"/>
-            </w:tcBorders>
-          </w:tcPr>
-          <w:p>
-            <w:pPr>
-              <w:spacing w:before="0" w:after="60"/>
-              <w:keepNext/>
-              <w:jc w:val="center"/>
-            </w:pPr>
-            <w:r>
-              <w:rPr>
-                <w:rFonts w:ascii="Calibri" w:hAnsi="Calibri"/>
-                <w:sz w:val="20"/>
-              </w:rPr>
               <w:t xml:space="default">0·68</w:t>
             </w:r>
           </w:p>
@@ -542,78 +401,6 @@
             </w:r>
           </w:p>
         </w:tc>
-        <w:tc>
-          <w:tcPr>
-            <w:tcBorders>
-              <w:top w:val="single" w:space="0" w:color="D3D3D3"/>
-              <w:bottom w:val="single" w:space="0" w:color="D3D3D3"/>
-              <w:start w:val="single" w:space="0" w:color="D3D3D3"/>
-              <w:end w:val="single" w:space="0" w:color="D3D3D3"/>
-            </w:tcBorders>
-          </w:tcPr>
-          <w:p>
-            <w:pPr>
-              <w:spacing w:before="0" w:after="60"/>
-              <w:keepNext/>
-              <w:jc w:val="center"/>
-            </w:pPr>
-            <w:r>
-              <w:rPr>
-                <w:rFonts w:ascii="Calibri" w:hAnsi="Calibri"/>
-                <w:sz w:val="20"/>
-              </w:rPr>
-              <w:t xml:space="default"/>
-            </w:r>
-          </w:p>
-        </w:tc>
-        <w:tc>
-          <w:tcPr>
-            <w:tcBorders>
-              <w:top w:val="single" w:space="0" w:color="D3D3D3"/>
-              <w:bottom w:val="single" w:space="0" w:color="D3D3D3"/>
-              <w:start w:val="single" w:space="0" w:color="D3D3D3"/>
-              <w:end w:val="single" w:space="0" w:color="D3D3D3"/>
-            </w:tcBorders>
-          </w:tcPr>
-          <w:p>
-            <w:pPr>
-              <w:spacing w:before="0" w:after="60"/>
-              <w:keepNext/>
-              <w:jc w:val="center"/>
-            </w:pPr>
-            <w:r>
-              <w:rPr>
-                <w:rFonts w:ascii="Calibri" w:hAnsi="Calibri"/>
-                <w:sz w:val="20"/>
-              </w:rPr>
-              <w:t xml:space="default"/>
-            </w:r>
-          </w:p>
-        </w:tc>
-        <w:tc>
-          <w:tcPr>
-            <w:tcBorders>
-              <w:top w:val="single" w:space="0" w:color="D3D3D3"/>
-              <w:bottom w:val="single" w:space="0" w:color="D3D3D3"/>
-              <w:start w:val="single" w:space="0" w:color="D3D3D3"/>
-              <w:end w:val="single" w:space="0" w:color="D3D3D3"/>
-            </w:tcBorders>
-          </w:tcPr>
-          <w:p>
-            <w:pPr>
-              <w:spacing w:before="0" w:after="60"/>
-              <w:keepNext/>
-              <w:jc w:val="center"/>
-            </w:pPr>
-            <w:r>
-              <w:rPr>
-                <w:rFonts w:ascii="Calibri" w:hAnsi="Calibri"/>
-                <w:sz w:val="20"/>
-              </w:rPr>
-              <w:t xml:space="default"/>
-            </w:r>
-          </w:p>
-        </w:tc>
       </w:tr>
       <w:tr>
         <w:trPr>
@@ -739,78 +526,6 @@
             </w:r>
           </w:p>
         </w:tc>
-        <w:tc>
-          <w:tcPr>
-            <w:tcBorders>
-              <w:top w:val="single" w:space="0" w:color="D3D3D3"/>
-              <w:bottom w:val="single" w:space="0" w:color="D3D3D3"/>
-              <w:start w:val="single" w:space="0" w:color="D3D3D3"/>
-              <w:end w:val="single" w:space="0" w:color="D3D3D3"/>
-            </w:tcBorders>
-          </w:tcPr>
-          <w:p>
-            <w:pPr>
-              <w:spacing w:before="0" w:after="60"/>
-              <w:keepNext/>
-              <w:jc w:val="center"/>
-            </w:pPr>
-            <w:r>
-              <w:rPr>
-                <w:rFonts w:ascii="Calibri" w:hAnsi="Calibri"/>
-                <w:sz w:val="20"/>
-              </w:rPr>
-              <w:t xml:space="default"/>
-            </w:r>
-          </w:p>
-        </w:tc>
-        <w:tc>
-          <w:tcPr>
-            <w:tcBorders>
-              <w:top w:val="single" w:space="0" w:color="D3D3D3"/>
-              <w:bottom w:val="single" w:space="0" w:color="D3D3D3"/>
-              <w:start w:val="single" w:space="0" w:color="D3D3D3"/>
-              <w:end w:val="single" w:space="0" w:color="D3D3D3"/>
-            </w:tcBorders>
-          </w:tcPr>
-          <w:p>
-            <w:pPr>
-              <w:spacing w:before="0" w:after="60"/>
-              <w:keepNext/>
-              <w:jc w:val="center"/>
-            </w:pPr>
-            <w:r>
-              <w:rPr>
-                <w:rFonts w:ascii="Calibri" w:hAnsi="Calibri"/>
-                <w:sz w:val="20"/>
-              </w:rPr>
-              <w:t xml:space="default"/>
-            </w:r>
-          </w:p>
-        </w:tc>
-        <w:tc>
-          <w:tcPr>
-            <w:tcBorders>
-              <w:top w:val="single" w:space="0" w:color="D3D3D3"/>
-              <w:bottom w:val="single" w:space="0" w:color="D3D3D3"/>
-              <w:start w:val="single" w:space="0" w:color="D3D3D3"/>
-              <w:end w:val="single" w:space="0" w:color="D3D3D3"/>
-            </w:tcBorders>
-          </w:tcPr>
-          <w:p>
-            <w:pPr>
-              <w:spacing w:before="0" w:after="60"/>
-              <w:keepNext/>
-              <w:jc w:val="center"/>
-            </w:pPr>
-            <w:r>
-              <w:rPr>
-                <w:rFonts w:ascii="Calibri" w:hAnsi="Calibri"/>
-                <w:sz w:val="20"/>
-              </w:rPr>
-              <w:t xml:space="default"/>
-            </w:r>
-          </w:p>
-        </w:tc>
       </w:tr>
       <w:tr>
         <w:trPr>
@@ -936,78 +651,6 @@
             </w:r>
           </w:p>
         </w:tc>
-        <w:tc>
-          <w:tcPr>
-            <w:tcBorders>
-              <w:top w:val="single" w:space="0" w:color="D3D3D3"/>
-              <w:bottom w:val="single" w:space="0" w:color="D3D3D3"/>
-              <w:start w:val="single" w:space="0" w:color="D3D3D3"/>
-              <w:end w:val="single" w:space="0" w:color="D3D3D3"/>
-            </w:tcBorders>
-          </w:tcPr>
-          <w:p>
-            <w:pPr>
-              <w:spacing w:before="0" w:after="60"/>
-              <w:keepNext/>
-              <w:jc w:val="center"/>
-            </w:pPr>
-            <w:r>
-              <w:rPr>
-                <w:rFonts w:ascii="Calibri" w:hAnsi="Calibri"/>
-                <w:sz w:val="20"/>
-              </w:rPr>
-              <w:t xml:space="default"/>
-            </w:r>
-          </w:p>
-        </w:tc>
-        <w:tc>
-          <w:tcPr>
-            <w:tcBorders>
-              <w:top w:val="single" w:space="0" w:color="D3D3D3"/>
-              <w:bottom w:val="single" w:space="0" w:color="D3D3D3"/>
-              <w:start w:val="single" w:space="0" w:color="D3D3D3"/>
-              <w:end w:val="single" w:space="0" w:color="D3D3D3"/>
-            </w:tcBorders>
-          </w:tcPr>
-          <w:p>
-            <w:pPr>
-              <w:spacing w:before="0" w:after="60"/>
-              <w:keepNext/>
-              <w:jc w:val="center"/>
-            </w:pPr>
-            <w:r>
-              <w:rPr>
-                <w:rFonts w:ascii="Calibri" w:hAnsi="Calibri"/>
-                <w:sz w:val="20"/>
-              </w:rPr>
-              <w:t xml:space="default"/>
-            </w:r>
-          </w:p>
-        </w:tc>
-        <w:tc>
-          <w:tcPr>
-            <w:tcBorders>
-              <w:top w:val="single" w:space="0" w:color="D3D3D3"/>
-              <w:bottom w:val="single" w:space="0" w:color="D3D3D3"/>
-              <w:start w:val="single" w:space="0" w:color="D3D3D3"/>
-              <w:end w:val="single" w:space="0" w:color="D3D3D3"/>
-            </w:tcBorders>
-          </w:tcPr>
-          <w:p>
-            <w:pPr>
-              <w:spacing w:before="0" w:after="60"/>
-              <w:keepNext/>
-              <w:jc w:val="center"/>
-            </w:pPr>
-            <w:r>
-              <w:rPr>
-                <w:rFonts w:ascii="Calibri" w:hAnsi="Calibri"/>
-                <w:sz w:val="20"/>
-              </w:rPr>
-              <w:t xml:space="default"/>
-            </w:r>
-          </w:p>
-        </w:tc>
       </w:tr>
       <w:tr>
         <w:trPr>
@@ -1106,78 +749,6 @@
                 <w:rFonts w:ascii="Calibri" w:hAnsi="Calibri"/>
                 <w:sz w:val="20"/>
               </w:rPr>
-              <w:t xml:space="default">0·414</w:t>
-            </w:r>
-          </w:p>
-        </w:tc>
-        <w:tc>
-          <w:tcPr>
-            <w:tcBorders>
-              <w:top w:val="single" w:space="0" w:color="D3D3D3"/>
-              <w:bottom w:val="single" w:space="0" w:color="D3D3D3"/>
-              <w:start w:val="single" w:space="0" w:color="D3D3D3"/>
-              <w:end w:val="single" w:space="0" w:color="D3D3D3"/>
-            </w:tcBorders>
-          </w:tcPr>
-          <w:p>
-            <w:pPr>
-              <w:spacing w:before="0" w:after="60"/>
-              <w:keepNext/>
-              <w:jc w:val="center"/>
-            </w:pPr>
-            <w:r>
-              <w:rPr>
-                <w:rFonts w:ascii="Calibri" w:hAnsi="Calibri"/>
-                <w:sz w:val="20"/>
-              </w:rPr>
-              <w:t xml:space="default">0.332, 0.501</w:t>
-            </w:r>
-          </w:p>
-        </w:tc>
-        <w:tc>
-          <w:tcPr>
-            <w:tcBorders>
-              <w:top w:val="single" w:space="0" w:color="D3D3D3"/>
-              <w:bottom w:val="single" w:space="0" w:color="D3D3D3"/>
-              <w:start w:val="single" w:space="0" w:color="D3D3D3"/>
-              <w:end w:val="single" w:space="0" w:color="D3D3D3"/>
-            </w:tcBorders>
-          </w:tcPr>
-          <w:p>
-            <w:pPr>
-              <w:spacing w:before="0" w:after="60"/>
-              <w:keepNext/>
-              <w:jc w:val="center"/>
-            </w:pPr>
-            <w:r>
-              <w:rPr>
-                <w:rFonts w:ascii="Calibri" w:hAnsi="Calibri"/>
-                <w:sz w:val="20"/>
-              </w:rPr>
-              <w:t xml:space="default">-1·95</w:t>
-            </w:r>
-          </w:p>
-        </w:tc>
-        <w:tc>
-          <w:tcPr>
-            <w:tcBorders>
-              <w:top w:val="single" w:space="0" w:color="D3D3D3"/>
-              <w:bottom w:val="single" w:space="0" w:color="D3D3D3"/>
-              <w:start w:val="single" w:space="0" w:color="D3D3D3"/>
-              <w:end w:val="single" w:space="0" w:color="D3D3D3"/>
-            </w:tcBorders>
-          </w:tcPr>
-          <w:p>
-            <w:pPr>
-              <w:spacing w:before="0" w:after="60"/>
-              <w:keepNext/>
-              <w:jc w:val="center"/>
-            </w:pPr>
-            <w:r>
-              <w:rPr>
-                <w:rFonts w:ascii="Calibri" w:hAnsi="Calibri"/>
-                <w:sz w:val="20"/>
-              </w:rPr>
               <w:t xml:space="default">0·052</w:t>
             </w:r>
           </w:p>
@@ -1331,78 +902,6 @@
             </w:r>
           </w:p>
         </w:tc>
-        <w:tc>
-          <w:tcPr>
-            <w:tcBorders>
-              <w:top w:val="single" w:space="0" w:color="D3D3D3"/>
-              <w:bottom w:val="single" w:space="0" w:color="D3D3D3"/>
-              <w:start w:val="single" w:space="0" w:color="D3D3D3"/>
-              <w:end w:val="single" w:space="0" w:color="D3D3D3"/>
-            </w:tcBorders>
-          </w:tcPr>
-          <w:p>
-            <w:pPr>
-              <w:spacing w:before="0" w:after="60"/>
-              <w:keepNext/>
-              <w:jc w:val="center"/>
-            </w:pPr>
-            <w:r>
-              <w:rPr>
-                <w:rFonts w:ascii="Calibri" w:hAnsi="Calibri"/>
-                <w:sz w:val="20"/>
-              </w:rPr>
-              <w:t xml:space="default"/>
-            </w:r>
-          </w:p>
-        </w:tc>
-        <w:tc>
-          <w:tcPr>
-            <w:tcBorders>
-              <w:top w:val="single" w:space="0" w:color="D3D3D3"/>
-              <w:bottom w:val="single" w:space="0" w:color="D3D3D3"/>
-              <w:start w:val="single" w:space="0" w:color="D3D3D3"/>
-              <w:end w:val="single" w:space="0" w:color="D3D3D3"/>
-            </w:tcBorders>
-          </w:tcPr>
-          <w:p>
-            <w:pPr>
-              <w:spacing w:before="0" w:after="60"/>
-              <w:keepNext/>
-              <w:jc w:val="center"/>
-            </w:pPr>
-            <w:r>
-              <w:rPr>
-                <w:rFonts w:ascii="Calibri" w:hAnsi="Calibri"/>
-                <w:sz w:val="20"/>
-              </w:rPr>
-              <w:t xml:space="default"/>
-            </w:r>
-          </w:p>
-        </w:tc>
-        <w:tc>
-          <w:tcPr>
-            <w:tcBorders>
-              <w:top w:val="single" w:space="0" w:color="D3D3D3"/>
-              <w:bottom w:val="single" w:space="0" w:color="D3D3D3"/>
-              <w:start w:val="single" w:space="0" w:color="D3D3D3"/>
-              <w:end w:val="single" w:space="0" w:color="D3D3D3"/>
-            </w:tcBorders>
-          </w:tcPr>
-          <w:p>
-            <w:pPr>
-              <w:spacing w:before="0" w:after="60"/>
-              <w:keepNext/>
-              <w:jc w:val="center"/>
-            </w:pPr>
-            <w:r>
-              <w:rPr>
-                <w:rFonts w:ascii="Calibri" w:hAnsi="Calibri"/>
-                <w:sz w:val="20"/>
-              </w:rPr>
-              <w:t xml:space="default"/>
-            </w:r>
-          </w:p>
-        </w:tc>
       </w:tr>
       <w:tr>
         <w:trPr>
@@ -1528,78 +1027,6 @@
             </w:r>
           </w:p>
         </w:tc>
-        <w:tc>
-          <w:tcPr>
-            <w:tcBorders>
-              <w:top w:val="single" w:space="0" w:color="D3D3D3"/>
-              <w:bottom w:val="single" w:space="0" w:color="D3D3D3"/>
-              <w:start w:val="single" w:space="0" w:color="D3D3D3"/>
-              <w:end w:val="single" w:space="0" w:color="D3D3D3"/>
-            </w:tcBorders>
-          </w:tcPr>
-          <w:p>
-            <w:pPr>
-              <w:spacing w:before="0" w:after="60"/>
-              <w:keepNext/>
-              <w:jc w:val="center"/>
-            </w:pPr>
-            <w:r>
-              <w:rPr>
-                <w:rFonts w:ascii="Calibri" w:hAnsi="Calibri"/>
-                <w:sz w:val="20"/>
-              </w:rPr>
-              <w:t xml:space="default"/>
-            </w:r>
-          </w:p>
-        </w:tc>
-        <w:tc>
-          <w:tcPr>
-            <w:tcBorders>
-              <w:top w:val="single" w:space="0" w:color="D3D3D3"/>
-              <w:bottom w:val="single" w:space="0" w:color="D3D3D3"/>
-              <w:start w:val="single" w:space="0" w:color="D3D3D3"/>
-              <w:end w:val="single" w:space="0" w:color="D3D3D3"/>
-            </w:tcBorders>
-          </w:tcPr>
-          <w:p>
-            <w:pPr>
-              <w:spacing w:before="0" w:after="60"/>
-              <w:keepNext/>
-              <w:jc w:val="center"/>
-            </w:pPr>
-            <w:r>
-              <w:rPr>
-                <w:rFonts w:ascii="Calibri" w:hAnsi="Calibri"/>
-                <w:sz w:val="20"/>
-              </w:rPr>
-              <w:t xml:space="default"/>
-            </w:r>
-          </w:p>
-        </w:tc>
-        <w:tc>
-          <w:tcPr>
-            <w:tcBorders>
-              <w:top w:val="single" w:space="0" w:color="D3D3D3"/>
-              <w:bottom w:val="single" w:space="0" w:color="D3D3D3"/>
-              <w:start w:val="single" w:space="0" w:color="D3D3D3"/>
-              <w:end w:val="single" w:space="0" w:color="D3D3D3"/>
-            </w:tcBorders>
-          </w:tcPr>
-          <w:p>
-            <w:pPr>
-              <w:spacing w:before="0" w:after="60"/>
-              <w:keepNext/>
-              <w:jc w:val="center"/>
-            </w:pPr>
-            <w:r>
-              <w:rPr>
-                <w:rFonts w:ascii="Calibri" w:hAnsi="Calibri"/>
-                <w:sz w:val="20"/>
-              </w:rPr>
-              <w:t xml:space="default"/>
-            </w:r>
-          </w:p>
-        </w:tc>
       </w:tr>
       <w:tr>
         <w:trPr>
@@ -1725,78 +1152,6 @@
             </w:r>
           </w:p>
         </w:tc>
-        <w:tc>
-          <w:tcPr>
-            <w:tcBorders>
-              <w:top w:val="single" w:space="0" w:color="D3D3D3"/>
-              <w:bottom w:val="single" w:space="0" w:color="D3D3D3"/>
-              <w:start w:val="single" w:space="0" w:color="D3D3D3"/>
-              <w:end w:val="single" w:space="0" w:color="D3D3D3"/>
-            </w:tcBorders>
-          </w:tcPr>
-          <w:p>
-            <w:pPr>
-              <w:spacing w:before="0" w:after="60"/>
-              <w:keepNext/>
-              <w:jc w:val="center"/>
-            </w:pPr>
-            <w:r>
-              <w:rPr>
-                <w:rFonts w:ascii="Calibri" w:hAnsi="Calibri"/>
-                <w:sz w:val="20"/>
-              </w:rPr>
-              <w:t xml:space="default"/>
-            </w:r>
-          </w:p>
-        </w:tc>
-        <w:tc>
-          <w:tcPr>
-            <w:tcBorders>
-              <w:top w:val="single" w:space="0" w:color="D3D3D3"/>
-              <w:bottom w:val="single" w:space="0" w:color="D3D3D3"/>
-              <w:start w:val="single" w:space="0" w:color="D3D3D3"/>
-              <w:end w:val="single" w:space="0" w:color="D3D3D3"/>
-            </w:tcBorders>
-          </w:tcPr>
-          <w:p>
-            <w:pPr>
-              <w:spacing w:before="0" w:after="60"/>
-              <w:keepNext/>
-              <w:jc w:val="center"/>
-            </w:pPr>
-            <w:r>
-              <w:rPr>
-                <w:rFonts w:ascii="Calibri" w:hAnsi="Calibri"/>
-                <w:sz w:val="20"/>
-              </w:rPr>
-              <w:t xml:space="default"/>
-            </w:r>
-          </w:p>
-        </w:tc>
-        <w:tc>
-          <w:tcPr>
-            <w:tcBorders>
-              <w:top w:val="single" w:space="0" w:color="D3D3D3"/>
-              <w:bottom w:val="single" w:space="0" w:color="D3D3D3"/>
-              <w:start w:val="single" w:space="0" w:color="D3D3D3"/>
-              <w:end w:val="single" w:space="0" w:color="D3D3D3"/>
-            </w:tcBorders>
-          </w:tcPr>
-          <w:p>
-            <w:pPr>
-              <w:spacing w:before="0" w:after="60"/>
-              <w:keepNext/>
-              <w:jc w:val="center"/>
-            </w:pPr>
-            <w:r>
-              <w:rPr>
-                <w:rFonts w:ascii="Calibri" w:hAnsi="Calibri"/>
-                <w:sz w:val="20"/>
-              </w:rPr>
-              <w:t xml:space="default"/>
-            </w:r>
-          </w:p>
-        </w:tc>
       </w:tr>
       <w:tr>
         <w:trPr>
@@ -1922,78 +1277,6 @@
             </w:r>
           </w:p>
         </w:tc>
-        <w:tc>
-          <w:tcPr>
-            <w:tcBorders>
-              <w:top w:val="single" w:space="0" w:color="D3D3D3"/>
-              <w:bottom w:val="single" w:space="0" w:color="D3D3D3"/>
-              <w:start w:val="single" w:space="0" w:color="D3D3D3"/>
-              <w:end w:val="single" w:space="0" w:color="D3D3D3"/>
-            </w:tcBorders>
-          </w:tcPr>
-          <w:p>
-            <w:pPr>
-              <w:spacing w:before="0" w:after="60"/>
-              <w:keepNext/>
-              <w:jc w:val="center"/>
-            </w:pPr>
-            <w:r>
-              <w:rPr>
-                <w:rFonts w:ascii="Calibri" w:hAnsi="Calibri"/>
-                <w:sz w:val="20"/>
-              </w:rPr>
-              <w:t xml:space="default"/>
-            </w:r>
-          </w:p>
-        </w:tc>
-        <w:tc>
-          <w:tcPr>
-            <w:tcBorders>
-              <w:top w:val="single" w:space="0" w:color="D3D3D3"/>
-              <w:bottom w:val="single" w:space="0" w:color="D3D3D3"/>
-              <w:start w:val="single" w:space="0" w:color="D3D3D3"/>
-              <w:end w:val="single" w:space="0" w:color="D3D3D3"/>
-            </w:tcBorders>
-          </w:tcPr>
-          <w:p>
-            <w:pPr>
-              <w:spacing w:before="0" w:after="60"/>
-              <w:keepNext/>
-              <w:jc w:val="center"/>
-            </w:pPr>
-            <w:r>
-              <w:rPr>
-                <w:rFonts w:ascii="Calibri" w:hAnsi="Calibri"/>
-                <w:sz w:val="20"/>
-              </w:rPr>
-              <w:t xml:space="default"/>
-            </w:r>
-          </w:p>
-        </w:tc>
-        <w:tc>
-          <w:tcPr>
-            <w:tcBorders>
-              <w:top w:val="single" w:space="0" w:color="D3D3D3"/>
-              <w:bottom w:val="single" w:space="0" w:color="D3D3D3"/>
-              <w:start w:val="single" w:space="0" w:color="D3D3D3"/>
-              <w:end w:val="single" w:space="0" w:color="D3D3D3"/>
-            </w:tcBorders>
-          </w:tcPr>
-          <w:p>
-            <w:pPr>
-              <w:spacing w:before="0" w:after="60"/>
-              <w:keepNext/>
-              <w:jc w:val="center"/>
-            </w:pPr>
-            <w:r>
-              <w:rPr>
-                <w:rFonts w:ascii="Calibri" w:hAnsi="Calibri"/>
-                <w:sz w:val="20"/>
-              </w:rPr>
-              <w:t xml:space="default"/>
-            </w:r>
-          </w:p>
-        </w:tc>
       </w:tr>
       <w:tr>
         <w:trPr>
@@ -2092,78 +1375,6 @@
                 <w:rFonts w:ascii="Calibri" w:hAnsi="Calibri"/>
                 <w:sz w:val="20"/>
               </w:rPr>
-              <w:t xml:space="default">0·532</w:t>
-            </w:r>
-          </w:p>
-        </w:tc>
-        <w:tc>
-          <w:tcPr>
-            <w:tcBorders>
-              <w:top w:val="single" w:space="0" w:color="D3D3D3"/>
-              <w:bottom w:val="single" w:space="0" w:color="D3D3D3"/>
-              <w:start w:val="single" w:space="0" w:color="D3D3D3"/>
-              <w:end w:val="single" w:space="0" w:color="D3D3D3"/>
-            </w:tcBorders>
-          </w:tcPr>
-          <w:p>
-            <w:pPr>
-              <w:spacing w:before="0" w:after="60"/>
-              <w:keepNext/>
-              <w:jc w:val="center"/>
-            </w:pPr>
-            <w:r>
-              <w:rPr>
-                <w:rFonts w:ascii="Calibri" w:hAnsi="Calibri"/>
-                <w:sz w:val="20"/>
-              </w:rPr>
-              <w:t xml:space="default">0.437, 0.624</w:t>
-            </w:r>
-          </w:p>
-        </w:tc>
-        <w:tc>
-          <w:tcPr>
-            <w:tcBorders>
-              <w:top w:val="single" w:space="0" w:color="D3D3D3"/>
-              <w:bottom w:val="single" w:space="0" w:color="D3D3D3"/>
-              <w:start w:val="single" w:space="0" w:color="D3D3D3"/>
-              <w:end w:val="single" w:space="0" w:color="D3D3D3"/>
-            </w:tcBorders>
-          </w:tcPr>
-          <w:p>
-            <w:pPr>
-              <w:spacing w:before="0" w:after="60"/>
-              <w:keepNext/>
-              <w:jc w:val="center"/>
-            </w:pPr>
-            <w:r>
-              <w:rPr>
-                <w:rFonts w:ascii="Calibri" w:hAnsi="Calibri"/>
-                <w:sz w:val="20"/>
-              </w:rPr>
-              <w:t xml:space="default">0·653</w:t>
-            </w:r>
-          </w:p>
-        </w:tc>
-        <w:tc>
-          <w:tcPr>
-            <w:tcBorders>
-              <w:top w:val="single" w:space="0" w:color="D3D3D3"/>
-              <w:bottom w:val="single" w:space="0" w:color="D3D3D3"/>
-              <w:start w:val="single" w:space="0" w:color="D3D3D3"/>
-              <w:end w:val="single" w:space="0" w:color="D3D3D3"/>
-            </w:tcBorders>
-          </w:tcPr>
-          <w:p>
-            <w:pPr>
-              <w:spacing w:before="0" w:after="60"/>
-              <w:keepNext/>
-              <w:jc w:val="center"/>
-            </w:pPr>
-            <w:r>
-              <w:rPr>
-                <w:rFonts w:ascii="Calibri" w:hAnsi="Calibri"/>
-                <w:sz w:val="20"/>
-              </w:rPr>
               <w:t xml:space="default">0·51</w:t>
             </w:r>
           </w:p>
@@ -2317,78 +1528,6 @@
             </w:r>
           </w:p>
         </w:tc>
-        <w:tc>
-          <w:tcPr>
-            <w:tcBorders>
-              <w:top w:val="single" w:space="0" w:color="D3D3D3"/>
-              <w:bottom w:val="single" w:space="0" w:color="D3D3D3"/>
-              <w:start w:val="single" w:space="0" w:color="D3D3D3"/>
-              <w:end w:val="single" w:space="0" w:color="D3D3D3"/>
-            </w:tcBorders>
-          </w:tcPr>
-          <w:p>
-            <w:pPr>
-              <w:spacing w:before="0" w:after="60"/>
-              <w:keepNext/>
-              <w:jc w:val="center"/>
-            </w:pPr>
-            <w:r>
-              <w:rPr>
-                <w:rFonts w:ascii="Calibri" w:hAnsi="Calibri"/>
-                <w:sz w:val="20"/>
-              </w:rPr>
-              <w:t xml:space="default"/>
-            </w:r>
-          </w:p>
-        </w:tc>
-        <w:tc>
-          <w:tcPr>
-            <w:tcBorders>
-              <w:top w:val="single" w:space="0" w:color="D3D3D3"/>
-              <w:bottom w:val="single" w:space="0" w:color="D3D3D3"/>
-              <w:start w:val="single" w:space="0" w:color="D3D3D3"/>
-              <w:end w:val="single" w:space="0" w:color="D3D3D3"/>
-            </w:tcBorders>
-          </w:tcPr>
-          <w:p>
-            <w:pPr>
-              <w:spacing w:before="0" w:after="60"/>
-              <w:keepNext/>
-              <w:jc w:val="center"/>
-            </w:pPr>
-            <w:r>
-              <w:rPr>
-                <w:rFonts w:ascii="Calibri" w:hAnsi="Calibri"/>
-                <w:sz w:val="20"/>
-              </w:rPr>
-              <w:t xml:space="default"/>
-            </w:r>
-          </w:p>
-        </w:tc>
-        <w:tc>
-          <w:tcPr>
-            <w:tcBorders>
-              <w:top w:val="single" w:space="0" w:color="D3D3D3"/>
-              <w:bottom w:val="single" w:space="0" w:color="D3D3D3"/>
-              <w:start w:val="single" w:space="0" w:color="D3D3D3"/>
-              <w:end w:val="single" w:space="0" w:color="D3D3D3"/>
-            </w:tcBorders>
-          </w:tcPr>
-          <w:p>
-            <w:pPr>
-              <w:spacing w:before="0" w:after="60"/>
-              <w:keepNext/>
-              <w:jc w:val="center"/>
-            </w:pPr>
-            <w:r>
-              <w:rPr>
-                <w:rFonts w:ascii="Calibri" w:hAnsi="Calibri"/>
-                <w:sz w:val="20"/>
-              </w:rPr>
-              <w:t xml:space="default"/>
-            </w:r>
-          </w:p>
-        </w:tc>
       </w:tr>
       <w:tr>
         <w:trPr>
@@ -2514,78 +1653,6 @@
             </w:r>
           </w:p>
         </w:tc>
-        <w:tc>
-          <w:tcPr>
-            <w:tcBorders>
-              <w:top w:val="single" w:space="0" w:color="D3D3D3"/>
-              <w:bottom w:val="single" w:space="0" w:color="D3D3D3"/>
-              <w:start w:val="single" w:space="0" w:color="D3D3D3"/>
-              <w:end w:val="single" w:space="0" w:color="D3D3D3"/>
-            </w:tcBorders>
-          </w:tcPr>
-          <w:p>
-            <w:pPr>
-              <w:spacing w:before="0" w:after="60"/>
-              <w:keepNext/>
-              <w:jc w:val="center"/>
-            </w:pPr>
-            <w:r>
-              <w:rPr>
-                <w:rFonts w:ascii="Calibri" w:hAnsi="Calibri"/>
-                <w:sz w:val="20"/>
-              </w:rPr>
-              <w:t xml:space="default"/>
-            </w:r>
-          </w:p>
-        </w:tc>
-        <w:tc>
-          <w:tcPr>
-            <w:tcBorders>
-              <w:top w:val="single" w:space="0" w:color="D3D3D3"/>
-              <w:bottom w:val="single" w:space="0" w:color="D3D3D3"/>
-              <w:start w:val="single" w:space="0" w:color="D3D3D3"/>
-              <w:end w:val="single" w:space="0" w:color="D3D3D3"/>
-            </w:tcBorders>
-          </w:tcPr>
-          <w:p>
-            <w:pPr>
-              <w:spacing w:before="0" w:after="60"/>
-              <w:keepNext/>
-              <w:jc w:val="center"/>
-            </w:pPr>
-            <w:r>
-              <w:rPr>
-                <w:rFonts w:ascii="Calibri" w:hAnsi="Calibri"/>
-                <w:sz w:val="20"/>
-              </w:rPr>
-              <w:t xml:space="default"/>
-            </w:r>
-          </w:p>
-        </w:tc>
-        <w:tc>
-          <w:tcPr>
-            <w:tcBorders>
-              <w:top w:val="single" w:space="0" w:color="D3D3D3"/>
-              <w:bottom w:val="single" w:space="0" w:color="D3D3D3"/>
-              <w:start w:val="single" w:space="0" w:color="D3D3D3"/>
-              <w:end w:val="single" w:space="0" w:color="D3D3D3"/>
-            </w:tcBorders>
-          </w:tcPr>
-          <w:p>
-            <w:pPr>
-              <w:spacing w:before="0" w:after="60"/>
-              <w:keepNext/>
-              <w:jc w:val="center"/>
-            </w:pPr>
-            <w:r>
-              <w:rPr>
-                <w:rFonts w:ascii="Calibri" w:hAnsi="Calibri"/>
-                <w:sz w:val="20"/>
-              </w:rPr>
-              <w:t xml:space="default"/>
-            </w:r>
-          </w:p>
-        </w:tc>
       </w:tr>
       <w:tr>
         <w:trPr>
@@ -2711,78 +1778,6 @@
             </w:r>
           </w:p>
         </w:tc>
-        <w:tc>
-          <w:tcPr>
-            <w:tcBorders>
-              <w:top w:val="single" w:space="0" w:color="D3D3D3"/>
-              <w:bottom w:val="single" w:space="0" w:color="D3D3D3"/>
-              <w:start w:val="single" w:space="0" w:color="D3D3D3"/>
-              <w:end w:val="single" w:space="0" w:color="D3D3D3"/>
-            </w:tcBorders>
-          </w:tcPr>
-          <w:p>
-            <w:pPr>
-              <w:spacing w:before="0" w:after="60"/>
-              <w:keepNext/>
-              <w:jc w:val="center"/>
-            </w:pPr>
-            <w:r>
-              <w:rPr>
-                <w:rFonts w:ascii="Calibri" w:hAnsi="Calibri"/>
-                <w:sz w:val="20"/>
-              </w:rPr>
-              <w:t xml:space="default"/>
-            </w:r>
-          </w:p>
-        </w:tc>
-        <w:tc>
-          <w:tcPr>
-            <w:tcBorders>
-              <w:top w:val="single" w:space="0" w:color="D3D3D3"/>
-              <w:bottom w:val="single" w:space="0" w:color="D3D3D3"/>
-              <w:start w:val="single" w:space="0" w:color="D3D3D3"/>
-              <w:end w:val="single" w:space="0" w:color="D3D3D3"/>
-            </w:tcBorders>
-          </w:tcPr>
-          <w:p>
-            <w:pPr>
-              <w:spacing w:before="0" w:after="60"/>
-              <w:keepNext/>
-              <w:jc w:val="center"/>
-            </w:pPr>
-            <w:r>
-              <w:rPr>
-                <w:rFonts w:ascii="Calibri" w:hAnsi="Calibri"/>
-                <w:sz w:val="20"/>
-              </w:rPr>
-              <w:t xml:space="default"/>
-            </w:r>
-          </w:p>
-        </w:tc>
-        <w:tc>
-          <w:tcPr>
-            <w:tcBorders>
-              <w:top w:val="single" w:space="0" w:color="D3D3D3"/>
-              <w:bottom w:val="single" w:space="0" w:color="D3D3D3"/>
-              <w:start w:val="single" w:space="0" w:color="D3D3D3"/>
-              <w:end w:val="single" w:space="0" w:color="D3D3D3"/>
-            </w:tcBorders>
-          </w:tcPr>
-          <w:p>
-            <w:pPr>
-              <w:spacing w:before="0" w:after="60"/>
-              <w:keepNext/>
-              <w:jc w:val="center"/>
-            </w:pPr>
-            <w:r>
-              <w:rPr>
-                <w:rFonts w:ascii="Calibri" w:hAnsi="Calibri"/>
-                <w:sz w:val="20"/>
-              </w:rPr>
-              <w:t xml:space="default"/>
-            </w:r>
-          </w:p>
-        </w:tc>
       </w:tr>
       <w:tr>
         <w:trPr>
@@ -2908,78 +1903,6 @@
             </w:r>
           </w:p>
         </w:tc>
-        <w:tc>
-          <w:tcPr>
-            <w:tcBorders>
-              <w:top w:val="single" w:space="0" w:color="D3D3D3"/>
-              <w:bottom w:val="single" w:space="0" w:color="D3D3D3"/>
-              <w:start w:val="single" w:space="0" w:color="D3D3D3"/>
-              <w:end w:val="single" w:space="0" w:color="D3D3D3"/>
-            </w:tcBorders>
-          </w:tcPr>
-          <w:p>
-            <w:pPr>
-              <w:spacing w:before="0" w:after="60"/>
-              <w:keepNext/>
-              <w:jc w:val="center"/>
-            </w:pPr>
-            <w:r>
-              <w:rPr>
-                <w:rFonts w:ascii="Calibri" w:hAnsi="Calibri"/>
-                <w:sz w:val="20"/>
-              </w:rPr>
-              <w:t xml:space="default"/>
-            </w:r>
-          </w:p>
-        </w:tc>
-        <w:tc>
-          <w:tcPr>
-            <w:tcBorders>
-              <w:top w:val="single" w:space="0" w:color="D3D3D3"/>
-              <w:bottom w:val="single" w:space="0" w:color="D3D3D3"/>
-              <w:start w:val="single" w:space="0" w:color="D3D3D3"/>
-              <w:end w:val="single" w:space="0" w:color="D3D3D3"/>
-            </w:tcBorders>
-          </w:tcPr>
-          <w:p>
-            <w:pPr>
-              <w:spacing w:before="0" w:after="60"/>
-              <w:keepNext/>
-              <w:jc w:val="center"/>
-            </w:pPr>
-            <w:r>
-              <w:rPr>
-                <w:rFonts w:ascii="Calibri" w:hAnsi="Calibri"/>
-                <w:sz w:val="20"/>
-              </w:rPr>
-              <w:t xml:space="default"/>
-            </w:r>
-          </w:p>
-        </w:tc>
-        <w:tc>
-          <w:tcPr>
-            <w:tcBorders>
-              <w:top w:val="single" w:space="0" w:color="D3D3D3"/>
-              <w:bottom w:val="single" w:space="0" w:color="D3D3D3"/>
-              <w:start w:val="single" w:space="0" w:color="D3D3D3"/>
-              <w:end w:val="single" w:space="0" w:color="D3D3D3"/>
-            </w:tcBorders>
-          </w:tcPr>
-          <w:p>
-            <w:pPr>
-              <w:spacing w:before="0" w:after="60"/>
-              <w:keepNext/>
-              <w:jc w:val="center"/>
-            </w:pPr>
-            <w:r>
-              <w:rPr>
-                <w:rFonts w:ascii="Calibri" w:hAnsi="Calibri"/>
-                <w:sz w:val="20"/>
-              </w:rPr>
-              <w:t xml:space="default"/>
-            </w:r>
-          </w:p>
-        </w:tc>
       </w:tr>
       <w:tr>
         <w:trPr>
@@ -3078,78 +2001,6 @@
                 <w:rFonts w:ascii="Calibri" w:hAnsi="Calibri"/>
                 <w:sz w:val="20"/>
               </w:rPr>
-              <w:t xml:space="default">0·499</w:t>
-            </w:r>
-          </w:p>
-        </w:tc>
-        <w:tc>
-          <w:tcPr>
-            <w:tcBorders>
-              <w:top w:val="single" w:space="0" w:color="D3D3D3"/>
-              <w:bottom w:val="single" w:space="0" w:color="D3D3D3"/>
-              <w:start w:val="single" w:space="0" w:color="D3D3D3"/>
-              <w:end w:val="single" w:space="0" w:color="D3D3D3"/>
-            </w:tcBorders>
-          </w:tcPr>
-          <w:p>
-            <w:pPr>
-              <w:spacing w:before="0" w:after="60"/>
-              <w:keepNext/>
-              <w:jc w:val="center"/>
-            </w:pPr>
-            <w:r>
-              <w:rPr>
-                <w:rFonts w:ascii="Calibri" w:hAnsi="Calibri"/>
-                <w:sz w:val="20"/>
-              </w:rPr>
-              <w:t xml:space="default">0.4, 0.598</w:t>
-            </w:r>
-          </w:p>
-        </w:tc>
-        <w:tc>
-          <w:tcPr>
-            <w:tcBorders>
-              <w:top w:val="single" w:space="0" w:color="D3D3D3"/>
-              <w:bottom w:val="single" w:space="0" w:color="D3D3D3"/>
-              <w:start w:val="single" w:space="0" w:color="D3D3D3"/>
-              <w:end w:val="single" w:space="0" w:color="D3D3D3"/>
-            </w:tcBorders>
-          </w:tcPr>
-          <w:p>
-            <w:pPr>
-              <w:spacing w:before="0" w:after="60"/>
-              <w:keepNext/>
-              <w:jc w:val="center"/>
-            </w:pPr>
-            <w:r>
-              <w:rPr>
-                <w:rFonts w:ascii="Calibri" w:hAnsi="Calibri"/>
-                <w:sz w:val="20"/>
-              </w:rPr>
-              <w:t xml:space="default">-0·024</w:t>
-            </w:r>
-          </w:p>
-        </w:tc>
-        <w:tc>
-          <w:tcPr>
-            <w:tcBorders>
-              <w:top w:val="single" w:space="0" w:color="D3D3D3"/>
-              <w:bottom w:val="single" w:space="0" w:color="D3D3D3"/>
-              <w:start w:val="single" w:space="0" w:color="D3D3D3"/>
-              <w:end w:val="single" w:space="0" w:color="D3D3D3"/>
-            </w:tcBorders>
-          </w:tcPr>
-          <w:p>
-            <w:pPr>
-              <w:spacing w:before="0" w:after="60"/>
-              <w:keepNext/>
-              <w:jc w:val="center"/>
-            </w:pPr>
-            <w:r>
-              <w:rPr>
-                <w:rFonts w:ascii="Calibri" w:hAnsi="Calibri"/>
-                <w:sz w:val="20"/>
-              </w:rPr>
               <w:t xml:space="default">0·98</w:t>
             </w:r>
           </w:p>
@@ -3303,78 +2154,6 @@
             </w:r>
           </w:p>
         </w:tc>
-        <w:tc>
-          <w:tcPr>
-            <w:tcBorders>
-              <w:top w:val="single" w:space="0" w:color="D3D3D3"/>
-              <w:bottom w:val="single" w:space="0" w:color="D3D3D3"/>
-              <w:start w:val="single" w:space="0" w:color="D3D3D3"/>
-              <w:end w:val="single" w:space="0" w:color="D3D3D3"/>
-            </w:tcBorders>
-          </w:tcPr>
-          <w:p>
-            <w:pPr>
-              <w:spacing w:before="0" w:after="60"/>
-              <w:keepNext/>
-              <w:jc w:val="center"/>
-            </w:pPr>
-            <w:r>
-              <w:rPr>
-                <w:rFonts w:ascii="Calibri" w:hAnsi="Calibri"/>
-                <w:sz w:val="20"/>
-              </w:rPr>
-              <w:t xml:space="default"/>
-            </w:r>
-          </w:p>
-        </w:tc>
-        <w:tc>
-          <w:tcPr>
-            <w:tcBorders>
-              <w:top w:val="single" w:space="0" w:color="D3D3D3"/>
-              <w:bottom w:val="single" w:space="0" w:color="D3D3D3"/>
-              <w:start w:val="single" w:space="0" w:color="D3D3D3"/>
-              <w:end w:val="single" w:space="0" w:color="D3D3D3"/>
-            </w:tcBorders>
-          </w:tcPr>
-          <w:p>
-            <w:pPr>
-              <w:spacing w:before="0" w:after="60"/>
-              <w:keepNext/>
-              <w:jc w:val="center"/>
-            </w:pPr>
-            <w:r>
-              <w:rPr>
-                <w:rFonts w:ascii="Calibri" w:hAnsi="Calibri"/>
-                <w:sz w:val="20"/>
-              </w:rPr>
-              <w:t xml:space="default"/>
-            </w:r>
-          </w:p>
-        </w:tc>
-        <w:tc>
-          <w:tcPr>
-            <w:tcBorders>
-              <w:top w:val="single" w:space="0" w:color="D3D3D3"/>
-              <w:bottom w:val="single" w:space="0" w:color="D3D3D3"/>
-              <w:start w:val="single" w:space="0" w:color="D3D3D3"/>
-              <w:end w:val="single" w:space="0" w:color="D3D3D3"/>
-            </w:tcBorders>
-          </w:tcPr>
-          <w:p>
-            <w:pPr>
-              <w:spacing w:before="0" w:after="60"/>
-              <w:keepNext/>
-              <w:jc w:val="center"/>
-            </w:pPr>
-            <w:r>
-              <w:rPr>
-                <w:rFonts w:ascii="Calibri" w:hAnsi="Calibri"/>
-                <w:sz w:val="20"/>
-              </w:rPr>
-              <w:t xml:space="default"/>
-            </w:r>
-          </w:p>
-        </w:tc>
       </w:tr>
       <w:tr>
         <w:trPr>
@@ -3500,78 +2279,6 @@
             </w:r>
           </w:p>
         </w:tc>
-        <w:tc>
-          <w:tcPr>
-            <w:tcBorders>
-              <w:top w:val="single" w:space="0" w:color="D3D3D3"/>
-              <w:bottom w:val="single" w:space="0" w:color="D3D3D3"/>
-              <w:start w:val="single" w:space="0" w:color="D3D3D3"/>
-              <w:end w:val="single" w:space="0" w:color="D3D3D3"/>
-            </w:tcBorders>
-          </w:tcPr>
-          <w:p>
-            <w:pPr>
-              <w:spacing w:before="0" w:after="60"/>
-              <w:keepNext/>
-              <w:jc w:val="center"/>
-            </w:pPr>
-            <w:r>
-              <w:rPr>
-                <w:rFonts w:ascii="Calibri" w:hAnsi="Calibri"/>
-                <w:sz w:val="20"/>
-              </w:rPr>
-              <w:t xml:space="default"/>
-            </w:r>
-          </w:p>
-        </w:tc>
-        <w:tc>
-          <w:tcPr>
-            <w:tcBorders>
-              <w:top w:val="single" w:space="0" w:color="D3D3D3"/>
-              <w:bottom w:val="single" w:space="0" w:color="D3D3D3"/>
-              <w:start w:val="single" w:space="0" w:color="D3D3D3"/>
-              <w:end w:val="single" w:space="0" w:color="D3D3D3"/>
-            </w:tcBorders>
-          </w:tcPr>
-          <w:p>
-            <w:pPr>
-              <w:spacing w:before="0" w:after="60"/>
-              <w:keepNext/>
-              <w:jc w:val="center"/>
-            </w:pPr>
-            <w:r>
-              <w:rPr>
-                <w:rFonts w:ascii="Calibri" w:hAnsi="Calibri"/>
-                <w:sz w:val="20"/>
-              </w:rPr>
-              <w:t xml:space="default"/>
-            </w:r>
-          </w:p>
-        </w:tc>
-        <w:tc>
-          <w:tcPr>
-            <w:tcBorders>
-              <w:top w:val="single" w:space="0" w:color="D3D3D3"/>
-              <w:bottom w:val="single" w:space="0" w:color="D3D3D3"/>
-              <w:start w:val="single" w:space="0" w:color="D3D3D3"/>
-              <w:end w:val="single" w:space="0" w:color="D3D3D3"/>
-            </w:tcBorders>
-          </w:tcPr>
-          <w:p>
-            <w:pPr>
-              <w:spacing w:before="0" w:after="60"/>
-              <w:keepNext/>
-              <w:jc w:val="center"/>
-            </w:pPr>
-            <w:r>
-              <w:rPr>
-                <w:rFonts w:ascii="Calibri" w:hAnsi="Calibri"/>
-                <w:sz w:val="20"/>
-              </w:rPr>
-              <w:t xml:space="default"/>
-            </w:r>
-          </w:p>
-        </w:tc>
       </w:tr>
       <w:tr>
         <w:trPr>
@@ -3697,78 +2404,6 @@
             </w:r>
           </w:p>
         </w:tc>
-        <w:tc>
-          <w:tcPr>
-            <w:tcBorders>
-              <w:top w:val="single" w:space="0" w:color="D3D3D3"/>
-              <w:bottom w:val="single" w:space="0" w:color="D3D3D3"/>
-              <w:start w:val="single" w:space="0" w:color="D3D3D3"/>
-              <w:end w:val="single" w:space="0" w:color="D3D3D3"/>
-            </w:tcBorders>
-          </w:tcPr>
-          <w:p>
-            <w:pPr>
-              <w:spacing w:before="0" w:after="60"/>
-              <w:keepNext/>
-              <w:jc w:val="center"/>
-            </w:pPr>
-            <w:r>
-              <w:rPr>
-                <w:rFonts w:ascii="Calibri" w:hAnsi="Calibri"/>
-                <w:sz w:val="20"/>
-              </w:rPr>
-              <w:t xml:space="default"/>
-            </w:r>
-          </w:p>
-        </w:tc>
-        <w:tc>
-          <w:tcPr>
-            <w:tcBorders>
-              <w:top w:val="single" w:space="0" w:color="D3D3D3"/>
-              <w:bottom w:val="single" w:space="0" w:color="D3D3D3"/>
-              <w:start w:val="single" w:space="0" w:color="D3D3D3"/>
-              <w:end w:val="single" w:space="0" w:color="D3D3D3"/>
-            </w:tcBorders>
-          </w:tcPr>
-          <w:p>
-            <w:pPr>
-              <w:spacing w:before="0" w:after="60"/>
-              <w:keepNext/>
-              <w:jc w:val="center"/>
-            </w:pPr>
-            <w:r>
-              <w:rPr>
-                <w:rFonts w:ascii="Calibri" w:hAnsi="Calibri"/>
-                <w:sz w:val="20"/>
-              </w:rPr>
-              <w:t xml:space="default"/>
-            </w:r>
-          </w:p>
-        </w:tc>
-        <w:tc>
-          <w:tcPr>
-            <w:tcBorders>
-              <w:top w:val="single" w:space="0" w:color="D3D3D3"/>
-              <w:bottom w:val="single" w:space="0" w:color="D3D3D3"/>
-              <w:start w:val="single" w:space="0" w:color="D3D3D3"/>
-              <w:end w:val="single" w:space="0" w:color="D3D3D3"/>
-            </w:tcBorders>
-          </w:tcPr>
-          <w:p>
-            <w:pPr>
-              <w:spacing w:before="0" w:after="60"/>
-              <w:keepNext/>
-              <w:jc w:val="center"/>
-            </w:pPr>
-            <w:r>
-              <w:rPr>
-                <w:rFonts w:ascii="Calibri" w:hAnsi="Calibri"/>
-                <w:sz w:val="20"/>
-              </w:rPr>
-              <w:t xml:space="default"/>
-            </w:r>
-          </w:p>
-        </w:tc>
       </w:tr>
       <w:tr>
         <w:trPr>
@@ -3894,78 +2529,6 @@
             </w:r>
           </w:p>
         </w:tc>
-        <w:tc>
-          <w:tcPr>
-            <w:tcBorders>
-              <w:top w:val="single" w:space="0" w:color="D3D3D3"/>
-              <w:bottom w:val="single" w:space="0" w:color="D3D3D3"/>
-              <w:start w:val="single" w:space="0" w:color="D3D3D3"/>
-              <w:end w:val="single" w:space="0" w:color="D3D3D3"/>
-            </w:tcBorders>
-          </w:tcPr>
-          <w:p>
-            <w:pPr>
-              <w:spacing w:before="0" w:after="60"/>
-              <w:keepNext/>
-              <w:jc w:val="center"/>
-            </w:pPr>
-            <w:r>
-              <w:rPr>
-                <w:rFonts w:ascii="Calibri" w:hAnsi="Calibri"/>
-                <w:sz w:val="20"/>
-              </w:rPr>
-              <w:t xml:space="default"/>
-            </w:r>
-          </w:p>
-        </w:tc>
-        <w:tc>
-          <w:tcPr>
-            <w:tcBorders>
-              <w:top w:val="single" w:space="0" w:color="D3D3D3"/>
-              <w:bottom w:val="single" w:space="0" w:color="D3D3D3"/>
-              <w:start w:val="single" w:space="0" w:color="D3D3D3"/>
-              <w:end w:val="single" w:space="0" w:color="D3D3D3"/>
-            </w:tcBorders>
-          </w:tcPr>
-          <w:p>
-            <w:pPr>
-              <w:spacing w:before="0" w:after="60"/>
-              <w:keepNext/>
-              <w:jc w:val="center"/>
-            </w:pPr>
-            <w:r>
-              <w:rPr>
-                <w:rFonts w:ascii="Calibri" w:hAnsi="Calibri"/>
-                <w:sz w:val="20"/>
-              </w:rPr>
-              <w:t xml:space="default"/>
-            </w:r>
-          </w:p>
-        </w:tc>
-        <w:tc>
-          <w:tcPr>
-            <w:tcBorders>
-              <w:top w:val="single" w:space="0" w:color="D3D3D3"/>
-              <w:bottom w:val="single" w:space="0" w:color="D3D3D3"/>
-              <w:start w:val="single" w:space="0" w:color="D3D3D3"/>
-              <w:end w:val="single" w:space="0" w:color="D3D3D3"/>
-            </w:tcBorders>
-          </w:tcPr>
-          <w:p>
-            <w:pPr>
-              <w:spacing w:before="0" w:after="60"/>
-              <w:keepNext/>
-              <w:jc w:val="center"/>
-            </w:pPr>
-            <w:r>
-              <w:rPr>
-                <w:rFonts w:ascii="Calibri" w:hAnsi="Calibri"/>
-                <w:sz w:val="20"/>
-              </w:rPr>
-              <w:t xml:space="default"/>
-            </w:r>
-          </w:p>
-        </w:tc>
       </w:tr>
       <w:tr>
         <w:trPr>
@@ -4064,78 +2627,6 @@
                 <w:rFonts w:ascii="Calibri" w:hAnsi="Calibri"/>
                 <w:sz w:val="20"/>
               </w:rPr>
-              <w:t xml:space="default">0·490</w:t>
-            </w:r>
-          </w:p>
-        </w:tc>
-        <w:tc>
-          <w:tcPr>
-            <w:tcBorders>
-              <w:top w:val="single" w:space="0" w:color="D3D3D3"/>
-              <w:bottom w:val="single" w:space="0" w:color="D3D3D3"/>
-              <w:start w:val="single" w:space="0" w:color="D3D3D3"/>
-              <w:end w:val="single" w:space="0" w:color="D3D3D3"/>
-            </w:tcBorders>
-          </w:tcPr>
-          <w:p>
-            <w:pPr>
-              <w:spacing w:before="0" w:after="60"/>
-              <w:keepNext/>
-              <w:jc w:val="center"/>
-            </w:pPr>
-            <w:r>
-              <w:rPr>
-                <w:rFonts w:ascii="Calibri" w:hAnsi="Calibri"/>
-                <w:sz w:val="20"/>
-              </w:rPr>
-              <w:t xml:space="default">0.381, 0.601</w:t>
-            </w:r>
-          </w:p>
-        </w:tc>
-        <w:tc>
-          <w:tcPr>
-            <w:tcBorders>
-              <w:top w:val="single" w:space="0" w:color="D3D3D3"/>
-              <w:bottom w:val="single" w:space="0" w:color="D3D3D3"/>
-              <w:start w:val="single" w:space="0" w:color="D3D3D3"/>
-              <w:end w:val="single" w:space="0" w:color="D3D3D3"/>
-            </w:tcBorders>
-          </w:tcPr>
-          <w:p>
-            <w:pPr>
-              <w:spacing w:before="0" w:after="60"/>
-              <w:keepNext/>
-              <w:jc w:val="center"/>
-            </w:pPr>
-            <w:r>
-              <w:rPr>
-                <w:rFonts w:ascii="Calibri" w:hAnsi="Calibri"/>
-                <w:sz w:val="20"/>
-              </w:rPr>
-              <w:t xml:space="default">-0·172</w:t>
-            </w:r>
-          </w:p>
-        </w:tc>
-        <w:tc>
-          <w:tcPr>
-            <w:tcBorders>
-              <w:top w:val="single" w:space="0" w:color="D3D3D3"/>
-              <w:bottom w:val="single" w:space="0" w:color="D3D3D3"/>
-              <w:start w:val="single" w:space="0" w:color="D3D3D3"/>
-              <w:end w:val="single" w:space="0" w:color="D3D3D3"/>
-            </w:tcBorders>
-          </w:tcPr>
-          <w:p>
-            <w:pPr>
-              <w:spacing w:before="0" w:after="60"/>
-              <w:keepNext/>
-              <w:jc w:val="center"/>
-            </w:pPr>
-            <w:r>
-              <w:rPr>
-                <w:rFonts w:ascii="Calibri" w:hAnsi="Calibri"/>
-                <w:sz w:val="20"/>
-              </w:rPr>
               <w:t xml:space="default">0·86</w:t>
             </w:r>
           </w:p>
@@ -4289,78 +2780,6 @@
             </w:r>
           </w:p>
         </w:tc>
-        <w:tc>
-          <w:tcPr>
-            <w:tcBorders>
-              <w:top w:val="single" w:space="0" w:color="D3D3D3"/>
-              <w:bottom w:val="single" w:space="0" w:color="D3D3D3"/>
-              <w:start w:val="single" w:space="0" w:color="D3D3D3"/>
-              <w:end w:val="single" w:space="0" w:color="D3D3D3"/>
-            </w:tcBorders>
-          </w:tcPr>
-          <w:p>
-            <w:pPr>
-              <w:spacing w:before="0" w:after="60"/>
-              <w:keepNext/>
-              <w:jc w:val="center"/>
-            </w:pPr>
-            <w:r>
-              <w:rPr>
-                <w:rFonts w:ascii="Calibri" w:hAnsi="Calibri"/>
-                <w:sz w:val="20"/>
-              </w:rPr>
-              <w:t xml:space="default"/>
-            </w:r>
-          </w:p>
-        </w:tc>
-        <w:tc>
-          <w:tcPr>
-            <w:tcBorders>
-              <w:top w:val="single" w:space="0" w:color="D3D3D3"/>
-              <w:bottom w:val="single" w:space="0" w:color="D3D3D3"/>
-              <w:start w:val="single" w:space="0" w:color="D3D3D3"/>
-              <w:end w:val="single" w:space="0" w:color="D3D3D3"/>
-            </w:tcBorders>
-          </w:tcPr>
-          <w:p>
-            <w:pPr>
-              <w:spacing w:before="0" w:after="60"/>
-              <w:keepNext/>
-              <w:jc w:val="center"/>
-            </w:pPr>
-            <w:r>
-              <w:rPr>
-                <w:rFonts w:ascii="Calibri" w:hAnsi="Calibri"/>
-                <w:sz w:val="20"/>
-              </w:rPr>
-              <w:t xml:space="default"/>
-            </w:r>
-          </w:p>
-        </w:tc>
-        <w:tc>
-          <w:tcPr>
-            <w:tcBorders>
-              <w:top w:val="single" w:space="0" w:color="D3D3D3"/>
-              <w:bottom w:val="single" w:space="0" w:color="D3D3D3"/>
-              <w:start w:val="single" w:space="0" w:color="D3D3D3"/>
-              <w:end w:val="single" w:space="0" w:color="D3D3D3"/>
-            </w:tcBorders>
-          </w:tcPr>
-          <w:p>
-            <w:pPr>
-              <w:spacing w:before="0" w:after="60"/>
-              <w:keepNext/>
-              <w:jc w:val="center"/>
-            </w:pPr>
-            <w:r>
-              <w:rPr>
-                <w:rFonts w:ascii="Calibri" w:hAnsi="Calibri"/>
-                <w:sz w:val="20"/>
-              </w:rPr>
-              <w:t xml:space="default"/>
-            </w:r>
-          </w:p>
-        </w:tc>
       </w:tr>
       <w:tr>
         <w:trPr>
@@ -4486,78 +2905,6 @@
             </w:r>
           </w:p>
         </w:tc>
-        <w:tc>
-          <w:tcPr>
-            <w:tcBorders>
-              <w:top w:val="single" w:space="0" w:color="D3D3D3"/>
-              <w:bottom w:val="single" w:space="0" w:color="D3D3D3"/>
-              <w:start w:val="single" w:space="0" w:color="D3D3D3"/>
-              <w:end w:val="single" w:space="0" w:color="D3D3D3"/>
-            </w:tcBorders>
-          </w:tcPr>
-          <w:p>
-            <w:pPr>
-              <w:spacing w:before="0" w:after="60"/>
-              <w:keepNext/>
-              <w:jc w:val="center"/>
-            </w:pPr>
-            <w:r>
-              <w:rPr>
-                <w:rFonts w:ascii="Calibri" w:hAnsi="Calibri"/>
-                <w:sz w:val="20"/>
-              </w:rPr>
-              <w:t xml:space="default"/>
-            </w:r>
-          </w:p>
-        </w:tc>
-        <w:tc>
-          <w:tcPr>
-            <w:tcBorders>
-              <w:top w:val="single" w:space="0" w:color="D3D3D3"/>
-              <w:bottom w:val="single" w:space="0" w:color="D3D3D3"/>
-              <w:start w:val="single" w:space="0" w:color="D3D3D3"/>
-              <w:end w:val="single" w:space="0" w:color="D3D3D3"/>
-            </w:tcBorders>
-          </w:tcPr>
-          <w:p>
-            <w:pPr>
-              <w:spacing w:before="0" w:after="60"/>
-              <w:keepNext/>
-              <w:jc w:val="center"/>
-            </w:pPr>
-            <w:r>
-              <w:rPr>
-                <w:rFonts w:ascii="Calibri" w:hAnsi="Calibri"/>
-                <w:sz w:val="20"/>
-              </w:rPr>
-              <w:t xml:space="default"/>
-            </w:r>
-          </w:p>
-        </w:tc>
-        <w:tc>
-          <w:tcPr>
-            <w:tcBorders>
-              <w:top w:val="single" w:space="0" w:color="D3D3D3"/>
-              <w:bottom w:val="single" w:space="0" w:color="D3D3D3"/>
-              <w:start w:val="single" w:space="0" w:color="D3D3D3"/>
-              <w:end w:val="single" w:space="0" w:color="D3D3D3"/>
-            </w:tcBorders>
-          </w:tcPr>
-          <w:p>
-            <w:pPr>
-              <w:spacing w:before="0" w:after="60"/>
-              <w:keepNext/>
-              <w:jc w:val="center"/>
-            </w:pPr>
-            <w:r>
-              <w:rPr>
-                <w:rFonts w:ascii="Calibri" w:hAnsi="Calibri"/>
-                <w:sz w:val="20"/>
-              </w:rPr>
-              <w:t xml:space="default"/>
-            </w:r>
-          </w:p>
-        </w:tc>
       </w:tr>
       <w:tr>
         <w:trPr>
@@ -4683,78 +3030,6 @@
             </w:r>
           </w:p>
         </w:tc>
-        <w:tc>
-          <w:tcPr>
-            <w:tcBorders>
-              <w:top w:val="single" w:space="0" w:color="D3D3D3"/>
-              <w:bottom w:val="single" w:space="0" w:color="D3D3D3"/>
-              <w:start w:val="single" w:space="0" w:color="D3D3D3"/>
-              <w:end w:val="single" w:space="0" w:color="D3D3D3"/>
-            </w:tcBorders>
-          </w:tcPr>
-          <w:p>
-            <w:pPr>
-              <w:spacing w:before="0" w:after="60"/>
-              <w:keepNext/>
-              <w:jc w:val="center"/>
-            </w:pPr>
-            <w:r>
-              <w:rPr>
-                <w:rFonts w:ascii="Calibri" w:hAnsi="Calibri"/>
-                <w:sz w:val="20"/>
-              </w:rPr>
-              <w:t xml:space="default"/>
-            </w:r>
-          </w:p>
-        </w:tc>
-        <w:tc>
-          <w:tcPr>
-            <w:tcBorders>
-              <w:top w:val="single" w:space="0" w:color="D3D3D3"/>
-              <w:bottom w:val="single" w:space="0" w:color="D3D3D3"/>
-              <w:start w:val="single" w:space="0" w:color="D3D3D3"/>
-              <w:end w:val="single" w:space="0" w:color="D3D3D3"/>
-            </w:tcBorders>
-          </w:tcPr>
-          <w:p>
-            <w:pPr>
-              <w:spacing w:before="0" w:after="60"/>
-              <w:keepNext/>
-              <w:jc w:val="center"/>
-            </w:pPr>
-            <w:r>
-              <w:rPr>
-                <w:rFonts w:ascii="Calibri" w:hAnsi="Calibri"/>
-                <w:sz w:val="20"/>
-              </w:rPr>
-              <w:t xml:space="default"/>
-            </w:r>
-          </w:p>
-        </w:tc>
-        <w:tc>
-          <w:tcPr>
-            <w:tcBorders>
-              <w:top w:val="single" w:space="0" w:color="D3D3D3"/>
-              <w:bottom w:val="single" w:space="0" w:color="D3D3D3"/>
-              <w:start w:val="single" w:space="0" w:color="D3D3D3"/>
-              <w:end w:val="single" w:space="0" w:color="D3D3D3"/>
-            </w:tcBorders>
-          </w:tcPr>
-          <w:p>
-            <w:pPr>
-              <w:spacing w:before="0" w:after="60"/>
-              <w:keepNext/>
-              <w:jc w:val="center"/>
-            </w:pPr>
-            <w:r>
-              <w:rPr>
-                <w:rFonts w:ascii="Calibri" w:hAnsi="Calibri"/>
-                <w:sz w:val="20"/>
-              </w:rPr>
-              <w:t xml:space="default"/>
-            </w:r>
-          </w:p>
-        </w:tc>
       </w:tr>
       <w:tr>
         <w:trPr>
@@ -4880,78 +3155,6 @@
             </w:r>
           </w:p>
         </w:tc>
-        <w:tc>
-          <w:tcPr>
-            <w:tcBorders>
-              <w:top w:val="single" w:space="0" w:color="D3D3D3"/>
-              <w:bottom w:val="single" w:space="0" w:color="D3D3D3"/>
-              <w:start w:val="single" w:space="0" w:color="D3D3D3"/>
-              <w:end w:val="single" w:space="0" w:color="D3D3D3"/>
-            </w:tcBorders>
-          </w:tcPr>
-          <w:p>
-            <w:pPr>
-              <w:spacing w:before="0" w:after="60"/>
-              <w:keepNext/>
-              <w:jc w:val="center"/>
-            </w:pPr>
-            <w:r>
-              <w:rPr>
-                <w:rFonts w:ascii="Calibri" w:hAnsi="Calibri"/>
-                <w:sz w:val="20"/>
-              </w:rPr>
-              <w:t xml:space="default"/>
-            </w:r>
-          </w:p>
-        </w:tc>
-        <w:tc>
-          <w:tcPr>
-            <w:tcBorders>
-              <w:top w:val="single" w:space="0" w:color="D3D3D3"/>
-              <w:bottom w:val="single" w:space="0" w:color="D3D3D3"/>
-              <w:start w:val="single" w:space="0" w:color="D3D3D3"/>
-              <w:end w:val="single" w:space="0" w:color="D3D3D3"/>
-            </w:tcBorders>
-          </w:tcPr>
-          <w:p>
-            <w:pPr>
-              <w:spacing w:before="0" w:after="60"/>
-              <w:keepNext/>
-              <w:jc w:val="center"/>
-            </w:pPr>
-            <w:r>
-              <w:rPr>
-                <w:rFonts w:ascii="Calibri" w:hAnsi="Calibri"/>
-                <w:sz w:val="20"/>
-              </w:rPr>
-              <w:t xml:space="default"/>
-            </w:r>
-          </w:p>
-        </w:tc>
-        <w:tc>
-          <w:tcPr>
-            <w:tcBorders>
-              <w:top w:val="single" w:space="0" w:color="D3D3D3"/>
-              <w:bottom w:val="single" w:space="0" w:color="D3D3D3"/>
-              <w:start w:val="single" w:space="0" w:color="D3D3D3"/>
-              <w:end w:val="single" w:space="0" w:color="D3D3D3"/>
-            </w:tcBorders>
-          </w:tcPr>
-          <w:p>
-            <w:pPr>
-              <w:spacing w:before="0" w:after="60"/>
-              <w:keepNext/>
-              <w:jc w:val="center"/>
-            </w:pPr>
-            <w:r>
-              <w:rPr>
-                <w:rFonts w:ascii="Calibri" w:hAnsi="Calibri"/>
-                <w:sz w:val="20"/>
-              </w:rPr>
-              <w:t xml:space="default"/>
-            </w:r>
-          </w:p>
-        </w:tc>
       </w:tr>
       <w:tr>
         <w:trPr>
@@ -5050,78 +3253,6 @@
                 <w:rFonts w:ascii="Calibri" w:hAnsi="Calibri"/>
                 <w:sz w:val="20"/>
               </w:rPr>
-              <w:t xml:space="default">0·488</w:t>
-            </w:r>
-          </w:p>
-        </w:tc>
-        <w:tc>
-          <w:tcPr>
-            <w:tcBorders>
-              <w:top w:val="single" w:space="0" w:color="D3D3D3"/>
-              <w:bottom w:val="single" w:space="0" w:color="D3D3D3"/>
-              <w:start w:val="single" w:space="0" w:color="D3D3D3"/>
-              <w:end w:val="single" w:space="0" w:color="D3D3D3"/>
-            </w:tcBorders>
-          </w:tcPr>
-          <w:p>
-            <w:pPr>
-              <w:spacing w:before="0" w:after="60"/>
-              <w:keepNext/>
-              <w:jc w:val="center"/>
-            </w:pPr>
-            <w:r>
-              <w:rPr>
-                <w:rFonts w:ascii="Calibri" w:hAnsi="Calibri"/>
-                <w:sz w:val="20"/>
-              </w:rPr>
-              <w:t xml:space="default">0.372, 0.606</w:t>
-            </w:r>
-          </w:p>
-        </w:tc>
-        <w:tc>
-          <w:tcPr>
-            <w:tcBorders>
-              <w:top w:val="single" w:space="0" w:color="D3D3D3"/>
-              <w:bottom w:val="single" w:space="0" w:color="D3D3D3"/>
-              <w:start w:val="single" w:space="0" w:color="D3D3D3"/>
-              <w:end w:val="single" w:space="0" w:color="D3D3D3"/>
-            </w:tcBorders>
-          </w:tcPr>
-          <w:p>
-            <w:pPr>
-              <w:spacing w:before="0" w:after="60"/>
-              <w:keepNext/>
-              <w:jc w:val="center"/>
-            </w:pPr>
-            <w:r>
-              <w:rPr>
-                <w:rFonts w:ascii="Calibri" w:hAnsi="Calibri"/>
-                <w:sz w:val="20"/>
-              </w:rPr>
-              <w:t xml:space="default">-0·196</w:t>
-            </w:r>
-          </w:p>
-        </w:tc>
-        <w:tc>
-          <w:tcPr>
-            <w:tcBorders>
-              <w:top w:val="single" w:space="0" w:color="D3D3D3"/>
-              <w:bottom w:val="single" w:space="0" w:color="D3D3D3"/>
-              <w:start w:val="single" w:space="0" w:color="D3D3D3"/>
-              <w:end w:val="single" w:space="0" w:color="D3D3D3"/>
-            </w:tcBorders>
-          </w:tcPr>
-          <w:p>
-            <w:pPr>
-              <w:spacing w:before="0" w:after="60"/>
-              <w:keepNext/>
-              <w:jc w:val="center"/>
-            </w:pPr>
-            <w:r>
-              <w:rPr>
-                <w:rFonts w:ascii="Calibri" w:hAnsi="Calibri"/>
-                <w:sz w:val="20"/>
-              </w:rPr>
               <w:t xml:space="default">0·85</w:t>
             </w:r>
           </w:p>
@@ -5275,78 +3406,6 @@
             </w:r>
           </w:p>
         </w:tc>
-        <w:tc>
-          <w:tcPr>
-            <w:tcBorders>
-              <w:top w:val="single" w:space="0" w:color="D3D3D3"/>
-              <w:bottom w:val="single" w:space="0" w:color="D3D3D3"/>
-              <w:start w:val="single" w:space="0" w:color="D3D3D3"/>
-              <w:end w:val="single" w:space="0" w:color="D3D3D3"/>
-            </w:tcBorders>
-          </w:tcPr>
-          <w:p>
-            <w:pPr>
-              <w:spacing w:before="0" w:after="60"/>
-              <w:keepNext/>
-              <w:jc w:val="center"/>
-            </w:pPr>
-            <w:r>
-              <w:rPr>
-                <w:rFonts w:ascii="Calibri" w:hAnsi="Calibri"/>
-                <w:sz w:val="20"/>
-              </w:rPr>
-              <w:t xml:space="default"/>
-            </w:r>
-          </w:p>
-        </w:tc>
-        <w:tc>
-          <w:tcPr>
-            <w:tcBorders>
-              <w:top w:val="single" w:space="0" w:color="D3D3D3"/>
-              <w:bottom w:val="single" w:space="0" w:color="D3D3D3"/>
-              <w:start w:val="single" w:space="0" w:color="D3D3D3"/>
-              <w:end w:val="single" w:space="0" w:color="D3D3D3"/>
-            </w:tcBorders>
-          </w:tcPr>
-          <w:p>
-            <w:pPr>
-              <w:spacing w:before="0" w:after="60"/>
-              <w:keepNext/>
-              <w:jc w:val="center"/>
-            </w:pPr>
-            <w:r>
-              <w:rPr>
-                <w:rFonts w:ascii="Calibri" w:hAnsi="Calibri"/>
-                <w:sz w:val="20"/>
-              </w:rPr>
-              <w:t xml:space="default"/>
-            </w:r>
-          </w:p>
-        </w:tc>
-        <w:tc>
-          <w:tcPr>
-            <w:tcBorders>
-              <w:top w:val="single" w:space="0" w:color="D3D3D3"/>
-              <w:bottom w:val="single" w:space="0" w:color="D3D3D3"/>
-              <w:start w:val="single" w:space="0" w:color="D3D3D3"/>
-              <w:end w:val="single" w:space="0" w:color="D3D3D3"/>
-            </w:tcBorders>
-          </w:tcPr>
-          <w:p>
-            <w:pPr>
-              <w:spacing w:before="0" w:after="60"/>
-              <w:keepNext/>
-              <w:jc w:val="center"/>
-            </w:pPr>
-            <w:r>
-              <w:rPr>
-                <w:rFonts w:ascii="Calibri" w:hAnsi="Calibri"/>
-                <w:sz w:val="20"/>
-              </w:rPr>
-              <w:t xml:space="default"/>
-            </w:r>
-          </w:p>
-        </w:tc>
       </w:tr>
       <w:tr>
         <w:trPr>
@@ -5472,78 +3531,6 @@
             </w:r>
           </w:p>
         </w:tc>
-        <w:tc>
-          <w:tcPr>
-            <w:tcBorders>
-              <w:top w:val="single" w:space="0" w:color="D3D3D3"/>
-              <w:bottom w:val="single" w:space="0" w:color="D3D3D3"/>
-              <w:start w:val="single" w:space="0" w:color="D3D3D3"/>
-              <w:end w:val="single" w:space="0" w:color="D3D3D3"/>
-            </w:tcBorders>
-          </w:tcPr>
-          <w:p>
-            <w:pPr>
-              <w:spacing w:before="0" w:after="60"/>
-              <w:keepNext/>
-              <w:jc w:val="center"/>
-            </w:pPr>
-            <w:r>
-              <w:rPr>
-                <w:rFonts w:ascii="Calibri" w:hAnsi="Calibri"/>
-                <w:sz w:val="20"/>
-              </w:rPr>
-              <w:t xml:space="default"/>
-            </w:r>
-          </w:p>
-        </w:tc>
-        <w:tc>
-          <w:tcPr>
-            <w:tcBorders>
-              <w:top w:val="single" w:space="0" w:color="D3D3D3"/>
-              <w:bottom w:val="single" w:space="0" w:color="D3D3D3"/>
-              <w:start w:val="single" w:space="0" w:color="D3D3D3"/>
-              <w:end w:val="single" w:space="0" w:color="D3D3D3"/>
-            </w:tcBorders>
-          </w:tcPr>
-          <w:p>
-            <w:pPr>
-              <w:spacing w:before="0" w:after="60"/>
-              <w:keepNext/>
-              <w:jc w:val="center"/>
-            </w:pPr>
-            <w:r>
-              <w:rPr>
-                <w:rFonts w:ascii="Calibri" w:hAnsi="Calibri"/>
-                <w:sz w:val="20"/>
-              </w:rPr>
-              <w:t xml:space="default"/>
-            </w:r>
-          </w:p>
-        </w:tc>
-        <w:tc>
-          <w:tcPr>
-            <w:tcBorders>
-              <w:top w:val="single" w:space="0" w:color="D3D3D3"/>
-              <w:bottom w:val="single" w:space="0" w:color="D3D3D3"/>
-              <w:start w:val="single" w:space="0" w:color="D3D3D3"/>
-              <w:end w:val="single" w:space="0" w:color="D3D3D3"/>
-            </w:tcBorders>
-          </w:tcPr>
-          <w:p>
-            <w:pPr>
-              <w:spacing w:before="0" w:after="60"/>
-              <w:keepNext/>
-              <w:jc w:val="center"/>
-            </w:pPr>
-            <w:r>
-              <w:rPr>
-                <w:rFonts w:ascii="Calibri" w:hAnsi="Calibri"/>
-                <w:sz w:val="20"/>
-              </w:rPr>
-              <w:t xml:space="default"/>
-            </w:r>
-          </w:p>
-        </w:tc>
       </w:tr>
       <w:tr>
         <w:trPr>
@@ -5669,78 +3656,6 @@
             </w:r>
           </w:p>
         </w:tc>
-        <w:tc>
-          <w:tcPr>
-            <w:tcBorders>
-              <w:top w:val="single" w:space="0" w:color="D3D3D3"/>
-              <w:bottom w:val="single" w:space="0" w:color="D3D3D3"/>
-              <w:start w:val="single" w:space="0" w:color="D3D3D3"/>
-              <w:end w:val="single" w:space="0" w:color="D3D3D3"/>
-            </w:tcBorders>
-          </w:tcPr>
-          <w:p>
-            <w:pPr>
-              <w:spacing w:before="0" w:after="60"/>
-              <w:keepNext/>
-              <w:jc w:val="center"/>
-            </w:pPr>
-            <w:r>
-              <w:rPr>
-                <w:rFonts w:ascii="Calibri" w:hAnsi="Calibri"/>
-                <w:sz w:val="20"/>
-              </w:rPr>
-              <w:t xml:space="default"/>
-            </w:r>
-          </w:p>
-        </w:tc>
-        <w:tc>
-          <w:tcPr>
-            <w:tcBorders>
-              <w:top w:val="single" w:space="0" w:color="D3D3D3"/>
-              <w:bottom w:val="single" w:space="0" w:color="D3D3D3"/>
-              <w:start w:val="single" w:space="0" w:color="D3D3D3"/>
-              <w:end w:val="single" w:space="0" w:color="D3D3D3"/>
-            </w:tcBorders>
-          </w:tcPr>
-          <w:p>
-            <w:pPr>
-              <w:spacing w:before="0" w:after="60"/>
-              <w:keepNext/>
-              <w:jc w:val="center"/>
-            </w:pPr>
-            <w:r>
-              <w:rPr>
-                <w:rFonts w:ascii="Calibri" w:hAnsi="Calibri"/>
-                <w:sz w:val="20"/>
-              </w:rPr>
-              <w:t xml:space="default"/>
-            </w:r>
-          </w:p>
-        </w:tc>
-        <w:tc>
-          <w:tcPr>
-            <w:tcBorders>
-              <w:top w:val="single" w:space="0" w:color="D3D3D3"/>
-              <w:bottom w:val="single" w:space="0" w:color="D3D3D3"/>
-              <w:start w:val="single" w:space="0" w:color="D3D3D3"/>
-              <w:end w:val="single" w:space="0" w:color="D3D3D3"/>
-            </w:tcBorders>
-          </w:tcPr>
-          <w:p>
-            <w:pPr>
-              <w:spacing w:before="0" w:after="60"/>
-              <w:keepNext/>
-              <w:jc w:val="center"/>
-            </w:pPr>
-            <w:r>
-              <w:rPr>
-                <w:rFonts w:ascii="Calibri" w:hAnsi="Calibri"/>
-                <w:sz w:val="20"/>
-              </w:rPr>
-              <w:t xml:space="default"/>
-            </w:r>
-          </w:p>
-        </w:tc>
       </w:tr>
       <w:tr>
         <w:trPr>
@@ -5866,78 +3781,6 @@
             </w:r>
           </w:p>
         </w:tc>
-        <w:tc>
-          <w:tcPr>
-            <w:tcBorders>
-              <w:top w:val="single" w:space="0" w:color="D3D3D3"/>
-              <w:bottom w:val="single" w:space="0" w:color="D3D3D3"/>
-              <w:start w:val="single" w:space="0" w:color="D3D3D3"/>
-              <w:end w:val="single" w:space="0" w:color="D3D3D3"/>
-            </w:tcBorders>
-          </w:tcPr>
-          <w:p>
-            <w:pPr>
-              <w:spacing w:before="0" w:after="60"/>
-              <w:keepNext/>
-              <w:jc w:val="center"/>
-            </w:pPr>
-            <w:r>
-              <w:rPr>
-                <w:rFonts w:ascii="Calibri" w:hAnsi="Calibri"/>
-                <w:sz w:val="20"/>
-              </w:rPr>
-              <w:t xml:space="default"/>
-            </w:r>
-          </w:p>
-        </w:tc>
-        <w:tc>
-          <w:tcPr>
-            <w:tcBorders>
-              <w:top w:val="single" w:space="0" w:color="D3D3D3"/>
-              <w:bottom w:val="single" w:space="0" w:color="D3D3D3"/>
-              <w:start w:val="single" w:space="0" w:color="D3D3D3"/>
-              <w:end w:val="single" w:space="0" w:color="D3D3D3"/>
-            </w:tcBorders>
-          </w:tcPr>
-          <w:p>
-            <w:pPr>
-              <w:spacing w:before="0" w:after="60"/>
-              <w:keepNext/>
-              <w:jc w:val="center"/>
-            </w:pPr>
-            <w:r>
-              <w:rPr>
-                <w:rFonts w:ascii="Calibri" w:hAnsi="Calibri"/>
-                <w:sz w:val="20"/>
-              </w:rPr>
-              <w:t xml:space="default"/>
-            </w:r>
-          </w:p>
-        </w:tc>
-        <w:tc>
-          <w:tcPr>
-            <w:tcBorders>
-              <w:top w:val="single" w:space="0" w:color="D3D3D3"/>
-              <w:bottom w:val="single" w:space="0" w:color="D3D3D3"/>
-              <w:start w:val="single" w:space="0" w:color="D3D3D3"/>
-              <w:end w:val="single" w:space="0" w:color="D3D3D3"/>
-            </w:tcBorders>
-          </w:tcPr>
-          <w:p>
-            <w:pPr>
-              <w:spacing w:before="0" w:after="60"/>
-              <w:keepNext/>
-              <w:jc w:val="center"/>
-            </w:pPr>
-            <w:r>
-              <w:rPr>
-                <w:rFonts w:ascii="Calibri" w:hAnsi="Calibri"/>
-                <w:sz w:val="20"/>
-              </w:rPr>
-              <w:t xml:space="default"/>
-            </w:r>
-          </w:p>
-        </w:tc>
       </w:tr>
       <w:tr>
         <w:trPr>
@@ -5945,19 +3788,20 @@
         </w:trPr>
         <w:tc>
           <w:tcPr>
-            <w:gridSpan w:val="8"/>
-          </w:tcPr>
-          <w:p>
-            <w:pPr>
-              <w:spacing w:before="0" w:after="60"/>
-              <w:keepNext/>
-            </w:pPr>
-            <w:r>
-              <w:rPr>
-                <w:rFonts w:ascii="Calibri" w:hAnsi="Calibri"/>
-                <w:sz w:val="20"/>
-              </w:rPr>
-              <w:t xml:space="preserve">Abbreviation: 95% CI = Confidence interval of the estimated relative effect, Q1 = 25th percentile, Q3 = 75th percentile, p-hat = estimated relative effect, q-value = Holm-Bonferroni adjusted p-value, t = Brunner–Munzel test statistic for unpaired samples.</w:t>
+            <w:gridSpan w:val="5"/>
+          </w:tcPr>
+          <w:p>
+            <w:pPr>
+              <w:spacing w:before="0" w:after="60"/>
+              <w:keepNext/>
+              <w:jc w:val="start"/>
+            </w:pPr>
+            <w:r>
+              <w:rPr>
+                <w:rFonts w:ascii="Calibri" w:hAnsi="Calibri"/>
+                <w:sz w:val="20"/>
+              </w:rPr>
+              <w:t xml:space="preserve">Abbreviation: Q1 = 25th percentile, Q3 = 75th percentile, p~adj~ = Holm-Bonferroni adjusted p.</w:t>
             </w:r>
           </w:p>
         </w:tc>
@@ -5967,11 +3811,12 @@
       <w:pPr>
         <w:pStyle w:val="FirstParagraph"/>
       </w:pPr>
-      <w:r>
-        <w:t xml:space="preserve"/>
-      </w:r>
     </w:p>
-    <w:sectPr/>
+    <w:sectPr>
+      <w:footnotePr>
+        <w:numRestart w:val="eachSect"/>
+      </w:footnotePr>
+    </w:sectPr>
   </w:body>
 </w:document>
 </file>
@@ -6002,14 +3847,14 @@
 <file path=word/numbering.xml><?xml version="1.0" encoding="utf-8"?>
 <w:numbering xmlns:w="http://schemas.openxmlformats.org/wordprocessingml/2006/main">
   <w:abstractNum w:abstractNumId="990">
-    <w:nsid w:val="A990"/>
+    <w:nsid w:val="0000A990"/>
     <w:multiLevelType w:val="multilevel"/>
     <w:lvl w:ilvl="0">
       <w:numFmt w:val="bullet"/>
       <w:lvlText w:val=" "/>
       <w:lvlJc w:val="left"/>
       <w:pPr>
-        <w:ind w:left="720" w:hanging="480"/>
+        <w:ind w:left="720" w:hanging="360"/>
       </w:pPr>
     </w:lvl>
     <w:lvl w:ilvl="1">
@@ -6017,7 +3862,7 @@
       <w:lvlText w:val=" "/>
       <w:lvlJc w:val="left"/>
       <w:pPr>
-        <w:ind w:left="1440" w:hanging="480"/>
+        <w:ind w:left="1440" w:hanging="360"/>
       </w:pPr>
     </w:lvl>
     <w:lvl w:ilvl="2">
@@ -6025,7 +3870,7 @@
       <w:lvlText w:val=" "/>
       <w:lvlJc w:val="left"/>
       <w:pPr>
-        <w:ind w:left="2160" w:hanging="480"/>
+        <w:ind w:left="2160" w:hanging="360"/>
       </w:pPr>
     </w:lvl>
     <w:lvl w:ilvl="3">
@@ -6033,7 +3878,7 @@
       <w:lvlText w:val=" "/>
       <w:lvlJc w:val="left"/>
       <w:pPr>
-        <w:ind w:left="2880" w:hanging="480"/>
+        <w:ind w:left="2880" w:hanging="360"/>
       </w:pPr>
     </w:lvl>
     <w:lvl w:ilvl="4">
@@ -6041,7 +3886,7 @@
       <w:lvlText w:val=" "/>
       <w:lvlJc w:val="left"/>
       <w:pPr>
-        <w:ind w:left="3600" w:hanging="480"/>
+        <w:ind w:left="3600" w:hanging="360"/>
       </w:pPr>
     </w:lvl>
     <w:lvl w:ilvl="5">
@@ -6049,7 +3894,7 @@
       <w:lvlText w:val=" "/>
       <w:lvlJc w:val="left"/>
       <w:pPr>
-        <w:ind w:left="4320" w:hanging="480"/>
+        <w:ind w:left="4320" w:hanging="360"/>
       </w:pPr>
     </w:lvl>
     <w:lvl w:ilvl="6">
@@ -6057,7 +3902,7 @@
       <w:lvlText w:val=" "/>
       <w:lvlJc w:val="left"/>
       <w:pPr>
-        <w:ind w:left="5040" w:hanging="480"/>
+        <w:ind w:left="5040" w:hanging="360"/>
       </w:pPr>
     </w:lvl>
     <w:lvl w:ilvl="7">
@@ -6065,7 +3910,7 @@
       <w:lvlText w:val=" "/>
       <w:lvlJc w:val="left"/>
       <w:pPr>
-        <w:ind w:left="5760" w:hanging="480"/>
+        <w:ind w:left="5760" w:hanging="360"/>
       </w:pPr>
     </w:lvl>
     <w:lvl w:ilvl="8">
@@ -6073,7 +3918,7 @@
       <w:lvlText w:val=" "/>
       <w:lvlJc w:val="left"/>
       <w:pPr>
-        <w:ind w:left="6480" w:hanging="480"/>
+        <w:ind w:left="6480" w:hanging="360"/>
       </w:pPr>
     </w:lvl>
   </w:abstractNum>
@@ -6109,10 +3954,10 @@
     <w:name w:val="Body Text"/>
     <w:basedOn w:val="Normal"/>
     <w:link w:val="BodyTextChar"/>
+    <w:qFormat/>
     <w:pPr>
       <w:spacing w:after="180" w:before="180"/>
     </w:pPr>
-    <w:qFormat/>
   </w:style>
   <w:style w:customStyle="1" w:styleId="FirstParagraph" w:type="paragraph">
     <w:name w:val="First Paragraph"/>
@@ -6132,57 +3977,94 @@
     <w:name w:val="Title"/>
     <w:basedOn w:val="Normal"/>
     <w:next w:val="BodyText"/>
+    <w:link w:val="TitleChar"/>
+    <w:uiPriority w:val="10"/>
     <w:qFormat/>
+    <w:rsid w:val="00A10FD9"/>
     <w:pPr>
-      <w:keepNext/>
-      <w:keepLines/>
-      <w:spacing w:after="240" w:before="480"/>
+      <w:spacing w:after="80" w:line="240" w:lineRule="auto"/>
+      <w:contextualSpacing/>
       <w:jc w:val="center"/>
     </w:pPr>
     <w:rPr>
       <w:rFonts w:asciiTheme="majorHAnsi" w:cstheme="majorBidi" w:eastAsiaTheme="majorEastAsia" w:hAnsiTheme="majorHAnsi"/>
-      <w:b/>
-      <w:bCs/>
-      <w:color w:themeColor="accent1" w:themeShade="B5" w:val="345A8A"/>
-      <w:sz w:val="36"/>
-      <w:szCs w:val="36"/>
+      <w:sz w:val="56"/>
+      <w:szCs w:val="56"/>
+    </w:rPr>
+  </w:style>
+  <w:style w:customStyle="1" w:styleId="TitleChar" w:type="character">
+    <w:name w:val="Title Char"/>
+    <w:basedOn w:val="DefaultParagraphFont"/>
+    <w:link w:val="Title"/>
+    <w:uiPriority w:val="10"/>
+    <w:rsid w:val="00A10FD9"/>
+    <w:rPr>
+      <w:rFonts w:asciiTheme="majorHAnsi" w:cstheme="majorBidi" w:eastAsiaTheme="majorEastAsia" w:hAnsiTheme="majorHAnsi"/>
+      <w:sz w:val="56"/>
+      <w:szCs w:val="56"/>
     </w:rPr>
   </w:style>
   <w:style w:styleId="Subtitle" w:type="paragraph">
     <w:name w:val="Subtitle"/>
+    <w:basedOn w:val="Title"/>
+    <w:next w:val="BodyText"/>
+    <w:link w:val="SubtitleChar"/>
+    <w:uiPriority w:val="11"/>
+    <w:qFormat/>
+    <w:rsid w:val="00A10FD9"/>
+    <w:pPr>
+      <w:numPr>
+        <w:ilvl w:val="1"/>
+      </w:numPr>
+    </w:pPr>
+    <w:rPr>
+      <w:rFonts w:cstheme="majorBidi" w:eastAsiaTheme="majorEastAsia"/>
+      <w:spacing w:val="15"/>
+      <w:sz w:val="28"/>
+      <w:szCs w:val="28"/>
+    </w:rPr>
+  </w:style>
+  <w:style w:customStyle="1" w:styleId="SubtitleChar" w:type="character">
+    <w:name w:val="Subtitle Char"/>
+    <w:basedOn w:val="DefaultParagraphFont"/>
+    <w:link w:val="Subtitle"/>
+    <w:uiPriority w:val="11"/>
+    <w:rsid w:val="00A10FD9"/>
+    <w:rPr>
+      <w:rFonts w:cstheme="majorBidi" w:eastAsiaTheme="majorEastAsia"/>
+      <w:color w:themeColor="text1" w:themeTint="A6" w:val="595959"/>
+      <w:spacing w:val="15"/>
+      <w:sz w:val="28"/>
+      <w:szCs w:val="28"/>
+    </w:rPr>
+  </w:style>
+  <w:style w:customStyle="1" w:styleId="Author" w:type="paragraph">
+    <w:name w:val="Author"/>
     <w:basedOn w:val="Title"/>
     <w:next w:val="BodyText"/>
     <w:qFormat/>
     <w:pPr>
       <w:keepNext/>
       <w:keepLines/>
-      <w:spacing w:after="240" w:before="240"/>
-      <w:jc w:val="center"/>
     </w:pPr>
     <w:rPr>
-      <w:sz w:val="30"/>
-      <w:szCs w:val="30"/>
-    </w:rPr>
-  </w:style>
-  <w:style w:customStyle="1" w:styleId="Author" w:type="paragraph">
-    <w:name w:val="Author"/>
+      <w:sz w:val="24"/>
+      <w:szCs w:val="24"/>
+    </w:rPr>
+  </w:style>
+  <w:style w:styleId="Date" w:type="paragraph">
+    <w:name w:val="Date"/>
+    <w:basedOn w:val="Title"/>
     <w:next w:val="BodyText"/>
     <w:qFormat/>
     <w:pPr>
       <w:keepNext/>
       <w:keepLines/>
-      <w:jc w:val="center"/>
     </w:pPr>
-  </w:style>
-  <w:style w:styleId="Date" w:type="paragraph">
-    <w:name w:val="Date"/>
-    <w:next w:val="BodyText"/>
-    <w:qFormat/>
-    <w:pPr>
-      <w:keepNext/>
-      <w:keepLines/>
-      <w:jc w:val="center"/>
-    </w:pPr>
+    <w:rPr>
+      <w:sz w:val="24"/>
+      <w:szCs w:val="24"/>
+    </w:rPr>
   </w:style>
   <w:style w:customStyle="1" w:styleId="AbstractTitle" w:type="paragraph">
     <w:name w:val="Abstract Title"/>
@@ -6192,15 +4074,13 @@
     <w:pPr>
       <w:keepNext/>
       <w:keepLines/>
+      <w:spacing w:after="0" w:before="300"/>
       <w:jc w:val="center"/>
-      <w:spacing w:after="0" w:before="300"/>
     </w:pPr>
     <w:rPr>
+      <w:b/>
       <w:sz w:val="20"/>
       <w:szCs w:val="20"/>
-      <w:b/>
-      <w:color w:val="345A8A"/>
-      &gt;
     </w:rPr>
   </w:style>
   <w:style w:customStyle="1" w:styleId="Abstract" w:type="paragraph">
@@ -6227,191 +4107,321 @@
     <w:rPr/>
   </w:style>
   <w:style w:styleId="Heading1" w:type="paragraph">
-    <w:name w:val="Heading 1"/>
+    <w:name w:val="heading 1"/>
     <w:basedOn w:val="Normal"/>
     <w:next w:val="BodyText"/>
+    <w:link w:val="Heading1Char"/>
     <w:uiPriority w:val="9"/>
     <w:qFormat/>
+    <w:rsid w:val="00A10FD9"/>
     <w:pPr>
       <w:keepNext/>
       <w:keepLines/>
-      <w:spacing w:after="0" w:before="480"/>
+      <w:spacing w:after="80" w:before="360"/>
       <w:outlineLvl w:val="0"/>
     </w:pPr>
     <w:rPr>
       <w:rFonts w:asciiTheme="majorHAnsi" w:cstheme="majorBidi" w:eastAsiaTheme="majorEastAsia" w:hAnsiTheme="majorHAnsi"/>
-      <w:b/>
-      <w:bCs/>
-      <w:color w:themeColor="accent1" w:val="4F81BD"/>
-      <w:sz w:val="32"/>
-      <w:szCs w:val="32"/>
+      <w:color w:themeColor="accent1" w:themeShade="BF" w:val="0F4761"/>
+      <w:sz w:val="40"/>
+      <w:szCs w:val="40"/>
     </w:rPr>
   </w:style>
   <w:style w:styleId="Heading2" w:type="paragraph">
-    <w:name w:val="Heading 2"/>
+    <w:name w:val="heading 2"/>
     <w:basedOn w:val="Normal"/>
     <w:next w:val="BodyText"/>
+    <w:link w:val="Heading2Char"/>
     <w:uiPriority w:val="9"/>
+    <w:semiHidden/>
     <w:unhideWhenUsed/>
     <w:qFormat/>
+    <w:rsid w:val="00A10FD9"/>
     <w:pPr>
       <w:keepNext/>
       <w:keepLines/>
-      <w:spacing w:after="0" w:before="200"/>
+      <w:spacing w:after="80" w:before="160"/>
       <w:outlineLvl w:val="1"/>
     </w:pPr>
     <w:rPr>
       <w:rFonts w:asciiTheme="majorHAnsi" w:cstheme="majorBidi" w:eastAsiaTheme="majorEastAsia" w:hAnsiTheme="majorHAnsi"/>
-      <w:b/>
-      <w:bCs/>
-      <w:color w:themeColor="accent1" w:val="4F81BD"/>
-      <w:sz w:val="28"/>
-      <w:szCs w:val="28"/>
+      <w:color w:themeColor="accent1" w:themeShade="BF" w:val="0F4761"/>
+      <w:sz w:val="32"/>
+      <w:szCs w:val="32"/>
     </w:rPr>
   </w:style>
   <w:style w:styleId="Heading3" w:type="paragraph">
-    <w:name w:val="Heading 3"/>
+    <w:name w:val="heading 3"/>
     <w:basedOn w:val="Normal"/>
     <w:next w:val="BodyText"/>
+    <w:link w:val="Heading3Char"/>
     <w:uiPriority w:val="9"/>
+    <w:semiHidden/>
     <w:unhideWhenUsed/>
     <w:qFormat/>
+    <w:rsid w:val="00A10FD9"/>
     <w:pPr>
       <w:keepNext/>
       <w:keepLines/>
-      <w:spacing w:after="0" w:before="200"/>
+      <w:spacing w:after="80" w:before="160"/>
       <w:outlineLvl w:val="2"/>
     </w:pPr>
     <w:rPr>
-      <w:rFonts w:asciiTheme="majorHAnsi" w:cstheme="majorBidi" w:eastAsiaTheme="majorEastAsia" w:hAnsiTheme="majorHAnsi"/>
-      <w:b/>
-      <w:bCs/>
-      <w:color w:themeColor="accent1" w:val="4F81BD"/>
-      <w:sz w:val="24"/>
-      <w:szCs w:val="24"/>
+      <w:rFonts w:cstheme="majorBidi" w:eastAsiaTheme="majorEastAsia"/>
+      <w:color w:themeColor="accent1" w:themeShade="BF" w:val="0F4761"/>
+      <w:sz w:val="28"/>
+      <w:szCs w:val="28"/>
     </w:rPr>
   </w:style>
   <w:style w:styleId="Heading4" w:type="paragraph">
-    <w:name w:val="Heading 4"/>
+    <w:name w:val="heading 4"/>
     <w:basedOn w:val="Normal"/>
     <w:next w:val="BodyText"/>
+    <w:link w:val="Heading4Char"/>
     <w:uiPriority w:val="9"/>
+    <w:semiHidden/>
     <w:unhideWhenUsed/>
     <w:qFormat/>
+    <w:rsid w:val="00A10FD9"/>
     <w:pPr>
       <w:keepNext/>
       <w:keepLines/>
-      <w:spacing w:after="0" w:before="200"/>
+      <w:spacing w:after="40" w:before="80"/>
       <w:outlineLvl w:val="3"/>
     </w:pPr>
     <w:rPr>
-      <w:rFonts w:asciiTheme="majorHAnsi" w:cstheme="majorBidi" w:eastAsiaTheme="majorEastAsia" w:hAnsiTheme="majorHAnsi"/>
+      <w:rFonts w:cstheme="majorBidi" w:eastAsiaTheme="majorEastAsia"/>
       <w:i/>
-      <w:bCs/>
-      <w:color w:themeColor="accent1" w:val="4F81BD"/>
-      <w:sz w:val="24"/>
-      <w:szCs w:val="24"/>
+      <w:iCs/>
+      <w:color w:themeColor="accent1" w:themeShade="BF" w:val="0F4761"/>
     </w:rPr>
   </w:style>
   <w:style w:styleId="Heading5" w:type="paragraph">
-    <w:name w:val="Heading 5"/>
+    <w:name w:val="heading 5"/>
     <w:basedOn w:val="Normal"/>
     <w:next w:val="BodyText"/>
+    <w:link w:val="Heading5Char"/>
     <w:uiPriority w:val="9"/>
+    <w:semiHidden/>
     <w:unhideWhenUsed/>
     <w:qFormat/>
+    <w:rsid w:val="00A10FD9"/>
     <w:pPr>
       <w:keepNext/>
       <w:keepLines/>
-      <w:spacing w:after="0" w:before="200"/>
+      <w:spacing w:after="40" w:before="80"/>
       <w:outlineLvl w:val="4"/>
     </w:pPr>
     <w:rPr>
-      <w:rFonts w:asciiTheme="majorHAnsi" w:cstheme="majorBidi" w:eastAsiaTheme="majorEastAsia" w:hAnsiTheme="majorHAnsi"/>
-      <w:iCs/>
-      <w:color w:themeColor="accent1" w:val="4F81BD"/>
-      <w:sz w:val="24"/>
-      <w:szCs w:val="24"/>
+      <w:rFonts w:cstheme="majorBidi" w:eastAsiaTheme="majorEastAsia"/>
+      <w:color w:themeColor="accent1" w:themeShade="BF" w:val="0F4761"/>
     </w:rPr>
   </w:style>
   <w:style w:styleId="Heading6" w:type="paragraph">
-    <w:name w:val="Heading 6"/>
+    <w:name w:val="heading 6"/>
     <w:basedOn w:val="Normal"/>
     <w:next w:val="BodyText"/>
+    <w:link w:val="Heading6Char"/>
     <w:uiPriority w:val="9"/>
+    <w:semiHidden/>
     <w:unhideWhenUsed/>
     <w:qFormat/>
+    <w:rsid w:val="00A10FD9"/>
     <w:pPr>
       <w:keepNext/>
       <w:keepLines/>
-      <w:spacing w:after="0" w:before="200"/>
+      <w:spacing w:after="0" w:before="40"/>
       <w:outlineLvl w:val="5"/>
     </w:pPr>
     <w:rPr>
-      <w:rFonts w:asciiTheme="majorHAnsi" w:cstheme="majorBidi" w:eastAsiaTheme="majorEastAsia" w:hAnsiTheme="majorHAnsi"/>
-      <w:color w:themeColor="accent1" w:val="4F81BD"/>
-      <w:sz w:val="24"/>
-      <w:szCs w:val="24"/>
+      <w:rFonts w:cstheme="majorBidi" w:eastAsiaTheme="majorEastAsia"/>
+      <w:i/>
+      <w:iCs/>
+      <w:color w:themeColor="text1" w:themeTint="A6" w:val="595959"/>
     </w:rPr>
   </w:style>
   <w:style w:styleId="Heading7" w:type="paragraph">
-    <w:name w:val="Heading 7"/>
+    <w:name w:val="heading 7"/>
     <w:basedOn w:val="Normal"/>
     <w:next w:val="BodyText"/>
+    <w:link w:val="Heading7Char"/>
     <w:uiPriority w:val="9"/>
+    <w:semiHidden/>
     <w:unhideWhenUsed/>
     <w:qFormat/>
+    <w:rsid w:val="00A10FD9"/>
     <w:pPr>
       <w:keepNext/>
       <w:keepLines/>
-      <w:spacing w:after="0" w:before="200"/>
+      <w:spacing w:after="0" w:before="40"/>
       <w:outlineLvl w:val="6"/>
     </w:pPr>
     <w:rPr>
-      <w:rFonts w:asciiTheme="majorHAnsi" w:cstheme="majorBidi" w:eastAsiaTheme="majorEastAsia" w:hAnsiTheme="majorHAnsi"/>
-      <w:color w:themeColor="accent1" w:val="4F81BD"/>
-      <w:sz w:val="24"/>
-      <w:szCs w:val="24"/>
+      <w:rFonts w:cstheme="majorBidi" w:eastAsiaTheme="majorEastAsia"/>
+      <w:color w:themeColor="text1" w:themeTint="A6" w:val="595959"/>
     </w:rPr>
   </w:style>
   <w:style w:styleId="Heading8" w:type="paragraph">
-    <w:name w:val="Heading 8"/>
+    <w:name w:val="heading 8"/>
     <w:basedOn w:val="Normal"/>
     <w:next w:val="BodyText"/>
+    <w:link w:val="Heading8Char"/>
     <w:uiPriority w:val="9"/>
+    <w:semiHidden/>
     <w:unhideWhenUsed/>
     <w:qFormat/>
+    <w:rsid w:val="00A10FD9"/>
     <w:pPr>
       <w:keepNext/>
       <w:keepLines/>
-      <w:spacing w:after="0" w:before="200"/>
+      <w:spacing w:after="0"/>
       <w:outlineLvl w:val="7"/>
     </w:pPr>
     <w:rPr>
-      <w:rFonts w:asciiTheme="majorHAnsi" w:cstheme="majorBidi" w:eastAsiaTheme="majorEastAsia" w:hAnsiTheme="majorHAnsi"/>
-      <w:color w:themeColor="accent1" w:val="4F81BD"/>
-      <w:sz w:val="24"/>
-      <w:szCs w:val="24"/>
+      <w:rFonts w:cstheme="majorBidi" w:eastAsiaTheme="majorEastAsia"/>
+      <w:i/>
+      <w:iCs/>
+      <w:color w:themeColor="text1" w:themeTint="D8" w:val="272727"/>
     </w:rPr>
   </w:style>
   <w:style w:styleId="Heading9" w:type="paragraph">
-    <w:name w:val="Heading 9"/>
+    <w:name w:val="heading 9"/>
     <w:basedOn w:val="Normal"/>
     <w:next w:val="BodyText"/>
+    <w:link w:val="Heading9Char"/>
     <w:uiPriority w:val="9"/>
+    <w:semiHidden/>
     <w:unhideWhenUsed/>
     <w:qFormat/>
+    <w:rsid w:val="00A10FD9"/>
     <w:pPr>
       <w:keepNext/>
       <w:keepLines/>
-      <w:spacing w:after="0" w:before="200"/>
+      <w:spacing w:after="0"/>
       <w:outlineLvl w:val="8"/>
     </w:pPr>
     <w:rPr>
+      <w:rFonts w:cstheme="majorBidi" w:eastAsiaTheme="majorEastAsia"/>
+      <w:color w:themeColor="text1" w:themeTint="D8" w:val="272727"/>
+    </w:rPr>
+  </w:style>
+  <w:style w:customStyle="1" w:styleId="Heading1Char" w:type="character">
+    <w:name w:val="Heading 1 Char"/>
+    <w:basedOn w:val="DefaultParagraphFont"/>
+    <w:link w:val="Heading1"/>
+    <w:uiPriority w:val="9"/>
+    <w:rsid w:val="00A10FD9"/>
+    <w:rPr>
       <w:rFonts w:asciiTheme="majorHAnsi" w:cstheme="majorBidi" w:eastAsiaTheme="majorEastAsia" w:hAnsiTheme="majorHAnsi"/>
-      <w:color w:themeColor="accent1" w:val="4F81BD"/>
-      <w:sz w:val="24"/>
-      <w:szCs w:val="24"/>
+      <w:color w:themeColor="accent1" w:themeShade="BF" w:val="0F4761"/>
+      <w:sz w:val="40"/>
+      <w:szCs w:val="40"/>
+    </w:rPr>
+  </w:style>
+  <w:style w:customStyle="1" w:styleId="Heading2Char" w:type="character">
+    <w:name w:val="Heading 2 Char"/>
+    <w:basedOn w:val="DefaultParagraphFont"/>
+    <w:link w:val="Heading2"/>
+    <w:uiPriority w:val="9"/>
+    <w:semiHidden/>
+    <w:rsid w:val="00A10FD9"/>
+    <w:rPr>
+      <w:rFonts w:asciiTheme="majorHAnsi" w:cstheme="majorBidi" w:eastAsiaTheme="majorEastAsia" w:hAnsiTheme="majorHAnsi"/>
+      <w:color w:themeColor="accent1" w:themeShade="BF" w:val="0F4761"/>
+      <w:sz w:val="32"/>
+      <w:szCs w:val="32"/>
+    </w:rPr>
+  </w:style>
+  <w:style w:customStyle="1" w:styleId="Heading3Char" w:type="character">
+    <w:name w:val="Heading 3 Char"/>
+    <w:basedOn w:val="DefaultParagraphFont"/>
+    <w:link w:val="Heading3"/>
+    <w:uiPriority w:val="9"/>
+    <w:semiHidden/>
+    <w:rsid w:val="00A10FD9"/>
+    <w:rPr>
+      <w:rFonts w:cstheme="majorBidi" w:eastAsiaTheme="majorEastAsia"/>
+      <w:color w:themeColor="accent1" w:themeShade="BF" w:val="0F4761"/>
+      <w:sz w:val="28"/>
+      <w:szCs w:val="28"/>
+    </w:rPr>
+  </w:style>
+  <w:style w:customStyle="1" w:styleId="Heading4Char" w:type="character">
+    <w:name w:val="Heading 4 Char"/>
+    <w:basedOn w:val="DefaultParagraphFont"/>
+    <w:link w:val="Heading4"/>
+    <w:uiPriority w:val="9"/>
+    <w:semiHidden/>
+    <w:rsid w:val="00A10FD9"/>
+    <w:rPr>
+      <w:rFonts w:cstheme="majorBidi" w:eastAsiaTheme="majorEastAsia"/>
+      <w:i/>
+      <w:iCs/>
+      <w:color w:themeColor="accent1" w:themeShade="BF" w:val="0F4761"/>
+    </w:rPr>
+  </w:style>
+  <w:style w:customStyle="1" w:styleId="Heading5Char" w:type="character">
+    <w:name w:val="Heading 5 Char"/>
+    <w:basedOn w:val="DefaultParagraphFont"/>
+    <w:link w:val="Heading5"/>
+    <w:uiPriority w:val="9"/>
+    <w:semiHidden/>
+    <w:rsid w:val="00A10FD9"/>
+    <w:rPr>
+      <w:rFonts w:cstheme="majorBidi" w:eastAsiaTheme="majorEastAsia"/>
+      <w:color w:themeColor="accent1" w:themeShade="BF" w:val="0F4761"/>
+    </w:rPr>
+  </w:style>
+  <w:style w:customStyle="1" w:styleId="Heading6Char" w:type="character">
+    <w:name w:val="Heading 6 Char"/>
+    <w:basedOn w:val="DefaultParagraphFont"/>
+    <w:link w:val="Heading6"/>
+    <w:uiPriority w:val="9"/>
+    <w:semiHidden/>
+    <w:rsid w:val="00A10FD9"/>
+    <w:rPr>
+      <w:rFonts w:cstheme="majorBidi" w:eastAsiaTheme="majorEastAsia"/>
+      <w:i/>
+      <w:iCs/>
+      <w:color w:themeColor="text1" w:themeTint="A6" w:val="595959"/>
+    </w:rPr>
+  </w:style>
+  <w:style w:customStyle="1" w:styleId="Heading7Char" w:type="character">
+    <w:name w:val="Heading 7 Char"/>
+    <w:basedOn w:val="DefaultParagraphFont"/>
+    <w:link w:val="Heading7"/>
+    <w:uiPriority w:val="9"/>
+    <w:semiHidden/>
+    <w:rsid w:val="00A10FD9"/>
+    <w:rPr>
+      <w:rFonts w:cstheme="majorBidi" w:eastAsiaTheme="majorEastAsia"/>
+      <w:color w:themeColor="text1" w:themeTint="A6" w:val="595959"/>
+    </w:rPr>
+  </w:style>
+  <w:style w:customStyle="1" w:styleId="Heading8Char" w:type="character">
+    <w:name w:val="Heading 8 Char"/>
+    <w:basedOn w:val="DefaultParagraphFont"/>
+    <w:link w:val="Heading8"/>
+    <w:uiPriority w:val="9"/>
+    <w:semiHidden/>
+    <w:rsid w:val="00A10FD9"/>
+    <w:rPr>
+      <w:rFonts w:cstheme="majorBidi" w:eastAsiaTheme="majorEastAsia"/>
+      <w:i/>
+      <w:iCs/>
+      <w:color w:themeColor="text1" w:themeTint="D8" w:val="272727"/>
+    </w:rPr>
+  </w:style>
+  <w:style w:customStyle="1" w:styleId="Heading9Char" w:type="character">
+    <w:name w:val="Heading 9 Char"/>
+    <w:basedOn w:val="DefaultParagraphFont"/>
+    <w:link w:val="Heading9"/>
+    <w:uiPriority w:val="9"/>
+    <w:semiHidden/>
+    <w:rsid w:val="00A10FD9"/>
+    <w:rPr>
+      <w:rFonts w:cstheme="majorBidi" w:eastAsiaTheme="majorEastAsia"/>
+      <w:color w:themeColor="text1" w:themeTint="D8" w:val="272727"/>
     </w:rPr>
   </w:style>
   <w:style w:styleId="BlockText" w:type="paragraph">
@@ -6433,6 +4443,18 @@
     <w:uiPriority w:val="9"/>
     <w:unhideWhenUsed/>
     <w:qFormat/>
+  </w:style>
+  <w:style w:styleId="FootnoteBlockText" w:type="paragraph">
+    <w:name w:val="Footnote Block Text"/>
+    <w:basedOn w:val="FootnoteText"/>
+    <w:next w:val="FootnoteText"/>
+    <w:uiPriority w:val="9"/>
+    <w:unhideWhenUsed/>
+    <w:qFormat/>
+    <w:pPr>
+      <w:spacing w:after="100" w:before="100"/>
+      <w:ind w:firstLine="0" w:left="480" w:right="480"/>
+    </w:pPr>
   </w:style>
   <w:style w:default="1" w:styleId="DefaultParagraphFont" w:type="character">
     <w:name w:val="Default Paragraph Font"/>
@@ -6463,10 +4485,10 @@
         <w:jc w:val="left"/>
       </w:trPr>
       <w:tcPr>
-        <w:vAlign w:val="bottom"/>
         <w:tcBorders>
           <w:bottom w:val="single"/>
         </w:tcBorders>
+        <w:vAlign w:val="bottom"/>
       </w:tcPr>
     </w:tblStylePr>
   </w:style>
@@ -6581,8 +4603,8 @@
     <w:name w:val="KeywordTok"/>
     <w:basedOn w:val="VerbatimChar"/>
     <w:rPr>
+      <w:b/>
       <w:color w:val="007020"/>
-      <w:b/>
     </w:rPr>
   </w:style>
   <w:style w:type="character" w:customStyle="1" w:styleId="DataTypeTok">
@@ -6659,42 +4681,42 @@
     <w:name w:val="ImportTok"/>
     <w:basedOn w:val="VerbatimChar"/>
     <w:rPr>
+      <w:b/>
       <w:color w:val="008000"/>
-      <w:b/>
     </w:rPr>
   </w:style>
   <w:style w:type="character" w:customStyle="1" w:styleId="CommentTok">
     <w:name w:val="CommentTok"/>
     <w:basedOn w:val="VerbatimChar"/>
     <w:rPr>
+      <w:i/>
       <w:color w:val="60a0b0"/>
-      <w:i/>
     </w:rPr>
   </w:style>
   <w:style w:type="character" w:customStyle="1" w:styleId="DocumentationTok">
     <w:name w:val="DocumentationTok"/>
     <w:basedOn w:val="VerbatimChar"/>
     <w:rPr>
+      <w:i/>
       <w:color w:val="ba2121"/>
-      <w:i/>
     </w:rPr>
   </w:style>
   <w:style w:type="character" w:customStyle="1" w:styleId="AnnotationTok">
     <w:name w:val="AnnotationTok"/>
     <w:basedOn w:val="VerbatimChar"/>
     <w:rPr>
-      <w:color w:val="60a0b0"/>
       <w:b/>
       <w:i/>
+      <w:color w:val="60a0b0"/>
     </w:rPr>
   </w:style>
   <w:style w:type="character" w:customStyle="1" w:styleId="CommentVarTok">
     <w:name w:val="CommentVarTok"/>
     <w:basedOn w:val="VerbatimChar"/>
     <w:rPr>
-      <w:color w:val="60a0b0"/>
       <w:b/>
       <w:i/>
+      <w:color w:val="60a0b0"/>
     </w:rPr>
   </w:style>
   <w:style w:type="character" w:customStyle="1" w:styleId="OtherTok">
@@ -6722,8 +4744,8 @@
     <w:name w:val="ControlFlowTok"/>
     <w:basedOn w:val="VerbatimChar"/>
     <w:rPr>
+      <w:b/>
       <w:color w:val="007020"/>
-      <w:b/>
     </w:rPr>
   </w:style>
   <w:style w:type="character" w:customStyle="1" w:styleId="OperatorTok">
@@ -6768,34 +4790,34 @@
     <w:name w:val="InformationTok"/>
     <w:basedOn w:val="VerbatimChar"/>
     <w:rPr>
-      <w:color w:val="60a0b0"/>
       <w:b/>
       <w:i/>
+      <w:color w:val="60a0b0"/>
     </w:rPr>
   </w:style>
   <w:style w:type="character" w:customStyle="1" w:styleId="WarningTok">
     <w:name w:val="WarningTok"/>
     <w:basedOn w:val="VerbatimChar"/>
     <w:rPr>
-      <w:color w:val="60a0b0"/>
       <w:b/>
       <w:i/>
+      <w:color w:val="60a0b0"/>
     </w:rPr>
   </w:style>
   <w:style w:type="character" w:customStyle="1" w:styleId="AlertTok">
     <w:name w:val="AlertTok"/>
     <w:basedOn w:val="VerbatimChar"/>
     <w:rPr>
+      <w:b/>
       <w:color w:val="ff0000"/>
-      <w:b/>
     </w:rPr>
   </w:style>
   <w:style w:type="character" w:customStyle="1" w:styleId="ErrorTok">
     <w:name w:val="ErrorTok"/>
     <w:basedOn w:val="VerbatimChar"/>
     <w:rPr>
+      <w:b/>
       <w:color w:val="ff0000"/>
-      <w:b/>
     </w:rPr>
   </w:style>
   <w:style w:type="character" w:customStyle="1" w:styleId="NormalTok">
@@ -6817,44 +4839,44 @@
         <a:sysClr val="window" lastClr="FFFFFF"/>
       </a:lt1>
       <a:dk2>
-        <a:srgbClr val="1F497D"/>
+        <a:srgbClr val="0E2841"/>
       </a:dk2>
       <a:lt2>
-        <a:srgbClr val="EEECE1"/>
+        <a:srgbClr val="E8E8E8"/>
       </a:lt2>
       <a:accent1>
-        <a:srgbClr val="4F81BD"/>
+        <a:srgbClr val="156082"/>
       </a:accent1>
       <a:accent2>
-        <a:srgbClr val="C0504D"/>
+        <a:srgbClr val="E97132"/>
       </a:accent2>
       <a:accent3>
-        <a:srgbClr val="9BBB59"/>
+        <a:srgbClr val="196B24"/>
       </a:accent3>
       <a:accent4>
-        <a:srgbClr val="8064A2"/>
+        <a:srgbClr val="0F9ED5"/>
       </a:accent4>
       <a:accent5>
-        <a:srgbClr val="4BACC6"/>
+        <a:srgbClr val="A02B93"/>
       </a:accent5>
       <a:accent6>
-        <a:srgbClr val="F79646"/>
+        <a:srgbClr val="4EA72E"/>
       </a:accent6>
       <a:hlink>
-        <a:srgbClr val="0000FF"/>
+        <a:srgbClr val="467886"/>
       </a:hlink>
       <a:folHlink>
-        <a:srgbClr val="800080"/>
+        <a:srgbClr val="96607D"/>
       </a:folHlink>
     </a:clrScheme>
     <a:fontScheme name="Office">
       <a:majorFont>
-        <a:latin typeface="Calibri"/>
+        <a:latin typeface="Aptos Display" panose="02110004020202020204"/>
         <a:ea typeface=""/>
         <a:cs typeface=""/>
-        <a:font script="Jpan" typeface="ＭＳ ゴシック"/>
+        <a:font script="Jpan" typeface="游ゴシック Light"/>
         <a:font script="Hang" typeface="맑은 고딕"/>
-        <a:font script="Hans" typeface="宋体"/>
+        <a:font script="Hans" typeface="等线 Light"/>
         <a:font script="Hant" typeface="新細明體"/>
         <a:font script="Arab" typeface="Times New Roman"/>
         <a:font script="Hebr" typeface="Times New Roman"/>
@@ -6881,14 +4903,32 @@
         <a:font script="Mong" typeface="Mongolian Baiti"/>
         <a:font script="Viet" typeface="Times New Roman"/>
         <a:font script="Uigh" typeface="Microsoft Uighur"/>
+        <a:font script="Geor" typeface="Sylfaen"/>
+        <a:font script="Armn" typeface="Arial"/>
+        <a:font script="Bugi" typeface="Leelawadee UI"/>
+        <a:font script="Bopo" typeface="Microsoft JhengHei"/>
+        <a:font script="Java" typeface="Javanese Text"/>
+        <a:font script="Lisu" typeface="Segoe UI"/>
+        <a:font script="Mymr" typeface="Myanmar Text"/>
+        <a:font script="Nkoo" typeface="Ebrima"/>
+        <a:font script="Olck" typeface="Nirmala UI"/>
+        <a:font script="Osma" typeface="Ebrima"/>
+        <a:font script="Phag" typeface="Phagspa"/>
+        <a:font script="Syrn" typeface="Estrangelo Edessa"/>
+        <a:font script="Syrj" typeface="Estrangelo Edessa"/>
+        <a:font script="Syre" typeface="Estrangelo Edessa"/>
+        <a:font script="Sora" typeface="Nirmala UI"/>
+        <a:font script="Tale" typeface="Microsoft Tai Le"/>
+        <a:font script="Talu" typeface="Microsoft New Tai Lue"/>
+        <a:font script="Tfng" typeface="Ebrima"/>
       </a:majorFont>
       <a:minorFont>
-        <a:latin typeface="Cambria"/>
+        <a:latin typeface="Aptos" panose="02110004020202020204"/>
         <a:ea typeface=""/>
         <a:cs typeface=""/>
-        <a:font script="Jpan" typeface="ＭＳ 明朝"/>
+        <a:font script="Jpan" typeface="游明朝"/>
         <a:font script="Hang" typeface="맑은 고딕"/>
-        <a:font script="Hans" typeface="宋体"/>
+        <a:font script="Hans" typeface="等线"/>
         <a:font script="Hant" typeface="新細明體"/>
         <a:font script="Arab" typeface="Arial"/>
         <a:font script="Hebr" typeface="Arial"/>
@@ -6915,6 +4955,24 @@
         <a:font script="Mong" typeface="Mongolian Baiti"/>
         <a:font script="Viet" typeface="Arial"/>
         <a:font script="Uigh" typeface="Microsoft Uighur"/>
+        <a:font script="Geor" typeface="Sylfaen"/>
+        <a:font script="Armn" typeface="Arial"/>
+        <a:font script="Bugi" typeface="Leelawadee UI"/>
+        <a:font script="Bopo" typeface="Microsoft JhengHei"/>
+        <a:font script="Java" typeface="Javanese Text"/>
+        <a:font script="Lisu" typeface="Segoe UI"/>
+        <a:font script="Mymr" typeface="Myanmar Text"/>
+        <a:font script="Nkoo" typeface="Ebrima"/>
+        <a:font script="Olck" typeface="Nirmala UI"/>
+        <a:font script="Osma" typeface="Ebrima"/>
+        <a:font script="Phag" typeface="Phagspa"/>
+        <a:font script="Syrn" typeface="Estrangelo Edessa"/>
+        <a:font script="Syrj" typeface="Estrangelo Edessa"/>
+        <a:font script="Syre" typeface="Estrangelo Edessa"/>
+        <a:font script="Sora" typeface="Nirmala UI"/>
+        <a:font script="Tale" typeface="Microsoft Tai Le"/>
+        <a:font script="Talu" typeface="Microsoft New Tai Lue"/>
+        <a:font script="Tfng" typeface="Ebrima"/>
       </a:minorFont>
     </a:fontScheme>
     <a:fmtScheme name="Office">
@@ -6926,200 +4984,141 @@
           <a:gsLst>
             <a:gs pos="0">
               <a:schemeClr val="phClr">
-                <a:tint val="50000"/>
-                <a:satMod val="300000"/>
+                <a:lumMod val="110000"/>
+                <a:satMod val="105000"/>
+                <a:tint val="67000"/>
               </a:schemeClr>
             </a:gs>
-            <a:gs pos="35000">
+            <a:gs pos="50000">
               <a:schemeClr val="phClr">
-                <a:tint val="37000"/>
-                <a:satMod val="300000"/>
+                <a:lumMod val="105000"/>
+                <a:satMod val="103000"/>
+                <a:tint val="73000"/>
               </a:schemeClr>
             </a:gs>
             <a:gs pos="100000">
               <a:schemeClr val="phClr">
-                <a:tint val="15000"/>
-                <a:satMod val="350000"/>
+                <a:lumMod val="105000"/>
+                <a:satMod val="109000"/>
+                <a:tint val="81000"/>
               </a:schemeClr>
             </a:gs>
           </a:gsLst>
-          <a:lin ang="16200000" scaled="1"/>
+          <a:lin ang="5400000" scaled="0"/>
         </a:gradFill>
         <a:gradFill rotWithShape="1">
           <a:gsLst>
             <a:gs pos="0">
               <a:schemeClr val="phClr">
-                <a:tint val="100000"/>
+                <a:satMod val="103000"/>
+                <a:lumMod val="102000"/>
+                <a:tint val="94000"/>
+              </a:schemeClr>
+            </a:gs>
+            <a:gs pos="50000">
+              <a:schemeClr val="phClr">
+                <a:satMod val="110000"/>
+                <a:lumMod val="100000"/>
                 <a:shade val="100000"/>
-                <a:satMod val="130000"/>
               </a:schemeClr>
             </a:gs>
             <a:gs pos="100000">
               <a:schemeClr val="phClr">
-                <a:tint val="50000"/>
-                <a:shade val="100000"/>
-                <a:satMod val="350000"/>
+                <a:lumMod val="99000"/>
+                <a:satMod val="120000"/>
+                <a:shade val="78000"/>
               </a:schemeClr>
             </a:gs>
           </a:gsLst>
-          <a:lin ang="16200000" scaled="0"/>
+          <a:lin ang="5400000" scaled="0"/>
         </a:gradFill>
       </a:fillStyleLst>
       <a:lnStyleLst>
-        <a:ln w="9525" cap="flat" cmpd="sng" algn="ctr">
-          <a:solidFill>
-            <a:schemeClr val="phClr">
-              <a:shade val="95000"/>
-              <a:satMod val="105000"/>
-            </a:schemeClr>
-          </a:solidFill>
-          <a:prstDash val="solid"/>
-        </a:ln>
-        <a:ln w="25400" cap="flat" cmpd="sng" algn="ctr">
+        <a:ln w="6350" cap="flat" cmpd="sng" algn="ctr">
           <a:solidFill>
             <a:schemeClr val="phClr"/>
           </a:solidFill>
           <a:prstDash val="solid"/>
+          <a:miter lim="800000"/>
         </a:ln>
-        <a:ln w="38100" cap="flat" cmpd="sng" algn="ctr">
+        <a:ln w="12700" cap="flat" cmpd="sng" algn="ctr">
           <a:solidFill>
             <a:schemeClr val="phClr"/>
           </a:solidFill>
           <a:prstDash val="solid"/>
+          <a:miter lim="800000"/>
+        </a:ln>
+        <a:ln w="19050" cap="flat" cmpd="sng" algn="ctr">
+          <a:solidFill>
+            <a:schemeClr val="phClr"/>
+          </a:solidFill>
+          <a:prstDash val="solid"/>
+          <a:miter lim="800000"/>
         </a:ln>
       </a:lnStyleLst>
       <a:effectStyleLst>
         <a:effectStyle>
+          <a:effectLst/>
+        </a:effectStyle>
+        <a:effectStyle>
+          <a:effectLst/>
+        </a:effectStyle>
+        <a:effectStyle>
           <a:effectLst>
-            <a:outerShdw blurRad="40000" dist="20000" dir="5400000" rotWithShape="0">
+            <a:outerShdw blurRad="57150" dist="19050" dir="5400000" algn="ctr" rotWithShape="0">
               <a:srgbClr val="000000">
-                <a:alpha val="38000"/>
+                <a:alpha val="63000"/>
               </a:srgbClr>
             </a:outerShdw>
           </a:effectLst>
-        </a:effectStyle>
-        <a:effectStyle>
-          <a:effectLst>
-            <a:outerShdw blurRad="40000" dist="23000" dir="5400000" rotWithShape="0">
-              <a:srgbClr val="000000">
-                <a:alpha val="35000"/>
-              </a:srgbClr>
-            </a:outerShdw>
-          </a:effectLst>
-        </a:effectStyle>
-        <a:effectStyle>
-          <a:effectLst>
-            <a:outerShdw blurRad="40000" dist="23000" dir="5400000" rotWithShape="0">
-              <a:srgbClr val="000000">
-                <a:alpha val="35000"/>
-              </a:srgbClr>
-            </a:outerShdw>
-          </a:effectLst>
-          <a:scene3d>
-            <a:camera prst="orthographicFront">
-              <a:rot lat="0" lon="0" rev="0"/>
-            </a:camera>
-            <a:lightRig rig="threePt" dir="t">
-              <a:rot lat="0" lon="0" rev="1200000"/>
-            </a:lightRig>
-          </a:scene3d>
-          <a:sp3d>
-            <a:bevelT w="63500" h="25400"/>
-          </a:sp3d>
         </a:effectStyle>
       </a:effectStyleLst>
       <a:bgFillStyleLst>
         <a:solidFill>
           <a:schemeClr val="phClr"/>
         </a:solidFill>
+        <a:solidFill>
+          <a:schemeClr val="phClr">
+            <a:tint val="95000"/>
+            <a:satMod val="170000"/>
+          </a:schemeClr>
+        </a:solidFill>
         <a:gradFill rotWithShape="1">
           <a:gsLst>
             <a:gs pos="0">
               <a:schemeClr val="phClr">
-                <a:tint val="40000"/>
-                <a:satMod val="350000"/>
+                <a:tint val="93000"/>
+                <a:satMod val="150000"/>
+                <a:shade val="98000"/>
+                <a:lumMod val="102000"/>
               </a:schemeClr>
             </a:gs>
-            <a:gs pos="40000">
+            <a:gs pos="50000">
               <a:schemeClr val="phClr">
-                <a:tint val="45000"/>
-                <a:shade val="99000"/>
-                <a:satMod val="350000"/>
+                <a:tint val="98000"/>
+                <a:satMod val="130000"/>
+                <a:shade val="90000"/>
+                <a:lumMod val="103000"/>
               </a:schemeClr>
             </a:gs>
             <a:gs pos="100000">
               <a:schemeClr val="phClr">
-                <a:shade val="20000"/>
-                <a:satMod val="255000"/>
+                <a:shade val="63000"/>
+                <a:satMod val="120000"/>
               </a:schemeClr>
             </a:gs>
           </a:gsLst>
-          <a:path path="circle">
-            <a:fillToRect l="50000" t="-80000" r="50000" b="180000"/>
-          </a:path>
-        </a:gradFill>
-        <a:gradFill rotWithShape="1">
-          <a:gsLst>
-            <a:gs pos="0">
-              <a:schemeClr val="phClr">
-                <a:tint val="80000"/>
-                <a:satMod val="300000"/>
-              </a:schemeClr>
-            </a:gs>
-            <a:gs pos="100000">
-              <a:schemeClr val="phClr">
-                <a:shade val="30000"/>
-                <a:satMod val="200000"/>
-              </a:schemeClr>
-            </a:gs>
-          </a:gsLst>
-          <a:path path="circle">
-            <a:fillToRect l="50000" t="50000" r="50000" b="50000"/>
-          </a:path>
+          <a:lin ang="5400000" scaled="0"/>
         </a:gradFill>
       </a:bgFillStyleLst>
     </a:fmtScheme>
   </a:themeElements>
-  <a:objectDefaults>
-    <a:spDef>
-      <a:spPr/>
-      <a:bodyPr/>
-      <a:lstStyle/>
-      <a:style>
-        <a:lnRef idx="1">
-          <a:schemeClr val="accent1"/>
-        </a:lnRef>
-        <a:fillRef idx="3">
-          <a:schemeClr val="accent1"/>
-        </a:fillRef>
-        <a:effectRef idx="2">
-          <a:schemeClr val="accent1"/>
-        </a:effectRef>
-        <a:fontRef idx="minor">
-          <a:schemeClr val="lt1"/>
-        </a:fontRef>
-      </a:style>
-    </a:spDef>
-    <a:lnDef>
-      <a:spPr/>
-      <a:bodyPr/>
-      <a:lstStyle/>
-      <a:style>
-        <a:lnRef idx="2">
-          <a:schemeClr val="accent1"/>
-        </a:lnRef>
-        <a:fillRef idx="0">
-          <a:schemeClr val="accent1"/>
-        </a:fillRef>
-        <a:effectRef idx="1">
-          <a:schemeClr val="accent1"/>
-        </a:effectRef>
-        <a:fontRef idx="minor">
-          <a:schemeClr val="tx1"/>
-        </a:fontRef>
-      </a:style>
-    </a:lnDef>
-  </a:objectDefaults>
+  <a:objectDefaults/>
   <a:extraClrSchemeLst/>
+  <a:extLst>
+    <a:ext uri="{05A4C25C-085E-4340-85A3-A5531E510DB2}">
+      <thm15:themeFamily xmlns:thm15="http://schemas.microsoft.com/office/thememl/2012/main" name="Office Theme" id="{2E142A2C-CD16-42D6-873A-C26D2A0506FA}" vid="{1BDDFF52-6CD6-40A5-AB3C-68EB2F1E4D0A}"/>
+    </a:ext>
+  </a:extLst>
 </a:theme>
 </file>
--- a/_tables/tbl-prim-cares-diffscore.docx
+++ b/_tables/tbl-prim-cares-diffscore.docx
@@ -3811,12 +3811,11 @@
       <w:pPr>
         <w:pStyle w:val="FirstParagraph"/>
       </w:pPr>
+      <w:r>
+        <w:t xml:space="preserve"/>
+      </w:r>
     </w:p>
-    <w:sectPr>
-      <w:footnotePr>
-        <w:numRestart w:val="eachSect"/>
-      </w:footnotePr>
-    </w:sectPr>
+    <w:sectPr/>
   </w:body>
 </w:document>
 </file>
@@ -3847,14 +3846,14 @@
 <file path=word/numbering.xml><?xml version="1.0" encoding="utf-8"?>
 <w:numbering xmlns:w="http://schemas.openxmlformats.org/wordprocessingml/2006/main">
   <w:abstractNum w:abstractNumId="990">
-    <w:nsid w:val="0000A990"/>
+    <w:nsid w:val="A990"/>
     <w:multiLevelType w:val="multilevel"/>
     <w:lvl w:ilvl="0">
       <w:numFmt w:val="bullet"/>
       <w:lvlText w:val=" "/>
       <w:lvlJc w:val="left"/>
       <w:pPr>
-        <w:ind w:left="720" w:hanging="360"/>
+        <w:ind w:left="720" w:hanging="480"/>
       </w:pPr>
     </w:lvl>
     <w:lvl w:ilvl="1">
@@ -3862,7 +3861,7 @@
       <w:lvlText w:val=" "/>
       <w:lvlJc w:val="left"/>
       <w:pPr>
-        <w:ind w:left="1440" w:hanging="360"/>
+        <w:ind w:left="1440" w:hanging="480"/>
       </w:pPr>
     </w:lvl>
     <w:lvl w:ilvl="2">
@@ -3870,7 +3869,7 @@
       <w:lvlText w:val=" "/>
       <w:lvlJc w:val="left"/>
       <w:pPr>
-        <w:ind w:left="2160" w:hanging="360"/>
+        <w:ind w:left="2160" w:hanging="480"/>
       </w:pPr>
     </w:lvl>
     <w:lvl w:ilvl="3">
@@ -3878,7 +3877,7 @@
       <w:lvlText w:val=" "/>
       <w:lvlJc w:val="left"/>
       <w:pPr>
-        <w:ind w:left="2880" w:hanging="360"/>
+        <w:ind w:left="2880" w:hanging="480"/>
       </w:pPr>
     </w:lvl>
     <w:lvl w:ilvl="4">
@@ -3886,7 +3885,7 @@
       <w:lvlText w:val=" "/>
       <w:lvlJc w:val="left"/>
       <w:pPr>
-        <w:ind w:left="3600" w:hanging="360"/>
+        <w:ind w:left="3600" w:hanging="480"/>
       </w:pPr>
     </w:lvl>
     <w:lvl w:ilvl="5">
@@ -3894,7 +3893,7 @@
       <w:lvlText w:val=" "/>
       <w:lvlJc w:val="left"/>
       <w:pPr>
-        <w:ind w:left="4320" w:hanging="360"/>
+        <w:ind w:left="4320" w:hanging="480"/>
       </w:pPr>
     </w:lvl>
     <w:lvl w:ilvl="6">
@@ -3902,7 +3901,7 @@
       <w:lvlText w:val=" "/>
       <w:lvlJc w:val="left"/>
       <w:pPr>
-        <w:ind w:left="5040" w:hanging="360"/>
+        <w:ind w:left="5040" w:hanging="480"/>
       </w:pPr>
     </w:lvl>
     <w:lvl w:ilvl="7">
@@ -3910,7 +3909,7 @@
       <w:lvlText w:val=" "/>
       <w:lvlJc w:val="left"/>
       <w:pPr>
-        <w:ind w:left="5760" w:hanging="360"/>
+        <w:ind w:left="5760" w:hanging="480"/>
       </w:pPr>
     </w:lvl>
     <w:lvl w:ilvl="8">
@@ -3918,7 +3917,7 @@
       <w:lvlText w:val=" "/>
       <w:lvlJc w:val="left"/>
       <w:pPr>
-        <w:ind w:left="6480" w:hanging="360"/>
+        <w:ind w:left="6480" w:hanging="480"/>
       </w:pPr>
     </w:lvl>
   </w:abstractNum>
@@ -3954,10 +3953,10 @@
     <w:name w:val="Body Text"/>
     <w:basedOn w:val="Normal"/>
     <w:link w:val="BodyTextChar"/>
-    <w:qFormat/>
     <w:pPr>
       <w:spacing w:after="180" w:before="180"/>
     </w:pPr>
+    <w:qFormat/>
   </w:style>
   <w:style w:customStyle="1" w:styleId="FirstParagraph" w:type="paragraph">
     <w:name w:val="First Paragraph"/>
@@ -3977,94 +3976,57 @@
     <w:name w:val="Title"/>
     <w:basedOn w:val="Normal"/>
     <w:next w:val="BodyText"/>
-    <w:link w:val="TitleChar"/>
-    <w:uiPriority w:val="10"/>
     <w:qFormat/>
-    <w:rsid w:val="00A10FD9"/>
     <w:pPr>
-      <w:spacing w:after="80" w:line="240" w:lineRule="auto"/>
-      <w:contextualSpacing/>
+      <w:keepNext/>
+      <w:keepLines/>
+      <w:spacing w:after="240" w:before="480"/>
       <w:jc w:val="center"/>
     </w:pPr>
     <w:rPr>
       <w:rFonts w:asciiTheme="majorHAnsi" w:cstheme="majorBidi" w:eastAsiaTheme="majorEastAsia" w:hAnsiTheme="majorHAnsi"/>
-      <w:sz w:val="56"/>
-      <w:szCs w:val="56"/>
-    </w:rPr>
-  </w:style>
-  <w:style w:customStyle="1" w:styleId="TitleChar" w:type="character">
-    <w:name w:val="Title Char"/>
-    <w:basedOn w:val="DefaultParagraphFont"/>
-    <w:link w:val="Title"/>
-    <w:uiPriority w:val="10"/>
-    <w:rsid w:val="00A10FD9"/>
-    <w:rPr>
-      <w:rFonts w:asciiTheme="majorHAnsi" w:cstheme="majorBidi" w:eastAsiaTheme="majorEastAsia" w:hAnsiTheme="majorHAnsi"/>
-      <w:sz w:val="56"/>
-      <w:szCs w:val="56"/>
+      <w:b/>
+      <w:bCs/>
+      <w:color w:themeColor="accent1" w:themeShade="B5" w:val="345A8A"/>
+      <w:sz w:val="36"/>
+      <w:szCs w:val="36"/>
     </w:rPr>
   </w:style>
   <w:style w:styleId="Subtitle" w:type="paragraph">
     <w:name w:val="Subtitle"/>
-    <w:basedOn w:val="Title"/>
-    <w:next w:val="BodyText"/>
-    <w:link w:val="SubtitleChar"/>
-    <w:uiPriority w:val="11"/>
-    <w:qFormat/>
-    <w:rsid w:val="00A10FD9"/>
-    <w:pPr>
-      <w:numPr>
-        <w:ilvl w:val="1"/>
-      </w:numPr>
-    </w:pPr>
-    <w:rPr>
-      <w:rFonts w:cstheme="majorBidi" w:eastAsiaTheme="majorEastAsia"/>
-      <w:spacing w:val="15"/>
-      <w:sz w:val="28"/>
-      <w:szCs w:val="28"/>
-    </w:rPr>
-  </w:style>
-  <w:style w:customStyle="1" w:styleId="SubtitleChar" w:type="character">
-    <w:name w:val="Subtitle Char"/>
-    <w:basedOn w:val="DefaultParagraphFont"/>
-    <w:link w:val="Subtitle"/>
-    <w:uiPriority w:val="11"/>
-    <w:rsid w:val="00A10FD9"/>
-    <w:rPr>
-      <w:rFonts w:cstheme="majorBidi" w:eastAsiaTheme="majorEastAsia"/>
-      <w:color w:themeColor="text1" w:themeTint="A6" w:val="595959"/>
-      <w:spacing w:val="15"/>
-      <w:sz w:val="28"/>
-      <w:szCs w:val="28"/>
-    </w:rPr>
-  </w:style>
-  <w:style w:customStyle="1" w:styleId="Author" w:type="paragraph">
-    <w:name w:val="Author"/>
     <w:basedOn w:val="Title"/>
     <w:next w:val="BodyText"/>
     <w:qFormat/>
     <w:pPr>
       <w:keepNext/>
       <w:keepLines/>
+      <w:spacing w:after="240" w:before="240"/>
+      <w:jc w:val="center"/>
     </w:pPr>
     <w:rPr>
-      <w:sz w:val="24"/>
-      <w:szCs w:val="24"/>
+      <w:sz w:val="30"/>
+      <w:szCs w:val="30"/>
     </w:rPr>
   </w:style>
-  <w:style w:styleId="Date" w:type="paragraph">
-    <w:name w:val="Date"/>
-    <w:basedOn w:val="Title"/>
+  <w:style w:customStyle="1" w:styleId="Author" w:type="paragraph">
+    <w:name w:val="Author"/>
     <w:next w:val="BodyText"/>
     <w:qFormat/>
     <w:pPr>
       <w:keepNext/>
       <w:keepLines/>
+      <w:jc w:val="center"/>
     </w:pPr>
-    <w:rPr>
-      <w:sz w:val="24"/>
-      <w:szCs w:val="24"/>
-    </w:rPr>
+  </w:style>
+  <w:style w:styleId="Date" w:type="paragraph">
+    <w:name w:val="Date"/>
+    <w:next w:val="BodyText"/>
+    <w:qFormat/>
+    <w:pPr>
+      <w:keepNext/>
+      <w:keepLines/>
+      <w:jc w:val="center"/>
+    </w:pPr>
   </w:style>
   <w:style w:customStyle="1" w:styleId="AbstractTitle" w:type="paragraph">
     <w:name w:val="Abstract Title"/>
@@ -4074,13 +4036,15 @@
     <w:pPr>
       <w:keepNext/>
       <w:keepLines/>
+      <w:jc w:val="center"/>
       <w:spacing w:after="0" w:before="300"/>
-      <w:jc w:val="center"/>
     </w:pPr>
     <w:rPr>
-      <w:b/>
       <w:sz w:val="20"/>
       <w:szCs w:val="20"/>
+      <w:b/>
+      <w:color w:val="345A8A"/>
+      &gt;
     </w:rPr>
   </w:style>
   <w:style w:customStyle="1" w:styleId="Abstract" w:type="paragraph">
@@ -4107,321 +4071,191 @@
     <w:rPr/>
   </w:style>
   <w:style w:styleId="Heading1" w:type="paragraph">
-    <w:name w:val="heading 1"/>
+    <w:name w:val="Heading 1"/>
     <w:basedOn w:val="Normal"/>
     <w:next w:val="BodyText"/>
-    <w:link w:val="Heading1Char"/>
     <w:uiPriority w:val="9"/>
     <w:qFormat/>
-    <w:rsid w:val="00A10FD9"/>
     <w:pPr>
       <w:keepNext/>
       <w:keepLines/>
-      <w:spacing w:after="80" w:before="360"/>
+      <w:spacing w:after="0" w:before="480"/>
       <w:outlineLvl w:val="0"/>
     </w:pPr>
     <w:rPr>
       <w:rFonts w:asciiTheme="majorHAnsi" w:cstheme="majorBidi" w:eastAsiaTheme="majorEastAsia" w:hAnsiTheme="majorHAnsi"/>
-      <w:color w:themeColor="accent1" w:themeShade="BF" w:val="0F4761"/>
-      <w:sz w:val="40"/>
-      <w:szCs w:val="40"/>
+      <w:b/>
+      <w:bCs/>
+      <w:color w:themeColor="accent1" w:val="4F81BD"/>
+      <w:sz w:val="32"/>
+      <w:szCs w:val="32"/>
     </w:rPr>
   </w:style>
   <w:style w:styleId="Heading2" w:type="paragraph">
-    <w:name w:val="heading 2"/>
+    <w:name w:val="Heading 2"/>
     <w:basedOn w:val="Normal"/>
     <w:next w:val="BodyText"/>
-    <w:link w:val="Heading2Char"/>
     <w:uiPriority w:val="9"/>
-    <w:semiHidden/>
     <w:unhideWhenUsed/>
     <w:qFormat/>
-    <w:rsid w:val="00A10FD9"/>
     <w:pPr>
       <w:keepNext/>
       <w:keepLines/>
-      <w:spacing w:after="80" w:before="160"/>
+      <w:spacing w:after="0" w:before="200"/>
       <w:outlineLvl w:val="1"/>
     </w:pPr>
     <w:rPr>
       <w:rFonts w:asciiTheme="majorHAnsi" w:cstheme="majorBidi" w:eastAsiaTheme="majorEastAsia" w:hAnsiTheme="majorHAnsi"/>
-      <w:color w:themeColor="accent1" w:themeShade="BF" w:val="0F4761"/>
-      <w:sz w:val="32"/>
-      <w:szCs w:val="32"/>
+      <w:b/>
+      <w:bCs/>
+      <w:color w:themeColor="accent1" w:val="4F81BD"/>
+      <w:sz w:val="28"/>
+      <w:szCs w:val="28"/>
     </w:rPr>
   </w:style>
   <w:style w:styleId="Heading3" w:type="paragraph">
-    <w:name w:val="heading 3"/>
+    <w:name w:val="Heading 3"/>
     <w:basedOn w:val="Normal"/>
     <w:next w:val="BodyText"/>
-    <w:link w:val="Heading3Char"/>
     <w:uiPriority w:val="9"/>
-    <w:semiHidden/>
     <w:unhideWhenUsed/>
     <w:qFormat/>
-    <w:rsid w:val="00A10FD9"/>
     <w:pPr>
       <w:keepNext/>
       <w:keepLines/>
-      <w:spacing w:after="80" w:before="160"/>
+      <w:spacing w:after="0" w:before="200"/>
       <w:outlineLvl w:val="2"/>
     </w:pPr>
     <w:rPr>
-      <w:rFonts w:cstheme="majorBidi" w:eastAsiaTheme="majorEastAsia"/>
-      <w:color w:themeColor="accent1" w:themeShade="BF" w:val="0F4761"/>
-      <w:sz w:val="28"/>
-      <w:szCs w:val="28"/>
+      <w:rFonts w:asciiTheme="majorHAnsi" w:cstheme="majorBidi" w:eastAsiaTheme="majorEastAsia" w:hAnsiTheme="majorHAnsi"/>
+      <w:b/>
+      <w:bCs/>
+      <w:color w:themeColor="accent1" w:val="4F81BD"/>
+      <w:sz w:val="24"/>
+      <w:szCs w:val="24"/>
     </w:rPr>
   </w:style>
   <w:style w:styleId="Heading4" w:type="paragraph">
-    <w:name w:val="heading 4"/>
+    <w:name w:val="Heading 4"/>
     <w:basedOn w:val="Normal"/>
     <w:next w:val="BodyText"/>
-    <w:link w:val="Heading4Char"/>
     <w:uiPriority w:val="9"/>
-    <w:semiHidden/>
     <w:unhideWhenUsed/>
     <w:qFormat/>
-    <w:rsid w:val="00A10FD9"/>
     <w:pPr>
       <w:keepNext/>
       <w:keepLines/>
-      <w:spacing w:after="40" w:before="80"/>
+      <w:spacing w:after="0" w:before="200"/>
       <w:outlineLvl w:val="3"/>
     </w:pPr>
     <w:rPr>
-      <w:rFonts w:cstheme="majorBidi" w:eastAsiaTheme="majorEastAsia"/>
+      <w:rFonts w:asciiTheme="majorHAnsi" w:cstheme="majorBidi" w:eastAsiaTheme="majorEastAsia" w:hAnsiTheme="majorHAnsi"/>
       <w:i/>
-      <w:iCs/>
-      <w:color w:themeColor="accent1" w:themeShade="BF" w:val="0F4761"/>
+      <w:bCs/>
+      <w:color w:themeColor="accent1" w:val="4F81BD"/>
+      <w:sz w:val="24"/>
+      <w:szCs w:val="24"/>
     </w:rPr>
   </w:style>
   <w:style w:styleId="Heading5" w:type="paragraph">
-    <w:name w:val="heading 5"/>
+    <w:name w:val="Heading 5"/>
     <w:basedOn w:val="Normal"/>
     <w:next w:val="BodyText"/>
-    <w:link w:val="Heading5Char"/>
     <w:uiPriority w:val="9"/>
-    <w:semiHidden/>
     <w:unhideWhenUsed/>
     <w:qFormat/>
-    <w:rsid w:val="00A10FD9"/>
     <w:pPr>
       <w:keepNext/>
       <w:keepLines/>
-      <w:spacing w:after="40" w:before="80"/>
+      <w:spacing w:after="0" w:before="200"/>
       <w:outlineLvl w:val="4"/>
     </w:pPr>
     <w:rPr>
-      <w:rFonts w:cstheme="majorBidi" w:eastAsiaTheme="majorEastAsia"/>
-      <w:color w:themeColor="accent1" w:themeShade="BF" w:val="0F4761"/>
+      <w:rFonts w:asciiTheme="majorHAnsi" w:cstheme="majorBidi" w:eastAsiaTheme="majorEastAsia" w:hAnsiTheme="majorHAnsi"/>
+      <w:iCs/>
+      <w:color w:themeColor="accent1" w:val="4F81BD"/>
+      <w:sz w:val="24"/>
+      <w:szCs w:val="24"/>
     </w:rPr>
   </w:style>
   <w:style w:styleId="Heading6" w:type="paragraph">
-    <w:name w:val="heading 6"/>
+    <w:name w:val="Heading 6"/>
     <w:basedOn w:val="Normal"/>
     <w:next w:val="BodyText"/>
-    <w:link w:val="Heading6Char"/>
     <w:uiPriority w:val="9"/>
-    <w:semiHidden/>
     <w:unhideWhenUsed/>
     <w:qFormat/>
-    <w:rsid w:val="00A10FD9"/>
     <w:pPr>
       <w:keepNext/>
       <w:keepLines/>
-      <w:spacing w:after="0" w:before="40"/>
+      <w:spacing w:after="0" w:before="200"/>
       <w:outlineLvl w:val="5"/>
     </w:pPr>
     <w:rPr>
-      <w:rFonts w:cstheme="majorBidi" w:eastAsiaTheme="majorEastAsia"/>
-      <w:i/>
-      <w:iCs/>
-      <w:color w:themeColor="text1" w:themeTint="A6" w:val="595959"/>
+      <w:rFonts w:asciiTheme="majorHAnsi" w:cstheme="majorBidi" w:eastAsiaTheme="majorEastAsia" w:hAnsiTheme="majorHAnsi"/>
+      <w:color w:themeColor="accent1" w:val="4F81BD"/>
+      <w:sz w:val="24"/>
+      <w:szCs w:val="24"/>
     </w:rPr>
   </w:style>
   <w:style w:styleId="Heading7" w:type="paragraph">
-    <w:name w:val="heading 7"/>
+    <w:name w:val="Heading 7"/>
     <w:basedOn w:val="Normal"/>
     <w:next w:val="BodyText"/>
-    <w:link w:val="Heading7Char"/>
     <w:uiPriority w:val="9"/>
-    <w:semiHidden/>
     <w:unhideWhenUsed/>
     <w:qFormat/>
-    <w:rsid w:val="00A10FD9"/>
     <w:pPr>
       <w:keepNext/>
       <w:keepLines/>
-      <w:spacing w:after="0" w:before="40"/>
+      <w:spacing w:after="0" w:before="200"/>
       <w:outlineLvl w:val="6"/>
     </w:pPr>
     <w:rPr>
-      <w:rFonts w:cstheme="majorBidi" w:eastAsiaTheme="majorEastAsia"/>
-      <w:color w:themeColor="text1" w:themeTint="A6" w:val="595959"/>
+      <w:rFonts w:asciiTheme="majorHAnsi" w:cstheme="majorBidi" w:eastAsiaTheme="majorEastAsia" w:hAnsiTheme="majorHAnsi"/>
+      <w:color w:themeColor="accent1" w:val="4F81BD"/>
+      <w:sz w:val="24"/>
+      <w:szCs w:val="24"/>
     </w:rPr>
   </w:style>
   <w:style w:styleId="Heading8" w:type="paragraph">
-    <w:name w:val="heading 8"/>
+    <w:name w:val="Heading 8"/>
     <w:basedOn w:val="Normal"/>
     <w:next w:val="BodyText"/>
-    <w:link w:val="Heading8Char"/>
     <w:uiPriority w:val="9"/>
-    <w:semiHidden/>
     <w:unhideWhenUsed/>
     <w:qFormat/>
-    <w:rsid w:val="00A10FD9"/>
     <w:pPr>
       <w:keepNext/>
       <w:keepLines/>
-      <w:spacing w:after="0"/>
+      <w:spacing w:after="0" w:before="200"/>
       <w:outlineLvl w:val="7"/>
     </w:pPr>
     <w:rPr>
-      <w:rFonts w:cstheme="majorBidi" w:eastAsiaTheme="majorEastAsia"/>
-      <w:i/>
-      <w:iCs/>
-      <w:color w:themeColor="text1" w:themeTint="D8" w:val="272727"/>
+      <w:rFonts w:asciiTheme="majorHAnsi" w:cstheme="majorBidi" w:eastAsiaTheme="majorEastAsia" w:hAnsiTheme="majorHAnsi"/>
+      <w:color w:themeColor="accent1" w:val="4F81BD"/>
+      <w:sz w:val="24"/>
+      <w:szCs w:val="24"/>
     </w:rPr>
   </w:style>
   <w:style w:styleId="Heading9" w:type="paragraph">
-    <w:name w:val="heading 9"/>
+    <w:name w:val="Heading 9"/>
     <w:basedOn w:val="Normal"/>
     <w:next w:val="BodyText"/>
-    <w:link w:val="Heading9Char"/>
     <w:uiPriority w:val="9"/>
-    <w:semiHidden/>
     <w:unhideWhenUsed/>
     <w:qFormat/>
-    <w:rsid w:val="00A10FD9"/>
     <w:pPr>
       <w:keepNext/>
       <w:keepLines/>
-      <w:spacing w:after="0"/>
+      <w:spacing w:after="0" w:before="200"/>
       <w:outlineLvl w:val="8"/>
     </w:pPr>
     <w:rPr>
-      <w:rFonts w:cstheme="majorBidi" w:eastAsiaTheme="majorEastAsia"/>
-      <w:color w:themeColor="text1" w:themeTint="D8" w:val="272727"/>
-    </w:rPr>
-  </w:style>
-  <w:style w:customStyle="1" w:styleId="Heading1Char" w:type="character">
-    <w:name w:val="Heading 1 Char"/>
-    <w:basedOn w:val="DefaultParagraphFont"/>
-    <w:link w:val="Heading1"/>
-    <w:uiPriority w:val="9"/>
-    <w:rsid w:val="00A10FD9"/>
-    <w:rPr>
       <w:rFonts w:asciiTheme="majorHAnsi" w:cstheme="majorBidi" w:eastAsiaTheme="majorEastAsia" w:hAnsiTheme="majorHAnsi"/>
-      <w:color w:themeColor="accent1" w:themeShade="BF" w:val="0F4761"/>
-      <w:sz w:val="40"/>
-      <w:szCs w:val="40"/>
-    </w:rPr>
-  </w:style>
-  <w:style w:customStyle="1" w:styleId="Heading2Char" w:type="character">
-    <w:name w:val="Heading 2 Char"/>
-    <w:basedOn w:val="DefaultParagraphFont"/>
-    <w:link w:val="Heading2"/>
-    <w:uiPriority w:val="9"/>
-    <w:semiHidden/>
-    <w:rsid w:val="00A10FD9"/>
-    <w:rPr>
-      <w:rFonts w:asciiTheme="majorHAnsi" w:cstheme="majorBidi" w:eastAsiaTheme="majorEastAsia" w:hAnsiTheme="majorHAnsi"/>
-      <w:color w:themeColor="accent1" w:themeShade="BF" w:val="0F4761"/>
-      <w:sz w:val="32"/>
-      <w:szCs w:val="32"/>
-    </w:rPr>
-  </w:style>
-  <w:style w:customStyle="1" w:styleId="Heading3Char" w:type="character">
-    <w:name w:val="Heading 3 Char"/>
-    <w:basedOn w:val="DefaultParagraphFont"/>
-    <w:link w:val="Heading3"/>
-    <w:uiPriority w:val="9"/>
-    <w:semiHidden/>
-    <w:rsid w:val="00A10FD9"/>
-    <w:rPr>
-      <w:rFonts w:cstheme="majorBidi" w:eastAsiaTheme="majorEastAsia"/>
-      <w:color w:themeColor="accent1" w:themeShade="BF" w:val="0F4761"/>
-      <w:sz w:val="28"/>
-      <w:szCs w:val="28"/>
-    </w:rPr>
-  </w:style>
-  <w:style w:customStyle="1" w:styleId="Heading4Char" w:type="character">
-    <w:name w:val="Heading 4 Char"/>
-    <w:basedOn w:val="DefaultParagraphFont"/>
-    <w:link w:val="Heading4"/>
-    <w:uiPriority w:val="9"/>
-    <w:semiHidden/>
-    <w:rsid w:val="00A10FD9"/>
-    <w:rPr>
-      <w:rFonts w:cstheme="majorBidi" w:eastAsiaTheme="majorEastAsia"/>
-      <w:i/>
-      <w:iCs/>
-      <w:color w:themeColor="accent1" w:themeShade="BF" w:val="0F4761"/>
-    </w:rPr>
-  </w:style>
-  <w:style w:customStyle="1" w:styleId="Heading5Char" w:type="character">
-    <w:name w:val="Heading 5 Char"/>
-    <w:basedOn w:val="DefaultParagraphFont"/>
-    <w:link w:val="Heading5"/>
-    <w:uiPriority w:val="9"/>
-    <w:semiHidden/>
-    <w:rsid w:val="00A10FD9"/>
-    <w:rPr>
-      <w:rFonts w:cstheme="majorBidi" w:eastAsiaTheme="majorEastAsia"/>
-      <w:color w:themeColor="accent1" w:themeShade="BF" w:val="0F4761"/>
-    </w:rPr>
-  </w:style>
-  <w:style w:customStyle="1" w:styleId="Heading6Char" w:type="character">
-    <w:name w:val="Heading 6 Char"/>
-    <w:basedOn w:val="DefaultParagraphFont"/>
-    <w:link w:val="Heading6"/>
-    <w:uiPriority w:val="9"/>
-    <w:semiHidden/>
-    <w:rsid w:val="00A10FD9"/>
-    <w:rPr>
-      <w:rFonts w:cstheme="majorBidi" w:eastAsiaTheme="majorEastAsia"/>
-      <w:i/>
-      <w:iCs/>
-      <w:color w:themeColor="text1" w:themeTint="A6" w:val="595959"/>
-    </w:rPr>
-  </w:style>
-  <w:style w:customStyle="1" w:styleId="Heading7Char" w:type="character">
-    <w:name w:val="Heading 7 Char"/>
-    <w:basedOn w:val="DefaultParagraphFont"/>
-    <w:link w:val="Heading7"/>
-    <w:uiPriority w:val="9"/>
-    <w:semiHidden/>
-    <w:rsid w:val="00A10FD9"/>
-    <w:rPr>
-      <w:rFonts w:cstheme="majorBidi" w:eastAsiaTheme="majorEastAsia"/>
-      <w:color w:themeColor="text1" w:themeTint="A6" w:val="595959"/>
-    </w:rPr>
-  </w:style>
-  <w:style w:customStyle="1" w:styleId="Heading8Char" w:type="character">
-    <w:name w:val="Heading 8 Char"/>
-    <w:basedOn w:val="DefaultParagraphFont"/>
-    <w:link w:val="Heading8"/>
-    <w:uiPriority w:val="9"/>
-    <w:semiHidden/>
-    <w:rsid w:val="00A10FD9"/>
-    <w:rPr>
-      <w:rFonts w:cstheme="majorBidi" w:eastAsiaTheme="majorEastAsia"/>
-      <w:i/>
-      <w:iCs/>
-      <w:color w:themeColor="text1" w:themeTint="D8" w:val="272727"/>
-    </w:rPr>
-  </w:style>
-  <w:style w:customStyle="1" w:styleId="Heading9Char" w:type="character">
-    <w:name w:val="Heading 9 Char"/>
-    <w:basedOn w:val="DefaultParagraphFont"/>
-    <w:link w:val="Heading9"/>
-    <w:uiPriority w:val="9"/>
-    <w:semiHidden/>
-    <w:rsid w:val="00A10FD9"/>
-    <w:rPr>
-      <w:rFonts w:cstheme="majorBidi" w:eastAsiaTheme="majorEastAsia"/>
-      <w:color w:themeColor="text1" w:themeTint="D8" w:val="272727"/>
+      <w:color w:themeColor="accent1" w:val="4F81BD"/>
+      <w:sz w:val="24"/>
+      <w:szCs w:val="24"/>
     </w:rPr>
   </w:style>
   <w:style w:styleId="BlockText" w:type="paragraph">
@@ -4443,18 +4277,6 @@
     <w:uiPriority w:val="9"/>
     <w:unhideWhenUsed/>
     <w:qFormat/>
-  </w:style>
-  <w:style w:styleId="FootnoteBlockText" w:type="paragraph">
-    <w:name w:val="Footnote Block Text"/>
-    <w:basedOn w:val="FootnoteText"/>
-    <w:next w:val="FootnoteText"/>
-    <w:uiPriority w:val="9"/>
-    <w:unhideWhenUsed/>
-    <w:qFormat/>
-    <w:pPr>
-      <w:spacing w:after="100" w:before="100"/>
-      <w:ind w:firstLine="0" w:left="480" w:right="480"/>
-    </w:pPr>
   </w:style>
   <w:style w:default="1" w:styleId="DefaultParagraphFont" w:type="character">
     <w:name w:val="Default Paragraph Font"/>
@@ -4485,10 +4307,10 @@
         <w:jc w:val="left"/>
       </w:trPr>
       <w:tcPr>
+        <w:vAlign w:val="bottom"/>
         <w:tcBorders>
           <w:bottom w:val="single"/>
         </w:tcBorders>
-        <w:vAlign w:val="bottom"/>
       </w:tcPr>
     </w:tblStylePr>
   </w:style>
@@ -4603,8 +4425,8 @@
     <w:name w:val="KeywordTok"/>
     <w:basedOn w:val="VerbatimChar"/>
     <w:rPr>
+      <w:color w:val="007020"/>
       <w:b/>
-      <w:color w:val="007020"/>
     </w:rPr>
   </w:style>
   <w:style w:type="character" w:customStyle="1" w:styleId="DataTypeTok">
@@ -4681,42 +4503,42 @@
     <w:name w:val="ImportTok"/>
     <w:basedOn w:val="VerbatimChar"/>
     <w:rPr>
+      <w:color w:val="008000"/>
       <w:b/>
-      <w:color w:val="008000"/>
     </w:rPr>
   </w:style>
   <w:style w:type="character" w:customStyle="1" w:styleId="CommentTok">
     <w:name w:val="CommentTok"/>
     <w:basedOn w:val="VerbatimChar"/>
     <w:rPr>
+      <w:color w:val="60a0b0"/>
       <w:i/>
-      <w:color w:val="60a0b0"/>
     </w:rPr>
   </w:style>
   <w:style w:type="character" w:customStyle="1" w:styleId="DocumentationTok">
     <w:name w:val="DocumentationTok"/>
     <w:basedOn w:val="VerbatimChar"/>
     <w:rPr>
+      <w:color w:val="ba2121"/>
       <w:i/>
-      <w:color w:val="ba2121"/>
     </w:rPr>
   </w:style>
   <w:style w:type="character" w:customStyle="1" w:styleId="AnnotationTok">
     <w:name w:val="AnnotationTok"/>
     <w:basedOn w:val="VerbatimChar"/>
     <w:rPr>
+      <w:color w:val="60a0b0"/>
       <w:b/>
       <w:i/>
-      <w:color w:val="60a0b0"/>
     </w:rPr>
   </w:style>
   <w:style w:type="character" w:customStyle="1" w:styleId="CommentVarTok">
     <w:name w:val="CommentVarTok"/>
     <w:basedOn w:val="VerbatimChar"/>
     <w:rPr>
+      <w:color w:val="60a0b0"/>
       <w:b/>
       <w:i/>
-      <w:color w:val="60a0b0"/>
     </w:rPr>
   </w:style>
   <w:style w:type="character" w:customStyle="1" w:styleId="OtherTok">
@@ -4744,8 +4566,8 @@
     <w:name w:val="ControlFlowTok"/>
     <w:basedOn w:val="VerbatimChar"/>
     <w:rPr>
+      <w:color w:val="007020"/>
       <w:b/>
-      <w:color w:val="007020"/>
     </w:rPr>
   </w:style>
   <w:style w:type="character" w:customStyle="1" w:styleId="OperatorTok">
@@ -4790,34 +4612,34 @@
     <w:name w:val="InformationTok"/>
     <w:basedOn w:val="VerbatimChar"/>
     <w:rPr>
+      <w:color w:val="60a0b0"/>
       <w:b/>
       <w:i/>
-      <w:color w:val="60a0b0"/>
     </w:rPr>
   </w:style>
   <w:style w:type="character" w:customStyle="1" w:styleId="WarningTok">
     <w:name w:val="WarningTok"/>
     <w:basedOn w:val="VerbatimChar"/>
     <w:rPr>
+      <w:color w:val="60a0b0"/>
       <w:b/>
       <w:i/>
-      <w:color w:val="60a0b0"/>
     </w:rPr>
   </w:style>
   <w:style w:type="character" w:customStyle="1" w:styleId="AlertTok">
     <w:name w:val="AlertTok"/>
     <w:basedOn w:val="VerbatimChar"/>
     <w:rPr>
+      <w:color w:val="ff0000"/>
       <w:b/>
-      <w:color w:val="ff0000"/>
     </w:rPr>
   </w:style>
   <w:style w:type="character" w:customStyle="1" w:styleId="ErrorTok">
     <w:name w:val="ErrorTok"/>
     <w:basedOn w:val="VerbatimChar"/>
     <w:rPr>
+      <w:color w:val="ff0000"/>
       <w:b/>
-      <w:color w:val="ff0000"/>
     </w:rPr>
   </w:style>
   <w:style w:type="character" w:customStyle="1" w:styleId="NormalTok">
@@ -4839,44 +4661,44 @@
         <a:sysClr val="window" lastClr="FFFFFF"/>
       </a:lt1>
       <a:dk2>
-        <a:srgbClr val="0E2841"/>
+        <a:srgbClr val="1F497D"/>
       </a:dk2>
       <a:lt2>
-        <a:srgbClr val="E8E8E8"/>
+        <a:srgbClr val="EEECE1"/>
       </a:lt2>
       <a:accent1>
-        <a:srgbClr val="156082"/>
+        <a:srgbClr val="4F81BD"/>
       </a:accent1>
       <a:accent2>
-        <a:srgbClr val="E97132"/>
+        <a:srgbClr val="C0504D"/>
       </a:accent2>
       <a:accent3>
-        <a:srgbClr val="196B24"/>
+        <a:srgbClr val="9BBB59"/>
       </a:accent3>
       <a:accent4>
-        <a:srgbClr val="0F9ED5"/>
+        <a:srgbClr val="8064A2"/>
       </a:accent4>
       <a:accent5>
-        <a:srgbClr val="A02B93"/>
+        <a:srgbClr val="4BACC6"/>
       </a:accent5>
       <a:accent6>
-        <a:srgbClr val="4EA72E"/>
+        <a:srgbClr val="F79646"/>
       </a:accent6>
       <a:hlink>
-        <a:srgbClr val="467886"/>
+        <a:srgbClr val="0000FF"/>
       </a:hlink>
       <a:folHlink>
-        <a:srgbClr val="96607D"/>
+        <a:srgbClr val="800080"/>
       </a:folHlink>
     </a:clrScheme>
     <a:fontScheme name="Office">
       <a:majorFont>
-        <a:latin typeface="Aptos Display" panose="02110004020202020204"/>
+        <a:latin typeface="Calibri"/>
         <a:ea typeface=""/>
         <a:cs typeface=""/>
-        <a:font script="Jpan" typeface="游ゴシック Light"/>
+        <a:font script="Jpan" typeface="ＭＳ ゴシック"/>
         <a:font script="Hang" typeface="맑은 고딕"/>
-        <a:font script="Hans" typeface="等线 Light"/>
+        <a:font script="Hans" typeface="宋体"/>
         <a:font script="Hant" typeface="新細明體"/>
         <a:font script="Arab" typeface="Times New Roman"/>
         <a:font script="Hebr" typeface="Times New Roman"/>
@@ -4903,32 +4725,14 @@
         <a:font script="Mong" typeface="Mongolian Baiti"/>
         <a:font script="Viet" typeface="Times New Roman"/>
         <a:font script="Uigh" typeface="Microsoft Uighur"/>
-        <a:font script="Geor" typeface="Sylfaen"/>
-        <a:font script="Armn" typeface="Arial"/>
-        <a:font script="Bugi" typeface="Leelawadee UI"/>
-        <a:font script="Bopo" typeface="Microsoft JhengHei"/>
-        <a:font script="Java" typeface="Javanese Text"/>
-        <a:font script="Lisu" typeface="Segoe UI"/>
-        <a:font script="Mymr" typeface="Myanmar Text"/>
-        <a:font script="Nkoo" typeface="Ebrima"/>
-        <a:font script="Olck" typeface="Nirmala UI"/>
-        <a:font script="Osma" typeface="Ebrima"/>
-        <a:font script="Phag" typeface="Phagspa"/>
-        <a:font script="Syrn" typeface="Estrangelo Edessa"/>
-        <a:font script="Syrj" typeface="Estrangelo Edessa"/>
-        <a:font script="Syre" typeface="Estrangelo Edessa"/>
-        <a:font script="Sora" typeface="Nirmala UI"/>
-        <a:font script="Tale" typeface="Microsoft Tai Le"/>
-        <a:font script="Talu" typeface="Microsoft New Tai Lue"/>
-        <a:font script="Tfng" typeface="Ebrima"/>
       </a:majorFont>
       <a:minorFont>
-        <a:latin typeface="Aptos" panose="02110004020202020204"/>
+        <a:latin typeface="Cambria"/>
         <a:ea typeface=""/>
         <a:cs typeface=""/>
-        <a:font script="Jpan" typeface="游明朝"/>
+        <a:font script="Jpan" typeface="ＭＳ 明朝"/>
         <a:font script="Hang" typeface="맑은 고딕"/>
-        <a:font script="Hans" typeface="等线"/>
+        <a:font script="Hans" typeface="宋体"/>
         <a:font script="Hant" typeface="新細明體"/>
         <a:font script="Arab" typeface="Arial"/>
         <a:font script="Hebr" typeface="Arial"/>
@@ -4955,24 +4759,6 @@
         <a:font script="Mong" typeface="Mongolian Baiti"/>
         <a:font script="Viet" typeface="Arial"/>
         <a:font script="Uigh" typeface="Microsoft Uighur"/>
-        <a:font script="Geor" typeface="Sylfaen"/>
-        <a:font script="Armn" typeface="Arial"/>
-        <a:font script="Bugi" typeface="Leelawadee UI"/>
-        <a:font script="Bopo" typeface="Microsoft JhengHei"/>
-        <a:font script="Java" typeface="Javanese Text"/>
-        <a:font script="Lisu" typeface="Segoe UI"/>
-        <a:font script="Mymr" typeface="Myanmar Text"/>
-        <a:font script="Nkoo" typeface="Ebrima"/>
-        <a:font script="Olck" typeface="Nirmala UI"/>
-        <a:font script="Osma" typeface="Ebrima"/>
-        <a:font script="Phag" typeface="Phagspa"/>
-        <a:font script="Syrn" typeface="Estrangelo Edessa"/>
-        <a:font script="Syrj" typeface="Estrangelo Edessa"/>
-        <a:font script="Syre" typeface="Estrangelo Edessa"/>
-        <a:font script="Sora" typeface="Nirmala UI"/>
-        <a:font script="Tale" typeface="Microsoft Tai Le"/>
-        <a:font script="Talu" typeface="Microsoft New Tai Lue"/>
-        <a:font script="Tfng" typeface="Ebrima"/>
       </a:minorFont>
     </a:fontScheme>
     <a:fmtScheme name="Office">
@@ -4984,141 +4770,200 @@
           <a:gsLst>
             <a:gs pos="0">
               <a:schemeClr val="phClr">
-                <a:lumMod val="110000"/>
-                <a:satMod val="105000"/>
-                <a:tint val="67000"/>
+                <a:tint val="50000"/>
+                <a:satMod val="300000"/>
               </a:schemeClr>
             </a:gs>
-            <a:gs pos="50000">
+            <a:gs pos="35000">
               <a:schemeClr val="phClr">
-                <a:lumMod val="105000"/>
-                <a:satMod val="103000"/>
-                <a:tint val="73000"/>
+                <a:tint val="37000"/>
+                <a:satMod val="300000"/>
               </a:schemeClr>
             </a:gs>
             <a:gs pos="100000">
               <a:schemeClr val="phClr">
-                <a:lumMod val="105000"/>
-                <a:satMod val="109000"/>
-                <a:tint val="81000"/>
+                <a:tint val="15000"/>
+                <a:satMod val="350000"/>
               </a:schemeClr>
             </a:gs>
           </a:gsLst>
-          <a:lin ang="5400000" scaled="0"/>
+          <a:lin ang="16200000" scaled="1"/>
         </a:gradFill>
         <a:gradFill rotWithShape="1">
           <a:gsLst>
             <a:gs pos="0">
               <a:schemeClr val="phClr">
-                <a:satMod val="103000"/>
-                <a:lumMod val="102000"/>
-                <a:tint val="94000"/>
-              </a:schemeClr>
-            </a:gs>
-            <a:gs pos="50000">
-              <a:schemeClr val="phClr">
-                <a:satMod val="110000"/>
-                <a:lumMod val="100000"/>
+                <a:tint val="100000"/>
                 <a:shade val="100000"/>
+                <a:satMod val="130000"/>
               </a:schemeClr>
             </a:gs>
             <a:gs pos="100000">
               <a:schemeClr val="phClr">
-                <a:lumMod val="99000"/>
-                <a:satMod val="120000"/>
-                <a:shade val="78000"/>
+                <a:tint val="50000"/>
+                <a:shade val="100000"/>
+                <a:satMod val="350000"/>
               </a:schemeClr>
             </a:gs>
           </a:gsLst>
-          <a:lin ang="5400000" scaled="0"/>
+          <a:lin ang="16200000" scaled="0"/>
         </a:gradFill>
       </a:fillStyleLst>
       <a:lnStyleLst>
-        <a:ln w="6350" cap="flat" cmpd="sng" algn="ctr">
+        <a:ln w="9525" cap="flat" cmpd="sng" algn="ctr">
+          <a:solidFill>
+            <a:schemeClr val="phClr">
+              <a:shade val="95000"/>
+              <a:satMod val="105000"/>
+            </a:schemeClr>
+          </a:solidFill>
+          <a:prstDash val="solid"/>
+        </a:ln>
+        <a:ln w="25400" cap="flat" cmpd="sng" algn="ctr">
           <a:solidFill>
             <a:schemeClr val="phClr"/>
           </a:solidFill>
           <a:prstDash val="solid"/>
-          <a:miter lim="800000"/>
         </a:ln>
-        <a:ln w="12700" cap="flat" cmpd="sng" algn="ctr">
+        <a:ln w="38100" cap="flat" cmpd="sng" algn="ctr">
           <a:solidFill>
             <a:schemeClr val="phClr"/>
           </a:solidFill>
           <a:prstDash val="solid"/>
-          <a:miter lim="800000"/>
-        </a:ln>
-        <a:ln w="19050" cap="flat" cmpd="sng" algn="ctr">
-          <a:solidFill>
-            <a:schemeClr val="phClr"/>
-          </a:solidFill>
-          <a:prstDash val="solid"/>
-          <a:miter lim="800000"/>
         </a:ln>
       </a:lnStyleLst>
       <a:effectStyleLst>
         <a:effectStyle>
-          <a:effectLst/>
-        </a:effectStyle>
-        <a:effectStyle>
-          <a:effectLst/>
+          <a:effectLst>
+            <a:outerShdw blurRad="40000" dist="20000" dir="5400000" rotWithShape="0">
+              <a:srgbClr val="000000">
+                <a:alpha val="38000"/>
+              </a:srgbClr>
+            </a:outerShdw>
+          </a:effectLst>
         </a:effectStyle>
         <a:effectStyle>
           <a:effectLst>
-            <a:outerShdw blurRad="57150" dist="19050" dir="5400000" algn="ctr" rotWithShape="0">
+            <a:outerShdw blurRad="40000" dist="23000" dir="5400000" rotWithShape="0">
               <a:srgbClr val="000000">
-                <a:alpha val="63000"/>
+                <a:alpha val="35000"/>
               </a:srgbClr>
             </a:outerShdw>
           </a:effectLst>
+        </a:effectStyle>
+        <a:effectStyle>
+          <a:effectLst>
+            <a:outerShdw blurRad="40000" dist="23000" dir="5400000" rotWithShape="0">
+              <a:srgbClr val="000000">
+                <a:alpha val="35000"/>
+              </a:srgbClr>
+            </a:outerShdw>
+          </a:effectLst>
+          <a:scene3d>
+            <a:camera prst="orthographicFront">
+              <a:rot lat="0" lon="0" rev="0"/>
+            </a:camera>
+            <a:lightRig rig="threePt" dir="t">
+              <a:rot lat="0" lon="0" rev="1200000"/>
+            </a:lightRig>
+          </a:scene3d>
+          <a:sp3d>
+            <a:bevelT w="63500" h="25400"/>
+          </a:sp3d>
         </a:effectStyle>
       </a:effectStyleLst>
       <a:bgFillStyleLst>
         <a:solidFill>
           <a:schemeClr val="phClr"/>
         </a:solidFill>
-        <a:solidFill>
-          <a:schemeClr val="phClr">
-            <a:tint val="95000"/>
-            <a:satMod val="170000"/>
-          </a:schemeClr>
-        </a:solidFill>
         <a:gradFill rotWithShape="1">
           <a:gsLst>
             <a:gs pos="0">
               <a:schemeClr val="phClr">
-                <a:tint val="93000"/>
-                <a:satMod val="150000"/>
-                <a:shade val="98000"/>
-                <a:lumMod val="102000"/>
+                <a:tint val="40000"/>
+                <a:satMod val="350000"/>
               </a:schemeClr>
             </a:gs>
-            <a:gs pos="50000">
+            <a:gs pos="40000">
               <a:schemeClr val="phClr">
-                <a:tint val="98000"/>
-                <a:satMod val="130000"/>
-                <a:shade val="90000"/>
-                <a:lumMod val="103000"/>
+                <a:tint val="45000"/>
+                <a:shade val="99000"/>
+                <a:satMod val="350000"/>
               </a:schemeClr>
             </a:gs>
             <a:gs pos="100000">
               <a:schemeClr val="phClr">
-                <a:shade val="63000"/>
-                <a:satMod val="120000"/>
+                <a:shade val="20000"/>
+                <a:satMod val="255000"/>
               </a:schemeClr>
             </a:gs>
           </a:gsLst>
-          <a:lin ang="5400000" scaled="0"/>
+          <a:path path="circle">
+            <a:fillToRect l="50000" t="-80000" r="50000" b="180000"/>
+          </a:path>
+        </a:gradFill>
+        <a:gradFill rotWithShape="1">
+          <a:gsLst>
+            <a:gs pos="0">
+              <a:schemeClr val="phClr">
+                <a:tint val="80000"/>
+                <a:satMod val="300000"/>
+              </a:schemeClr>
+            </a:gs>
+            <a:gs pos="100000">
+              <a:schemeClr val="phClr">
+                <a:shade val="30000"/>
+                <a:satMod val="200000"/>
+              </a:schemeClr>
+            </a:gs>
+          </a:gsLst>
+          <a:path path="circle">
+            <a:fillToRect l="50000" t="50000" r="50000" b="50000"/>
+          </a:path>
         </a:gradFill>
       </a:bgFillStyleLst>
     </a:fmtScheme>
   </a:themeElements>
-  <a:objectDefaults/>
+  <a:objectDefaults>
+    <a:spDef>
+      <a:spPr/>
+      <a:bodyPr/>
+      <a:lstStyle/>
+      <a:style>
+        <a:lnRef idx="1">
+          <a:schemeClr val="accent1"/>
+        </a:lnRef>
+        <a:fillRef idx="3">
+          <a:schemeClr val="accent1"/>
+        </a:fillRef>
+        <a:effectRef idx="2">
+          <a:schemeClr val="accent1"/>
+        </a:effectRef>
+        <a:fontRef idx="minor">
+          <a:schemeClr val="lt1"/>
+        </a:fontRef>
+      </a:style>
+    </a:spDef>
+    <a:lnDef>
+      <a:spPr/>
+      <a:bodyPr/>
+      <a:lstStyle/>
+      <a:style>
+        <a:lnRef idx="2">
+          <a:schemeClr val="accent1"/>
+        </a:lnRef>
+        <a:fillRef idx="0">
+          <a:schemeClr val="accent1"/>
+        </a:fillRef>
+        <a:effectRef idx="1">
+          <a:schemeClr val="accent1"/>
+        </a:effectRef>
+        <a:fontRef idx="minor">
+          <a:schemeClr val="tx1"/>
+        </a:fontRef>
+      </a:style>
+    </a:lnDef>
+  </a:objectDefaults>
   <a:extraClrSchemeLst/>
-  <a:extLst>
-    <a:ext uri="{05A4C25C-085E-4340-85A3-A5531E510DB2}">
-      <thm15:themeFamily xmlns:thm15="http://schemas.microsoft.com/office/thememl/2012/main" name="Office Theme" id="{2E142A2C-CD16-42D6-873A-C26D2A0506FA}" vid="{1BDDFF52-6CD6-40A5-AB3C-68EB2F1E4D0A}"/>
-    </a:ext>
-  </a:extLst>
 </a:theme>
 </file>